--- a/doc/Description of the program.docx
+++ b/doc/Description of the program.docx
@@ -4,83 +4,6192 @@
   <w:body>
     <w:p>
       <w:pPr>
+        <w:spacing w:before="240" w:after="0" w:line="360" w:lineRule="auto"/>
+        <w:jc w:val="center"/>
+        <w:rPr>
+          <w:rFonts w:ascii="Arial" w:hAnsi="Arial" w:cs="Arial"/>
+          <w:b/>
+          <w:i/>
+          <w:sz w:val="28"/>
+          <w:szCs w:val="28"/>
+        </w:rPr>
+      </w:pPr>
+      <w:r>
+        <w:rPr>
+          <w:rFonts w:ascii="Arial" w:hAnsi="Arial" w:cs="Arial"/>
+          <w:b/>
+          <w:i/>
+          <w:sz w:val="28"/>
+          <w:szCs w:val="28"/>
+        </w:rPr>
+        <w:t>Призначення та коротка характеристика програми</w:t>
+      </w:r>
+    </w:p>
+    <w:p>
+      <w:pPr>
+        <w:spacing w:before="240" w:after="0" w:line="360" w:lineRule="auto"/>
+        <w:rPr>
+          <w:rFonts w:ascii="Arial" w:hAnsi="Arial" w:cs="Arial"/>
+          <w:sz w:val="20"/>
+          <w:szCs w:val="20"/>
+        </w:rPr>
+      </w:pPr>
+      <w:r>
+        <w:rPr>
+          <w:rFonts w:ascii="Arial" w:hAnsi="Arial" w:cs="Arial"/>
+          <w:sz w:val="20"/>
+          <w:szCs w:val="20"/>
+        </w:rPr>
+        <w:t xml:space="preserve">Програма, яку я </w:t>
+      </w:r>
+      <w:r>
+        <w:rPr>
+          <w:rFonts w:ascii="Arial" w:hAnsi="Arial" w:cs="Arial"/>
+          <w:sz w:val="20"/>
+          <w:szCs w:val="20"/>
+        </w:rPr>
+        <w:t>ро</w:t>
+      </w:r>
+      <w:r>
+        <w:rPr>
+          <w:rFonts w:ascii="Arial" w:hAnsi="Arial" w:cs="Arial"/>
+          <w:sz w:val="20"/>
+          <w:szCs w:val="20"/>
+        </w:rPr>
+        <w:t xml:space="preserve">зробила для виконання завдання </w:t>
+      </w:r>
+      <w:r>
+        <w:rPr>
+          <w:rFonts w:ascii="Arial" w:hAnsi="Arial" w:cs="Arial"/>
+          <w:sz w:val="20"/>
+          <w:szCs w:val="20"/>
+        </w:rPr>
+        <w:t>дослідження</w:t>
+      </w:r>
+      <w:r>
+        <w:rPr>
+          <w:rFonts w:ascii="Arial" w:hAnsi="Arial" w:cs="Arial"/>
+          <w:sz w:val="20"/>
+          <w:szCs w:val="20"/>
+        </w:rPr>
+        <w:t>, призначена для того, щоб проаналізувати деякі характеристики 50-ти найкращих серіалів.</w:t>
+      </w:r>
+    </w:p>
+    <w:p>
+      <w:pPr>
+        <w:spacing w:before="240" w:after="0" w:line="360" w:lineRule="auto"/>
+        <w:rPr>
+          <w:rFonts w:ascii="Arial" w:hAnsi="Arial" w:cs="Arial"/>
+          <w:sz w:val="20"/>
+          <w:szCs w:val="20"/>
+        </w:rPr>
+      </w:pPr>
+      <w:r>
+        <w:rPr>
+          <w:rFonts w:ascii="Arial" w:hAnsi="Arial" w:cs="Arial"/>
+          <w:sz w:val="20"/>
+          <w:szCs w:val="20"/>
+        </w:rPr>
+        <w:t xml:space="preserve">Дослідження, отримані моєю програмою, можуть стати особливо цікавими для людей, що </w:t>
+      </w:r>
+      <w:r>
+        <w:rPr>
+          <w:rFonts w:ascii="Arial" w:hAnsi="Arial" w:cs="Arial"/>
+          <w:sz w:val="20"/>
+          <w:szCs w:val="20"/>
+        </w:rPr>
+        <w:t>захоплюютьс</w:t>
+      </w:r>
+      <w:r>
+        <w:rPr>
+          <w:rFonts w:ascii="Arial" w:hAnsi="Arial" w:cs="Arial"/>
+          <w:sz w:val="20"/>
+          <w:szCs w:val="20"/>
+        </w:rPr>
+        <w:t>я кінематографом.</w:t>
+      </w:r>
+    </w:p>
+    <w:p>
+      <w:pPr>
+        <w:spacing w:before="240" w:after="0" w:line="360" w:lineRule="auto"/>
+        <w:rPr>
+          <w:rFonts w:ascii="Arial" w:hAnsi="Arial" w:cs="Arial"/>
+          <w:sz w:val="20"/>
+          <w:szCs w:val="20"/>
+        </w:rPr>
+      </w:pPr>
+      <w:r>
+        <w:rPr>
+          <w:rFonts w:ascii="Arial" w:hAnsi="Arial" w:cs="Arial"/>
+          <w:sz w:val="20"/>
+          <w:szCs w:val="20"/>
+        </w:rPr>
+        <w:t xml:space="preserve">По-суті, програма виконує три дослідження, кожне з яких аналізує певну інформацію, використовуючи масив із назвами серіалів та дані, які надає </w:t>
+      </w:r>
+      <w:proofErr w:type="spellStart"/>
+      <w:r>
+        <w:rPr>
+          <w:rFonts w:ascii="Arial" w:hAnsi="Arial" w:cs="Arial"/>
+          <w:sz w:val="20"/>
+          <w:szCs w:val="20"/>
+          <w:lang w:val="en-US"/>
+        </w:rPr>
+        <w:t>TheTVDB</w:t>
+      </w:r>
+      <w:proofErr w:type="spellEnd"/>
+      <w:r>
+        <w:rPr>
+          <w:rFonts w:ascii="Arial" w:hAnsi="Arial" w:cs="Arial"/>
+          <w:sz w:val="20"/>
+          <w:szCs w:val="20"/>
+        </w:rPr>
+        <w:t xml:space="preserve"> </w:t>
+      </w:r>
+      <w:r>
+        <w:rPr>
+          <w:rFonts w:ascii="Arial" w:hAnsi="Arial" w:cs="Arial"/>
+          <w:sz w:val="20"/>
+          <w:szCs w:val="20"/>
+          <w:lang w:val="en-US"/>
+        </w:rPr>
+        <w:t>API</w:t>
+      </w:r>
+      <w:r>
+        <w:rPr>
+          <w:rFonts w:ascii="Arial" w:hAnsi="Arial" w:cs="Arial"/>
+          <w:sz w:val="20"/>
+          <w:szCs w:val="20"/>
+        </w:rPr>
+        <w:t>:</w:t>
+      </w:r>
+    </w:p>
+    <w:p>
+      <w:pPr>
+        <w:pStyle w:val="a3"/>
+        <w:numPr>
+          <w:ilvl w:val="0"/>
+          <w:numId w:val="1"/>
+        </w:numPr>
+        <w:spacing w:before="240" w:after="0" w:line="360" w:lineRule="auto"/>
+        <w:rPr>
+          <w:rFonts w:ascii="Arial" w:hAnsi="Arial" w:cs="Arial"/>
+          <w:sz w:val="20"/>
+          <w:szCs w:val="20"/>
+        </w:rPr>
+      </w:pPr>
+      <w:r>
+        <w:rPr>
+          <w:rFonts w:ascii="Arial" w:hAnsi="Arial" w:cs="Arial"/>
+          <w:sz w:val="20"/>
+          <w:szCs w:val="20"/>
+        </w:rPr>
+        <w:t xml:space="preserve">Перше дослідження базується на тому, що </w:t>
+      </w:r>
+      <w:proofErr w:type="spellStart"/>
+      <w:r>
+        <w:rPr>
+          <w:rFonts w:ascii="Arial" w:hAnsi="Arial" w:cs="Arial"/>
+          <w:sz w:val="20"/>
+          <w:szCs w:val="20"/>
+          <w:lang w:val="en-US"/>
+        </w:rPr>
+        <w:t>TheTVDB</w:t>
+      </w:r>
+      <w:proofErr w:type="spellEnd"/>
+      <w:r>
+        <w:rPr>
+          <w:rFonts w:ascii="Arial" w:hAnsi="Arial" w:cs="Arial"/>
+          <w:sz w:val="20"/>
+          <w:szCs w:val="20"/>
+        </w:rPr>
+        <w:t xml:space="preserve"> </w:t>
+      </w:r>
+      <w:r>
+        <w:rPr>
+          <w:rFonts w:ascii="Arial" w:hAnsi="Arial" w:cs="Arial"/>
+          <w:sz w:val="20"/>
+          <w:szCs w:val="20"/>
+          <w:lang w:val="en-US"/>
+        </w:rPr>
+        <w:t>API</w:t>
+      </w:r>
+      <w:r>
+        <w:rPr>
+          <w:rFonts w:ascii="Arial" w:hAnsi="Arial" w:cs="Arial"/>
+          <w:sz w:val="20"/>
+          <w:szCs w:val="20"/>
+        </w:rPr>
+        <w:t xml:space="preserve"> дає можливість за назвою серіалу отримати список всіх акторів</w:t>
+      </w:r>
+      <w:r>
+        <w:rPr>
+          <w:rFonts w:ascii="Arial" w:hAnsi="Arial" w:cs="Arial"/>
+          <w:sz w:val="20"/>
+          <w:szCs w:val="20"/>
+        </w:rPr>
+        <w:t>/</w:t>
+      </w:r>
+      <w:r>
+        <w:rPr>
+          <w:rFonts w:ascii="Arial" w:hAnsi="Arial" w:cs="Arial"/>
+          <w:sz w:val="20"/>
+          <w:szCs w:val="20"/>
+        </w:rPr>
+        <w:t>акторок</w:t>
+      </w:r>
+      <w:r>
+        <w:rPr>
+          <w:rFonts w:ascii="Arial" w:hAnsi="Arial" w:cs="Arial"/>
+          <w:sz w:val="20"/>
+          <w:szCs w:val="20"/>
+        </w:rPr>
+        <w:t>, що в ньому знімалися.</w:t>
+      </w:r>
+    </w:p>
+    <w:p>
+      <w:pPr>
+        <w:pStyle w:val="a3"/>
+        <w:spacing w:before="240" w:after="0" w:line="360" w:lineRule="auto"/>
+        <w:rPr>
+          <w:rFonts w:ascii="Arial" w:hAnsi="Arial" w:cs="Arial"/>
+          <w:sz w:val="20"/>
+          <w:szCs w:val="20"/>
+        </w:rPr>
+      </w:pPr>
+      <w:r>
+        <w:rPr>
+          <w:rFonts w:ascii="Arial" w:hAnsi="Arial" w:cs="Arial"/>
+          <w:sz w:val="20"/>
+          <w:szCs w:val="20"/>
+        </w:rPr>
+        <w:t>Використовуючи ці дані, я вирішила зробити дослідження того, які актори найчастіше знімалися у серіалах, що стали дуже популярними та чи загалом є багато акторів, що знімалися більше, ніж в одному популярному серіалі.</w:t>
+      </w:r>
+    </w:p>
+    <w:p>
+      <w:pPr>
+        <w:pStyle w:val="a3"/>
+        <w:spacing w:before="240" w:after="0" w:line="360" w:lineRule="auto"/>
+        <w:rPr>
+          <w:rFonts w:ascii="Arial" w:hAnsi="Arial" w:cs="Arial"/>
+          <w:sz w:val="20"/>
+          <w:szCs w:val="20"/>
+        </w:rPr>
+      </w:pPr>
+      <w:r>
+        <w:rPr>
+          <w:rFonts w:ascii="Arial" w:hAnsi="Arial" w:cs="Arial"/>
+          <w:sz w:val="20"/>
+          <w:szCs w:val="20"/>
+        </w:rPr>
+        <w:t xml:space="preserve">В результаті першого дослідження ми отримаємо </w:t>
+      </w:r>
+      <w:r>
+        <w:rPr>
+          <w:rFonts w:ascii="Arial" w:hAnsi="Arial" w:cs="Arial"/>
+          <w:sz w:val="20"/>
+          <w:szCs w:val="20"/>
+        </w:rPr>
+        <w:t xml:space="preserve">своєрідний рейтинг, в якому буде вказане </w:t>
+      </w:r>
+      <w:proofErr w:type="spellStart"/>
+      <w:r>
+        <w:rPr>
+          <w:rFonts w:ascii="Arial" w:hAnsi="Arial" w:cs="Arial"/>
+          <w:sz w:val="20"/>
+          <w:szCs w:val="20"/>
+        </w:rPr>
+        <w:t>ім</w:t>
+      </w:r>
+      <w:proofErr w:type="spellEnd"/>
+      <w:r>
+        <w:rPr>
+          <w:rFonts w:ascii="Arial" w:hAnsi="Arial" w:cs="Arial"/>
+          <w:sz w:val="20"/>
+          <w:szCs w:val="20"/>
+          <w:lang w:val="ru-RU"/>
+        </w:rPr>
+        <w:t>’</w:t>
+      </w:r>
+      <w:r>
+        <w:rPr>
+          <w:rFonts w:ascii="Arial" w:hAnsi="Arial" w:cs="Arial"/>
+          <w:sz w:val="20"/>
+          <w:szCs w:val="20"/>
+          <w:lang w:val="ru-RU"/>
+        </w:rPr>
+        <w:t xml:space="preserve">я та </w:t>
+      </w:r>
+      <w:proofErr w:type="spellStart"/>
+      <w:r>
+        <w:rPr>
+          <w:rFonts w:ascii="Arial" w:hAnsi="Arial" w:cs="Arial"/>
+          <w:sz w:val="20"/>
+          <w:szCs w:val="20"/>
+          <w:lang w:val="ru-RU"/>
+        </w:rPr>
+        <w:t>пр</w:t>
+      </w:r>
+      <w:r>
+        <w:rPr>
+          <w:rFonts w:ascii="Arial" w:hAnsi="Arial" w:cs="Arial"/>
+          <w:sz w:val="20"/>
+          <w:szCs w:val="20"/>
+        </w:rPr>
+        <w:t>ізвище</w:t>
+      </w:r>
+      <w:proofErr w:type="spellEnd"/>
+      <w:r>
+        <w:rPr>
+          <w:rFonts w:ascii="Arial" w:hAnsi="Arial" w:cs="Arial"/>
+          <w:sz w:val="20"/>
+          <w:szCs w:val="20"/>
+        </w:rPr>
+        <w:t xml:space="preserve"> актора</w:t>
+      </w:r>
+      <w:r>
+        <w:rPr>
+          <w:rFonts w:ascii="Arial" w:hAnsi="Arial" w:cs="Arial"/>
+          <w:sz w:val="20"/>
+          <w:szCs w:val="20"/>
+          <w:lang w:val="ru-RU"/>
+        </w:rPr>
+        <w:t>/</w:t>
+      </w:r>
+      <w:r>
+        <w:rPr>
+          <w:rFonts w:ascii="Arial" w:hAnsi="Arial" w:cs="Arial"/>
+          <w:sz w:val="20"/>
+          <w:szCs w:val="20"/>
+        </w:rPr>
+        <w:t xml:space="preserve">акторки й число, яке позначатиме, у скількох серіалах знявся цей актор чи ця акторка. </w:t>
+      </w:r>
+    </w:p>
+    <w:p>
+      <w:pPr>
+        <w:pStyle w:val="a3"/>
+        <w:numPr>
+          <w:ilvl w:val="0"/>
+          <w:numId w:val="1"/>
+        </w:numPr>
+        <w:spacing w:before="240" w:after="0" w:line="360" w:lineRule="auto"/>
+        <w:rPr>
+          <w:rFonts w:ascii="Arial" w:hAnsi="Arial" w:cs="Arial"/>
+          <w:sz w:val="20"/>
+          <w:szCs w:val="20"/>
+        </w:rPr>
+      </w:pPr>
+      <w:r>
+        <w:rPr>
+          <w:rFonts w:ascii="Arial" w:hAnsi="Arial" w:cs="Arial"/>
+          <w:sz w:val="20"/>
+          <w:szCs w:val="20"/>
+        </w:rPr>
+        <w:t xml:space="preserve">Друге дослідження </w:t>
+      </w:r>
+      <w:proofErr w:type="spellStart"/>
+      <w:r>
+        <w:rPr>
+          <w:rFonts w:ascii="Arial" w:hAnsi="Arial" w:cs="Arial"/>
+          <w:sz w:val="20"/>
+          <w:szCs w:val="20"/>
+        </w:rPr>
+        <w:t>пов</w:t>
+      </w:r>
+      <w:proofErr w:type="spellEnd"/>
+      <w:r>
+        <w:rPr>
+          <w:rFonts w:ascii="Arial" w:hAnsi="Arial" w:cs="Arial"/>
+          <w:sz w:val="20"/>
+          <w:szCs w:val="20"/>
+          <w:lang w:val="ru-RU"/>
+        </w:rPr>
+        <w:t>’</w:t>
+      </w:r>
+      <w:proofErr w:type="spellStart"/>
+      <w:r>
+        <w:rPr>
+          <w:rFonts w:ascii="Arial" w:hAnsi="Arial" w:cs="Arial"/>
+          <w:sz w:val="20"/>
+          <w:szCs w:val="20"/>
+        </w:rPr>
+        <w:t>язане</w:t>
+      </w:r>
+      <w:proofErr w:type="spellEnd"/>
+      <w:r>
+        <w:rPr>
+          <w:rFonts w:ascii="Arial" w:hAnsi="Arial" w:cs="Arial"/>
+          <w:sz w:val="20"/>
+          <w:szCs w:val="20"/>
+        </w:rPr>
+        <w:t xml:space="preserve"> із кількістю сез</w:t>
+      </w:r>
+      <w:r>
+        <w:rPr>
+          <w:rFonts w:ascii="Arial" w:hAnsi="Arial" w:cs="Arial"/>
+          <w:sz w:val="20"/>
+          <w:szCs w:val="20"/>
+        </w:rPr>
+        <w:t>онів у серіалах.</w:t>
+      </w:r>
+    </w:p>
+    <w:p>
+      <w:pPr>
+        <w:pStyle w:val="a3"/>
+        <w:spacing w:before="240" w:after="0" w:line="360" w:lineRule="auto"/>
+        <w:rPr>
+          <w:rFonts w:ascii="Arial" w:hAnsi="Arial" w:cs="Arial"/>
+          <w:sz w:val="20"/>
+          <w:szCs w:val="20"/>
+        </w:rPr>
+      </w:pPr>
+      <w:r>
+        <w:rPr>
+          <w:rFonts w:ascii="Arial" w:hAnsi="Arial" w:cs="Arial"/>
+          <w:sz w:val="20"/>
+          <w:szCs w:val="20"/>
+        </w:rPr>
+        <w:t xml:space="preserve">Оскільки </w:t>
+      </w:r>
+      <w:proofErr w:type="spellStart"/>
+      <w:r>
+        <w:rPr>
+          <w:rFonts w:ascii="Arial" w:hAnsi="Arial" w:cs="Arial"/>
+          <w:sz w:val="20"/>
+          <w:szCs w:val="20"/>
+          <w:lang w:val="en-US"/>
+        </w:rPr>
+        <w:t>TheTVDB</w:t>
+      </w:r>
+      <w:proofErr w:type="spellEnd"/>
+      <w:r>
+        <w:rPr>
+          <w:rFonts w:ascii="Arial" w:hAnsi="Arial" w:cs="Arial"/>
+          <w:sz w:val="20"/>
+          <w:szCs w:val="20"/>
+        </w:rPr>
+        <w:t xml:space="preserve"> </w:t>
+      </w:r>
+      <w:r>
+        <w:rPr>
+          <w:rFonts w:ascii="Arial" w:hAnsi="Arial" w:cs="Arial"/>
+          <w:sz w:val="20"/>
+          <w:szCs w:val="20"/>
+          <w:lang w:val="en-US"/>
+        </w:rPr>
+        <w:t>API</w:t>
+      </w:r>
+      <w:r>
+        <w:rPr>
+          <w:rFonts w:ascii="Arial" w:hAnsi="Arial" w:cs="Arial"/>
+          <w:sz w:val="20"/>
+          <w:szCs w:val="20"/>
+        </w:rPr>
+        <w:t xml:space="preserve"> дає точну інформацію про те, скільки сезонів має кожен серіал, моя програма робить дослідження того, які із найпопулярніших серіалів мають найбільше сезонів</w:t>
+      </w:r>
+      <w:r>
+        <w:rPr>
+          <w:rFonts w:ascii="Arial" w:hAnsi="Arial" w:cs="Arial"/>
+          <w:sz w:val="20"/>
+          <w:szCs w:val="20"/>
+        </w:rPr>
+        <w:t xml:space="preserve">. В результаті цього дослідження ми отримаємо рейтинг, у якому </w:t>
+      </w:r>
+      <w:r>
+        <w:rPr>
+          <w:rFonts w:ascii="Arial" w:hAnsi="Arial" w:cs="Arial"/>
+          <w:sz w:val="20"/>
+          <w:szCs w:val="20"/>
+        </w:rPr>
+        <w:t>буде вказана назва серіалу та кількість сезонів в ньому.</w:t>
+      </w:r>
+    </w:p>
+    <w:p>
+      <w:pPr>
+        <w:pStyle w:val="a3"/>
+        <w:numPr>
+          <w:ilvl w:val="0"/>
+          <w:numId w:val="1"/>
+        </w:numPr>
+        <w:spacing w:before="240" w:after="0" w:line="360" w:lineRule="auto"/>
+        <w:rPr>
+          <w:rFonts w:ascii="Arial" w:hAnsi="Arial" w:cs="Arial"/>
+          <w:sz w:val="20"/>
+          <w:szCs w:val="20"/>
+        </w:rPr>
+      </w:pPr>
+      <w:r>
+        <w:rPr>
+          <w:rFonts w:ascii="Arial" w:hAnsi="Arial" w:cs="Arial"/>
+          <w:sz w:val="20"/>
+          <w:szCs w:val="20"/>
+        </w:rPr>
+        <w:t>Третє дослідження спрямоване на те, щоб дослідити чи у назвах популярних сер</w:t>
+      </w:r>
+      <w:r>
+        <w:rPr>
+          <w:rFonts w:ascii="Arial" w:hAnsi="Arial" w:cs="Arial"/>
+          <w:sz w:val="20"/>
+          <w:szCs w:val="20"/>
+        </w:rPr>
+        <w:t>іалів повторюються певні слова.</w:t>
+      </w:r>
+    </w:p>
+    <w:p>
+      <w:pPr>
+        <w:pStyle w:val="a3"/>
+        <w:spacing w:before="240" w:after="0" w:line="360" w:lineRule="auto"/>
+        <w:rPr>
+          <w:rFonts w:ascii="Arial" w:hAnsi="Arial" w:cs="Arial"/>
+          <w:sz w:val="20"/>
+          <w:szCs w:val="20"/>
+        </w:rPr>
+      </w:pPr>
+      <w:r>
+        <w:rPr>
+          <w:rFonts w:ascii="Arial" w:hAnsi="Arial" w:cs="Arial"/>
+          <w:sz w:val="20"/>
+          <w:szCs w:val="20"/>
+        </w:rPr>
+        <w:t>В результаті цього дослідження буде отримано рейтинг, який покаже які слова і скільки разів траплялися у назвах найкращих 50 серіалів (артиклі</w:t>
+      </w:r>
+      <w:r>
+        <w:rPr>
+          <w:rFonts w:ascii="Arial" w:hAnsi="Arial" w:cs="Arial"/>
+          <w:sz w:val="20"/>
+          <w:szCs w:val="20"/>
+        </w:rPr>
+        <w:t xml:space="preserve">, сполучники та </w:t>
+      </w:r>
+      <w:r>
+        <w:rPr>
+          <w:rFonts w:ascii="Arial" w:hAnsi="Arial" w:cs="Arial"/>
+          <w:sz w:val="20"/>
+          <w:szCs w:val="20"/>
+        </w:rPr>
+        <w:t>прийменники також туди входитимуть, тому це прийдеться врахувати під час аналізу виконаних досліджень).</w:t>
+      </w:r>
+    </w:p>
+    <w:p>
+      <w:pPr>
+        <w:spacing w:before="240" w:after="0" w:line="360" w:lineRule="auto"/>
+        <w:rPr>
+          <w:rFonts w:ascii="Arial" w:hAnsi="Arial" w:cs="Arial"/>
+          <w:sz w:val="20"/>
+          <w:szCs w:val="20"/>
+        </w:rPr>
+      </w:pPr>
+    </w:p>
+    <w:p>
+      <w:pPr>
+        <w:spacing w:before="240" w:after="0" w:line="360" w:lineRule="auto"/>
+        <w:rPr>
+          <w:rFonts w:ascii="Arial" w:hAnsi="Arial" w:cs="Arial"/>
+          <w:sz w:val="20"/>
+          <w:szCs w:val="20"/>
+        </w:rPr>
+      </w:pPr>
+      <w:r>
+        <w:rPr>
+          <w:rFonts w:ascii="Arial" w:hAnsi="Arial" w:cs="Arial"/>
+          <w:sz w:val="20"/>
+          <w:szCs w:val="20"/>
+        </w:rPr>
+        <w:t xml:space="preserve">Всі дані, отримані із досліджень, будуть збережені у текстові </w:t>
+      </w:r>
+      <w:r>
+        <w:rPr>
+          <w:rFonts w:ascii="Arial" w:hAnsi="Arial" w:cs="Arial"/>
+          <w:sz w:val="20"/>
+          <w:szCs w:val="20"/>
+        </w:rPr>
+        <w:t>файли. При чому, всі рейтинги будуть збережені в однаковому форматі (кожна позиція в рейтингу з нового рядка, спочатку буде записане число, а після нього через дефіс</w:t>
+      </w:r>
+      <w:r>
+        <w:rPr>
+          <w:rFonts w:ascii="Arial" w:hAnsi="Arial" w:cs="Arial"/>
+          <w:sz w:val="20"/>
+          <w:szCs w:val="20"/>
+          <w:lang w:val="ru-RU"/>
+        </w:rPr>
+        <w:t xml:space="preserve"> </w:t>
+      </w:r>
+      <w:r>
+        <w:rPr>
+          <w:rFonts w:ascii="Arial" w:hAnsi="Arial" w:cs="Arial"/>
+          <w:sz w:val="20"/>
+          <w:szCs w:val="20"/>
+          <w:lang w:val="ru-RU"/>
+        </w:rPr>
+        <w:t>дан</w:t>
+      </w:r>
+      <w:r>
+        <w:rPr>
+          <w:rFonts w:ascii="Arial" w:hAnsi="Arial" w:cs="Arial"/>
+          <w:sz w:val="20"/>
+          <w:szCs w:val="20"/>
+        </w:rPr>
+        <w:t>і, дослідження яких робилося у конкретному випадку).</w:t>
+      </w:r>
+      <w:r>
+        <w:rPr>
+          <w:rFonts w:ascii="Arial" w:hAnsi="Arial" w:cs="Arial"/>
+          <w:sz w:val="20"/>
+          <w:szCs w:val="20"/>
+        </w:rPr>
+        <w:br w:type="page"/>
+      </w:r>
+    </w:p>
+    <w:p>
+      <w:pPr>
+        <w:spacing w:before="240" w:after="0" w:line="360" w:lineRule="auto"/>
+        <w:jc w:val="center"/>
+        <w:rPr>
+          <w:rFonts w:ascii="Arial" w:hAnsi="Arial" w:cs="Arial"/>
+          <w:b/>
+          <w:i/>
+          <w:sz w:val="28"/>
+          <w:szCs w:val="28"/>
+        </w:rPr>
+      </w:pPr>
+      <w:r>
+        <w:rPr>
+          <w:rFonts w:ascii="Arial" w:hAnsi="Arial" w:cs="Arial"/>
+          <w:b/>
+          <w:i/>
+          <w:sz w:val="28"/>
+          <w:szCs w:val="28"/>
+        </w:rPr>
+        <w:lastRenderedPageBreak/>
+        <w:t>Вхідні та вихідні дані програми</w:t>
+      </w:r>
+    </w:p>
+    <w:p>
+      <w:pPr>
+        <w:spacing w:before="240" w:after="0" w:line="360" w:lineRule="auto"/>
+        <w:rPr>
+          <w:rFonts w:ascii="Arial" w:eastAsia="Times New Roman" w:hAnsi="Arial" w:cs="Arial"/>
+          <w:sz w:val="20"/>
+          <w:szCs w:val="20"/>
+          <w:lang w:eastAsia="uk-UA"/>
+        </w:rPr>
+      </w:pPr>
+      <w:r>
+        <w:rPr>
+          <w:rFonts w:ascii="Arial" w:hAnsi="Arial" w:cs="Arial"/>
+          <w:b/>
+          <w:sz w:val="20"/>
+          <w:szCs w:val="20"/>
+        </w:rPr>
+        <w:t>Вхідні дані програми</w:t>
+      </w:r>
+      <w:r>
+        <w:rPr>
+          <w:rFonts w:ascii="Arial" w:hAnsi="Arial" w:cs="Arial"/>
+          <w:sz w:val="20"/>
+          <w:szCs w:val="20"/>
+        </w:rPr>
+        <w:t xml:space="preserve"> – перелік найкращих 50 сер</w:t>
+      </w:r>
+      <w:r>
+        <w:rPr>
+          <w:rFonts w:ascii="Arial" w:hAnsi="Arial" w:cs="Arial"/>
+          <w:sz w:val="20"/>
+          <w:szCs w:val="20"/>
+        </w:rPr>
+        <w:t xml:space="preserve">іалів всіх часів. Дані взяті із сайту </w:t>
+      </w:r>
+      <w:proofErr w:type="spellStart"/>
+      <w:r>
+        <w:rPr>
+          <w:rFonts w:ascii="Arial" w:eastAsia="Times New Roman" w:hAnsi="Arial" w:cs="Arial"/>
+          <w:i/>
+          <w:sz w:val="20"/>
+          <w:szCs w:val="20"/>
+          <w:u w:val="single"/>
+          <w:lang w:val="ru-RU" w:eastAsia="uk-UA"/>
+        </w:rPr>
+        <w:t>http</w:t>
+      </w:r>
+      <w:proofErr w:type="spellEnd"/>
+      <w:r>
+        <w:rPr>
+          <w:rFonts w:ascii="Arial" w:eastAsia="Times New Roman" w:hAnsi="Arial" w:cs="Arial"/>
+          <w:i/>
+          <w:sz w:val="20"/>
+          <w:szCs w:val="20"/>
+          <w:u w:val="single"/>
+          <w:lang w:eastAsia="uk-UA"/>
+        </w:rPr>
+        <w:t>://</w:t>
+      </w:r>
+      <w:proofErr w:type="spellStart"/>
+      <w:r>
+        <w:rPr>
+          <w:rFonts w:ascii="Arial" w:eastAsia="Times New Roman" w:hAnsi="Arial" w:cs="Arial"/>
+          <w:i/>
+          <w:sz w:val="20"/>
+          <w:szCs w:val="20"/>
+          <w:u w:val="single"/>
+          <w:lang w:val="ru-RU" w:eastAsia="uk-UA"/>
+        </w:rPr>
+        <w:t>www</w:t>
+      </w:r>
+      <w:proofErr w:type="spellEnd"/>
+      <w:r>
+        <w:rPr>
+          <w:rFonts w:ascii="Arial" w:eastAsia="Times New Roman" w:hAnsi="Arial" w:cs="Arial"/>
+          <w:i/>
+          <w:sz w:val="20"/>
+          <w:szCs w:val="20"/>
+          <w:u w:val="single"/>
+          <w:lang w:eastAsia="uk-UA"/>
+        </w:rPr>
+        <w:t>.</w:t>
+      </w:r>
+      <w:proofErr w:type="spellStart"/>
+      <w:r>
+        <w:rPr>
+          <w:rFonts w:ascii="Arial" w:eastAsia="Times New Roman" w:hAnsi="Arial" w:cs="Arial"/>
+          <w:i/>
+          <w:sz w:val="20"/>
+          <w:szCs w:val="20"/>
+          <w:u w:val="single"/>
+          <w:lang w:val="ru-RU" w:eastAsia="uk-UA"/>
+        </w:rPr>
+        <w:t>empireonline</w:t>
+      </w:r>
+      <w:proofErr w:type="spellEnd"/>
+      <w:r>
+        <w:rPr>
+          <w:rFonts w:ascii="Arial" w:eastAsia="Times New Roman" w:hAnsi="Arial" w:cs="Arial"/>
+          <w:i/>
+          <w:sz w:val="20"/>
+          <w:szCs w:val="20"/>
+          <w:u w:val="single"/>
+          <w:lang w:eastAsia="uk-UA"/>
+        </w:rPr>
+        <w:t>.</w:t>
+      </w:r>
+      <w:proofErr w:type="spellStart"/>
+      <w:r>
+        <w:rPr>
+          <w:rFonts w:ascii="Arial" w:eastAsia="Times New Roman" w:hAnsi="Arial" w:cs="Arial"/>
+          <w:i/>
+          <w:sz w:val="20"/>
+          <w:szCs w:val="20"/>
+          <w:u w:val="single"/>
+          <w:lang w:val="ru-RU" w:eastAsia="uk-UA"/>
+        </w:rPr>
+        <w:t>com</w:t>
+      </w:r>
+      <w:proofErr w:type="spellEnd"/>
+      <w:r>
+        <w:rPr>
+          <w:rFonts w:ascii="Arial" w:eastAsia="Times New Roman" w:hAnsi="Arial" w:cs="Arial"/>
+          <w:i/>
+          <w:sz w:val="20"/>
+          <w:szCs w:val="20"/>
+          <w:u w:val="single"/>
+          <w:lang w:eastAsia="uk-UA"/>
+        </w:rPr>
+        <w:t xml:space="preserve"> </w:t>
+      </w:r>
+      <w:r>
+        <w:rPr>
+          <w:rFonts w:ascii="Arial" w:eastAsia="Times New Roman" w:hAnsi="Arial" w:cs="Arial"/>
+          <w:sz w:val="20"/>
+          <w:szCs w:val="20"/>
+          <w:lang w:eastAsia="uk-UA"/>
+        </w:rPr>
+        <w:t>.</w:t>
+      </w:r>
+    </w:p>
+    <w:p>
+      <w:pPr>
+        <w:spacing w:before="240" w:after="0" w:line="360" w:lineRule="auto"/>
+        <w:rPr>
+          <w:rFonts w:ascii="Arial" w:eastAsia="Times New Roman" w:hAnsi="Arial" w:cs="Arial"/>
+          <w:sz w:val="20"/>
+          <w:szCs w:val="20"/>
+          <w:lang w:val="ru-RU" w:eastAsia="uk-UA"/>
+        </w:rPr>
+      </w:pPr>
+      <w:r>
+        <w:rPr>
+          <w:rFonts w:ascii="Arial" w:eastAsia="Times New Roman" w:hAnsi="Arial" w:cs="Arial"/>
+          <w:sz w:val="20"/>
+          <w:szCs w:val="20"/>
+          <w:lang w:eastAsia="uk-UA"/>
+        </w:rPr>
+        <w:t xml:space="preserve">Ці дані проходять кілька етапів змін. Спочатку вони зчитуються у список, в якому </w:t>
+      </w:r>
+      <w:proofErr w:type="spellStart"/>
+      <w:r>
+        <w:rPr>
+          <w:rFonts w:ascii="Arial" w:eastAsia="Times New Roman" w:hAnsi="Arial" w:cs="Arial"/>
+          <w:sz w:val="20"/>
+          <w:szCs w:val="20"/>
+          <w:lang w:val="ru-RU" w:eastAsia="uk-UA"/>
+        </w:rPr>
+        <w:t>кожен</w:t>
+      </w:r>
+      <w:proofErr w:type="spellEnd"/>
+      <w:r>
+        <w:rPr>
+          <w:rFonts w:ascii="Arial" w:eastAsia="Times New Roman" w:hAnsi="Arial" w:cs="Arial"/>
+          <w:sz w:val="20"/>
+          <w:szCs w:val="20"/>
+          <w:lang w:val="ru-RU" w:eastAsia="uk-UA"/>
+        </w:rPr>
+        <w:t xml:space="preserve"> </w:t>
+      </w:r>
+      <w:proofErr w:type="spellStart"/>
+      <w:r>
+        <w:rPr>
+          <w:rFonts w:ascii="Arial" w:eastAsia="Times New Roman" w:hAnsi="Arial" w:cs="Arial"/>
+          <w:sz w:val="20"/>
+          <w:szCs w:val="20"/>
+          <w:lang w:val="ru-RU" w:eastAsia="uk-UA"/>
+        </w:rPr>
+        <w:t>елемент</w:t>
+      </w:r>
+      <w:proofErr w:type="spellEnd"/>
+      <w:r>
+        <w:rPr>
+          <w:rFonts w:ascii="Arial" w:eastAsia="Times New Roman" w:hAnsi="Arial" w:cs="Arial"/>
+          <w:sz w:val="20"/>
+          <w:szCs w:val="20"/>
+          <w:lang w:val="ru-RU" w:eastAsia="uk-UA"/>
+        </w:rPr>
+        <w:t xml:space="preserve"> – </w:t>
+      </w:r>
+      <w:proofErr w:type="spellStart"/>
+      <w:r>
+        <w:rPr>
+          <w:rFonts w:ascii="Arial" w:eastAsia="Times New Roman" w:hAnsi="Arial" w:cs="Arial"/>
+          <w:sz w:val="20"/>
+          <w:szCs w:val="20"/>
+          <w:lang w:val="ru-RU" w:eastAsia="uk-UA"/>
+        </w:rPr>
+        <w:t>інформація</w:t>
+      </w:r>
+      <w:proofErr w:type="spellEnd"/>
+      <w:r>
+        <w:rPr>
+          <w:rFonts w:ascii="Arial" w:eastAsia="Times New Roman" w:hAnsi="Arial" w:cs="Arial"/>
+          <w:sz w:val="20"/>
+          <w:szCs w:val="20"/>
+          <w:lang w:val="ru-RU" w:eastAsia="uk-UA"/>
+        </w:rPr>
+        <w:t xml:space="preserve"> про </w:t>
+      </w:r>
+      <w:proofErr w:type="spellStart"/>
+      <w:r>
+        <w:rPr>
+          <w:rFonts w:ascii="Arial" w:eastAsia="Times New Roman" w:hAnsi="Arial" w:cs="Arial"/>
+          <w:sz w:val="20"/>
+          <w:szCs w:val="20"/>
+          <w:lang w:val="ru-RU" w:eastAsia="uk-UA"/>
+        </w:rPr>
+        <w:t>інший</w:t>
+      </w:r>
+      <w:proofErr w:type="spellEnd"/>
+      <w:r>
+        <w:rPr>
+          <w:rFonts w:ascii="Arial" w:eastAsia="Times New Roman" w:hAnsi="Arial" w:cs="Arial"/>
+          <w:sz w:val="20"/>
+          <w:szCs w:val="20"/>
+          <w:lang w:val="ru-RU" w:eastAsia="uk-UA"/>
+        </w:rPr>
+        <w:t xml:space="preserve"> </w:t>
+      </w:r>
+      <w:proofErr w:type="spellStart"/>
+      <w:r>
+        <w:rPr>
+          <w:rFonts w:ascii="Arial" w:eastAsia="Times New Roman" w:hAnsi="Arial" w:cs="Arial"/>
+          <w:sz w:val="20"/>
+          <w:szCs w:val="20"/>
+          <w:lang w:val="ru-RU" w:eastAsia="uk-UA"/>
+        </w:rPr>
+        <w:t>серіал</w:t>
+      </w:r>
+      <w:proofErr w:type="spellEnd"/>
+      <w:r>
+        <w:rPr>
+          <w:rFonts w:ascii="Arial" w:eastAsia="Times New Roman" w:hAnsi="Arial" w:cs="Arial"/>
+          <w:sz w:val="20"/>
+          <w:szCs w:val="20"/>
+          <w:lang w:val="ru-RU" w:eastAsia="uk-UA"/>
+        </w:rPr>
+        <w:t xml:space="preserve">. </w:t>
+      </w:r>
+      <w:proofErr w:type="spellStart"/>
+      <w:r>
+        <w:rPr>
+          <w:rFonts w:ascii="Arial" w:eastAsia="Times New Roman" w:hAnsi="Arial" w:cs="Arial"/>
+          <w:sz w:val="20"/>
+          <w:szCs w:val="20"/>
+          <w:lang w:val="ru-RU" w:eastAsia="uk-UA"/>
+        </w:rPr>
+        <w:t>Потім</w:t>
+      </w:r>
+      <w:proofErr w:type="spellEnd"/>
+      <w:r>
+        <w:rPr>
+          <w:rFonts w:ascii="Arial" w:eastAsia="Times New Roman" w:hAnsi="Arial" w:cs="Arial"/>
+          <w:sz w:val="20"/>
+          <w:szCs w:val="20"/>
+          <w:lang w:val="ru-RU" w:eastAsia="uk-UA"/>
+        </w:rPr>
+        <w:t xml:space="preserve"> </w:t>
+      </w:r>
+      <w:proofErr w:type="spellStart"/>
+      <w:r>
+        <w:rPr>
+          <w:rFonts w:ascii="Arial" w:eastAsia="Times New Roman" w:hAnsi="Arial" w:cs="Arial"/>
+          <w:sz w:val="20"/>
+          <w:szCs w:val="20"/>
+          <w:lang w:val="ru-RU" w:eastAsia="uk-UA"/>
+        </w:rPr>
+        <w:t>цей</w:t>
+      </w:r>
+      <w:proofErr w:type="spellEnd"/>
+      <w:r>
+        <w:rPr>
+          <w:rFonts w:ascii="Arial" w:eastAsia="Times New Roman" w:hAnsi="Arial" w:cs="Arial"/>
+          <w:sz w:val="20"/>
+          <w:szCs w:val="20"/>
+          <w:lang w:val="ru-RU" w:eastAsia="uk-UA"/>
+        </w:rPr>
+        <w:t xml:space="preserve"> список </w:t>
+      </w:r>
+      <w:proofErr w:type="spellStart"/>
+      <w:r>
+        <w:rPr>
+          <w:rFonts w:ascii="Arial" w:eastAsia="Times New Roman" w:hAnsi="Arial" w:cs="Arial"/>
+          <w:sz w:val="20"/>
+          <w:szCs w:val="20"/>
+          <w:lang w:val="ru-RU" w:eastAsia="uk-UA"/>
+        </w:rPr>
+        <w:t>обробляється</w:t>
+      </w:r>
+      <w:proofErr w:type="spellEnd"/>
+      <w:r>
+        <w:rPr>
+          <w:rFonts w:ascii="Arial" w:eastAsia="Times New Roman" w:hAnsi="Arial" w:cs="Arial"/>
+          <w:sz w:val="20"/>
+          <w:szCs w:val="20"/>
+          <w:lang w:val="ru-RU" w:eastAsia="uk-UA"/>
+        </w:rPr>
+        <w:t xml:space="preserve"> і </w:t>
+      </w:r>
+      <w:proofErr w:type="spellStart"/>
+      <w:r>
+        <w:rPr>
+          <w:rFonts w:ascii="Arial" w:eastAsia="Times New Roman" w:hAnsi="Arial" w:cs="Arial"/>
+          <w:sz w:val="20"/>
+          <w:szCs w:val="20"/>
+          <w:lang w:val="ru-RU" w:eastAsia="uk-UA"/>
+        </w:rPr>
+        <w:t>перетворюється</w:t>
+      </w:r>
+      <w:proofErr w:type="spellEnd"/>
+      <w:r>
+        <w:rPr>
+          <w:rFonts w:ascii="Arial" w:eastAsia="Times New Roman" w:hAnsi="Arial" w:cs="Arial"/>
+          <w:sz w:val="20"/>
+          <w:szCs w:val="20"/>
+          <w:lang w:val="ru-RU" w:eastAsia="uk-UA"/>
+        </w:rPr>
+        <w:t xml:space="preserve"> на список, </w:t>
+      </w:r>
+      <w:proofErr w:type="spellStart"/>
+      <w:r>
+        <w:rPr>
+          <w:rFonts w:ascii="Arial" w:eastAsia="Times New Roman" w:hAnsi="Arial" w:cs="Arial"/>
+          <w:sz w:val="20"/>
+          <w:szCs w:val="20"/>
+          <w:lang w:val="ru-RU" w:eastAsia="uk-UA"/>
+        </w:rPr>
+        <w:t>який</w:t>
+      </w:r>
+      <w:proofErr w:type="spellEnd"/>
+      <w:r>
+        <w:rPr>
+          <w:rFonts w:ascii="Arial" w:eastAsia="Times New Roman" w:hAnsi="Arial" w:cs="Arial"/>
+          <w:sz w:val="20"/>
+          <w:szCs w:val="20"/>
+          <w:lang w:val="ru-RU" w:eastAsia="uk-UA"/>
+        </w:rPr>
+        <w:t xml:space="preserve"> </w:t>
+      </w:r>
+      <w:proofErr w:type="spellStart"/>
+      <w:r>
+        <w:rPr>
+          <w:rFonts w:ascii="Arial" w:eastAsia="Times New Roman" w:hAnsi="Arial" w:cs="Arial"/>
+          <w:sz w:val="20"/>
+          <w:szCs w:val="20"/>
+          <w:lang w:val="ru-RU" w:eastAsia="uk-UA"/>
+        </w:rPr>
+        <w:t>містить</w:t>
+      </w:r>
+      <w:proofErr w:type="spellEnd"/>
+      <w:r>
+        <w:rPr>
+          <w:rFonts w:ascii="Arial" w:eastAsia="Times New Roman" w:hAnsi="Arial" w:cs="Arial"/>
+          <w:sz w:val="20"/>
+          <w:szCs w:val="20"/>
+          <w:lang w:val="ru-RU" w:eastAsia="uk-UA"/>
+        </w:rPr>
+        <w:t xml:space="preserve"> </w:t>
+      </w:r>
+      <w:proofErr w:type="spellStart"/>
+      <w:r>
+        <w:rPr>
+          <w:rFonts w:ascii="Arial" w:eastAsia="Times New Roman" w:hAnsi="Arial" w:cs="Arial"/>
+          <w:sz w:val="20"/>
+          <w:szCs w:val="20"/>
+          <w:lang w:val="ru-RU" w:eastAsia="uk-UA"/>
+        </w:rPr>
+        <w:t>тільки</w:t>
+      </w:r>
+      <w:proofErr w:type="spellEnd"/>
+      <w:r>
+        <w:rPr>
+          <w:rFonts w:ascii="Arial" w:eastAsia="Times New Roman" w:hAnsi="Arial" w:cs="Arial"/>
+          <w:sz w:val="20"/>
+          <w:szCs w:val="20"/>
+          <w:lang w:val="ru-RU" w:eastAsia="uk-UA"/>
+        </w:rPr>
+        <w:t xml:space="preserve"> </w:t>
+      </w:r>
+      <w:proofErr w:type="spellStart"/>
+      <w:r>
+        <w:rPr>
+          <w:rFonts w:ascii="Arial" w:eastAsia="Times New Roman" w:hAnsi="Arial" w:cs="Arial"/>
+          <w:sz w:val="20"/>
+          <w:szCs w:val="20"/>
+          <w:lang w:val="ru-RU" w:eastAsia="uk-UA"/>
+        </w:rPr>
+        <w:t>назви</w:t>
+      </w:r>
+      <w:proofErr w:type="spellEnd"/>
+      <w:r>
+        <w:rPr>
+          <w:rFonts w:ascii="Arial" w:eastAsia="Times New Roman" w:hAnsi="Arial" w:cs="Arial"/>
+          <w:sz w:val="20"/>
+          <w:szCs w:val="20"/>
+          <w:lang w:val="ru-RU" w:eastAsia="uk-UA"/>
+        </w:rPr>
+        <w:t xml:space="preserve"> </w:t>
+      </w:r>
+      <w:proofErr w:type="spellStart"/>
+      <w:r>
+        <w:rPr>
+          <w:rFonts w:ascii="Arial" w:eastAsia="Times New Roman" w:hAnsi="Arial" w:cs="Arial"/>
+          <w:sz w:val="20"/>
+          <w:szCs w:val="20"/>
+          <w:lang w:val="ru-RU" w:eastAsia="uk-UA"/>
+        </w:rPr>
+        <w:t>серіалів</w:t>
+      </w:r>
+      <w:proofErr w:type="spellEnd"/>
+      <w:r>
+        <w:rPr>
+          <w:rFonts w:ascii="Arial" w:eastAsia="Times New Roman" w:hAnsi="Arial" w:cs="Arial"/>
+          <w:sz w:val="20"/>
+          <w:szCs w:val="20"/>
+          <w:lang w:val="ru-RU" w:eastAsia="uk-UA"/>
+        </w:rPr>
+        <w:t xml:space="preserve">. Для </w:t>
+      </w:r>
+      <w:proofErr w:type="spellStart"/>
+      <w:r>
+        <w:rPr>
+          <w:rFonts w:ascii="Arial" w:eastAsia="Times New Roman" w:hAnsi="Arial" w:cs="Arial"/>
+          <w:sz w:val="20"/>
+          <w:szCs w:val="20"/>
+          <w:lang w:val="ru-RU" w:eastAsia="uk-UA"/>
+        </w:rPr>
+        <w:t>проведення</w:t>
+      </w:r>
+      <w:proofErr w:type="spellEnd"/>
+      <w:r>
+        <w:rPr>
+          <w:rFonts w:ascii="Arial" w:eastAsia="Times New Roman" w:hAnsi="Arial" w:cs="Arial"/>
+          <w:sz w:val="20"/>
+          <w:szCs w:val="20"/>
+          <w:lang w:val="ru-RU" w:eastAsia="uk-UA"/>
+        </w:rPr>
+        <w:t xml:space="preserve"> </w:t>
+      </w:r>
+      <w:proofErr w:type="spellStart"/>
+      <w:r>
+        <w:rPr>
+          <w:rFonts w:ascii="Arial" w:eastAsia="Times New Roman" w:hAnsi="Arial" w:cs="Arial"/>
+          <w:sz w:val="20"/>
+          <w:szCs w:val="20"/>
+          <w:lang w:val="ru-RU" w:eastAsia="uk-UA"/>
+        </w:rPr>
+        <w:t>дослідження</w:t>
+      </w:r>
+      <w:proofErr w:type="spellEnd"/>
+      <w:r>
+        <w:rPr>
+          <w:rFonts w:ascii="Arial" w:eastAsia="Times New Roman" w:hAnsi="Arial" w:cs="Arial"/>
+          <w:sz w:val="20"/>
+          <w:szCs w:val="20"/>
+          <w:lang w:val="ru-RU" w:eastAsia="uk-UA"/>
+        </w:rPr>
+        <w:t xml:space="preserve"> </w:t>
+      </w:r>
+      <w:proofErr w:type="spellStart"/>
+      <w:r>
+        <w:rPr>
+          <w:rFonts w:ascii="Arial" w:eastAsia="Times New Roman" w:hAnsi="Arial" w:cs="Arial"/>
+          <w:sz w:val="20"/>
+          <w:szCs w:val="20"/>
+          <w:lang w:val="ru-RU" w:eastAsia="uk-UA"/>
+        </w:rPr>
+        <w:t>створюється</w:t>
+      </w:r>
+      <w:proofErr w:type="spellEnd"/>
+      <w:r>
+        <w:rPr>
+          <w:rFonts w:ascii="Arial" w:eastAsia="Times New Roman" w:hAnsi="Arial" w:cs="Arial"/>
+          <w:sz w:val="20"/>
+          <w:szCs w:val="20"/>
+          <w:lang w:val="ru-RU" w:eastAsia="uk-UA"/>
+        </w:rPr>
+        <w:t xml:space="preserve"> </w:t>
+      </w:r>
+      <w:proofErr w:type="spellStart"/>
+      <w:r>
+        <w:rPr>
+          <w:rFonts w:ascii="Arial" w:eastAsia="Times New Roman" w:hAnsi="Arial" w:cs="Arial"/>
+          <w:sz w:val="20"/>
+          <w:szCs w:val="20"/>
+          <w:lang w:val="ru-RU" w:eastAsia="uk-UA"/>
+        </w:rPr>
+        <w:t>одновимірний</w:t>
+      </w:r>
+      <w:proofErr w:type="spellEnd"/>
+      <w:r>
+        <w:rPr>
+          <w:rFonts w:ascii="Arial" w:eastAsia="Times New Roman" w:hAnsi="Arial" w:cs="Arial"/>
+          <w:sz w:val="20"/>
+          <w:szCs w:val="20"/>
+          <w:lang w:val="ru-RU" w:eastAsia="uk-UA"/>
+        </w:rPr>
+        <w:t xml:space="preserve"> </w:t>
+      </w:r>
+      <w:proofErr w:type="spellStart"/>
+      <w:r>
+        <w:rPr>
+          <w:rFonts w:ascii="Arial" w:eastAsia="Times New Roman" w:hAnsi="Arial" w:cs="Arial"/>
+          <w:sz w:val="20"/>
+          <w:szCs w:val="20"/>
+          <w:lang w:val="ru-RU" w:eastAsia="uk-UA"/>
+        </w:rPr>
+        <w:t>масив</w:t>
+      </w:r>
+      <w:proofErr w:type="spellEnd"/>
+      <w:r>
+        <w:rPr>
+          <w:rFonts w:ascii="Arial" w:eastAsia="Times New Roman" w:hAnsi="Arial" w:cs="Arial"/>
+          <w:sz w:val="20"/>
+          <w:szCs w:val="20"/>
+          <w:lang w:val="ru-RU" w:eastAsia="uk-UA"/>
+        </w:rPr>
+        <w:t xml:space="preserve">, у </w:t>
+      </w:r>
+      <w:proofErr w:type="spellStart"/>
+      <w:r>
+        <w:rPr>
+          <w:rFonts w:ascii="Arial" w:eastAsia="Times New Roman" w:hAnsi="Arial" w:cs="Arial"/>
+          <w:sz w:val="20"/>
+          <w:szCs w:val="20"/>
+          <w:lang w:val="ru-RU" w:eastAsia="uk-UA"/>
+        </w:rPr>
+        <w:t>який</w:t>
+      </w:r>
+      <w:proofErr w:type="spellEnd"/>
+      <w:r>
+        <w:rPr>
+          <w:rFonts w:ascii="Arial" w:eastAsia="Times New Roman" w:hAnsi="Arial" w:cs="Arial"/>
+          <w:sz w:val="20"/>
+          <w:szCs w:val="20"/>
+          <w:lang w:val="ru-RU" w:eastAsia="uk-UA"/>
+        </w:rPr>
+        <w:t xml:space="preserve"> і </w:t>
+      </w:r>
+      <w:proofErr w:type="spellStart"/>
+      <w:r>
+        <w:rPr>
+          <w:rFonts w:ascii="Arial" w:eastAsia="Times New Roman" w:hAnsi="Arial" w:cs="Arial"/>
+          <w:sz w:val="20"/>
+          <w:szCs w:val="20"/>
+          <w:lang w:val="ru-RU" w:eastAsia="uk-UA"/>
+        </w:rPr>
+        <w:t>записуються</w:t>
+      </w:r>
+      <w:proofErr w:type="spellEnd"/>
+      <w:r>
+        <w:rPr>
+          <w:rFonts w:ascii="Arial" w:eastAsia="Times New Roman" w:hAnsi="Arial" w:cs="Arial"/>
+          <w:sz w:val="20"/>
+          <w:szCs w:val="20"/>
+          <w:lang w:val="ru-RU" w:eastAsia="uk-UA"/>
+        </w:rPr>
+        <w:t xml:space="preserve"> </w:t>
+      </w:r>
+      <w:proofErr w:type="spellStart"/>
+      <w:r>
+        <w:rPr>
+          <w:rFonts w:ascii="Arial" w:eastAsia="Times New Roman" w:hAnsi="Arial" w:cs="Arial"/>
+          <w:sz w:val="20"/>
+          <w:szCs w:val="20"/>
+          <w:lang w:val="ru-RU" w:eastAsia="uk-UA"/>
+        </w:rPr>
+        <w:t>ці</w:t>
+      </w:r>
+      <w:proofErr w:type="spellEnd"/>
+      <w:r>
+        <w:rPr>
+          <w:rFonts w:ascii="Arial" w:eastAsia="Times New Roman" w:hAnsi="Arial" w:cs="Arial"/>
+          <w:sz w:val="20"/>
+          <w:szCs w:val="20"/>
+          <w:lang w:val="ru-RU" w:eastAsia="uk-UA"/>
+        </w:rPr>
+        <w:t xml:space="preserve"> </w:t>
+      </w:r>
+      <w:proofErr w:type="spellStart"/>
+      <w:r>
+        <w:rPr>
+          <w:rFonts w:ascii="Arial" w:eastAsia="Times New Roman" w:hAnsi="Arial" w:cs="Arial"/>
+          <w:sz w:val="20"/>
+          <w:szCs w:val="20"/>
+          <w:lang w:val="ru-RU" w:eastAsia="uk-UA"/>
+        </w:rPr>
+        <w:t>дані</w:t>
+      </w:r>
+      <w:proofErr w:type="spellEnd"/>
+      <w:r>
+        <w:rPr>
+          <w:rFonts w:ascii="Arial" w:eastAsia="Times New Roman" w:hAnsi="Arial" w:cs="Arial"/>
+          <w:sz w:val="20"/>
+          <w:szCs w:val="20"/>
+          <w:lang w:val="ru-RU" w:eastAsia="uk-UA"/>
+        </w:rPr>
+        <w:t>.</w:t>
+      </w:r>
+    </w:p>
+    <w:p>
+      <w:pPr>
+        <w:spacing w:before="240" w:after="0" w:line="360" w:lineRule="auto"/>
+        <w:rPr>
+          <w:rFonts w:ascii="Arial" w:eastAsia="Times New Roman" w:hAnsi="Arial" w:cs="Arial"/>
+          <w:sz w:val="20"/>
+          <w:szCs w:val="20"/>
+          <w:lang w:eastAsia="uk-UA"/>
+        </w:rPr>
+      </w:pPr>
+      <w:r>
+        <w:rPr>
+          <w:rFonts w:ascii="Arial" w:eastAsia="Times New Roman" w:hAnsi="Arial" w:cs="Arial"/>
+          <w:sz w:val="20"/>
+          <w:szCs w:val="20"/>
+          <w:lang w:eastAsia="uk-UA"/>
+        </w:rPr>
+        <w:t xml:space="preserve">Детальніше про дані для дослідження описано у файлі </w:t>
+      </w:r>
+      <w:r>
+        <w:rPr>
+          <w:rFonts w:ascii="Arial" w:eastAsia="Times New Roman" w:hAnsi="Arial" w:cs="Arial"/>
+          <w:i/>
+          <w:sz w:val="20"/>
+          <w:szCs w:val="20"/>
+          <w:lang w:val="en-US" w:eastAsia="uk-UA"/>
+        </w:rPr>
+        <w:t>Information</w:t>
+      </w:r>
+      <w:r>
+        <w:rPr>
+          <w:rFonts w:ascii="Arial" w:eastAsia="Times New Roman" w:hAnsi="Arial" w:cs="Arial"/>
+          <w:i/>
+          <w:sz w:val="20"/>
+          <w:szCs w:val="20"/>
+          <w:lang w:eastAsia="uk-UA"/>
+        </w:rPr>
+        <w:t xml:space="preserve"> </w:t>
+      </w:r>
+      <w:r>
+        <w:rPr>
+          <w:rFonts w:ascii="Arial" w:eastAsia="Times New Roman" w:hAnsi="Arial" w:cs="Arial"/>
+          <w:i/>
+          <w:sz w:val="20"/>
+          <w:szCs w:val="20"/>
+          <w:lang w:val="en-US" w:eastAsia="uk-UA"/>
+        </w:rPr>
+        <w:t>about</w:t>
+      </w:r>
+      <w:r>
+        <w:rPr>
+          <w:rFonts w:ascii="Arial" w:eastAsia="Times New Roman" w:hAnsi="Arial" w:cs="Arial"/>
+          <w:i/>
+          <w:sz w:val="20"/>
+          <w:szCs w:val="20"/>
+          <w:lang w:eastAsia="uk-UA"/>
+        </w:rPr>
+        <w:t xml:space="preserve"> </w:t>
+      </w:r>
+      <w:r>
+        <w:rPr>
+          <w:rFonts w:ascii="Arial" w:eastAsia="Times New Roman" w:hAnsi="Arial" w:cs="Arial"/>
+          <w:i/>
+          <w:sz w:val="20"/>
+          <w:szCs w:val="20"/>
+          <w:lang w:val="en-US" w:eastAsia="uk-UA"/>
+        </w:rPr>
+        <w:t>the</w:t>
+      </w:r>
+      <w:r>
+        <w:rPr>
+          <w:rFonts w:ascii="Arial" w:eastAsia="Times New Roman" w:hAnsi="Arial" w:cs="Arial"/>
+          <w:i/>
+          <w:sz w:val="20"/>
+          <w:szCs w:val="20"/>
+          <w:lang w:eastAsia="uk-UA"/>
+        </w:rPr>
+        <w:t xml:space="preserve"> </w:t>
+      </w:r>
+      <w:r>
+        <w:rPr>
+          <w:rFonts w:ascii="Arial" w:eastAsia="Times New Roman" w:hAnsi="Arial" w:cs="Arial"/>
+          <w:i/>
+          <w:sz w:val="20"/>
+          <w:szCs w:val="20"/>
+          <w:lang w:val="en-US" w:eastAsia="uk-UA"/>
+        </w:rPr>
+        <w:t>data</w:t>
+      </w:r>
+      <w:r>
+        <w:rPr>
+          <w:rFonts w:ascii="Arial" w:eastAsia="Times New Roman" w:hAnsi="Arial" w:cs="Arial"/>
+          <w:i/>
+          <w:sz w:val="20"/>
+          <w:szCs w:val="20"/>
+          <w:lang w:eastAsia="uk-UA"/>
+        </w:rPr>
+        <w:t>.</w:t>
+      </w:r>
+      <w:r>
+        <w:rPr>
+          <w:rFonts w:ascii="Arial" w:eastAsia="Times New Roman" w:hAnsi="Arial" w:cs="Arial"/>
+          <w:i/>
+          <w:sz w:val="20"/>
+          <w:szCs w:val="20"/>
+          <w:lang w:val="en-US" w:eastAsia="uk-UA"/>
+        </w:rPr>
+        <w:t>txt</w:t>
+      </w:r>
+      <w:r>
+        <w:rPr>
+          <w:rFonts w:ascii="Arial" w:eastAsia="Times New Roman" w:hAnsi="Arial" w:cs="Arial"/>
+          <w:sz w:val="20"/>
+          <w:szCs w:val="20"/>
+          <w:lang w:eastAsia="uk-UA"/>
+        </w:rPr>
+        <w:t>.</w:t>
+      </w:r>
+    </w:p>
+    <w:p>
+      <w:pPr>
+        <w:spacing w:before="240" w:after="0" w:line="360" w:lineRule="auto"/>
+        <w:rPr>
+          <w:rFonts w:ascii="Arial" w:eastAsia="Times New Roman" w:hAnsi="Arial" w:cs="Arial"/>
+          <w:sz w:val="20"/>
+          <w:szCs w:val="20"/>
+          <w:lang w:eastAsia="uk-UA"/>
+        </w:rPr>
+      </w:pPr>
+      <w:r>
+        <w:rPr>
+          <w:rFonts w:ascii="Arial" w:eastAsia="Times New Roman" w:hAnsi="Arial" w:cs="Arial"/>
+          <w:b/>
+          <w:sz w:val="20"/>
+          <w:szCs w:val="20"/>
+          <w:lang w:eastAsia="uk-UA"/>
+        </w:rPr>
+        <w:t>Вихідні дані програми</w:t>
+      </w:r>
+      <w:r>
+        <w:rPr>
+          <w:rFonts w:ascii="Arial" w:eastAsia="Times New Roman" w:hAnsi="Arial" w:cs="Arial"/>
+          <w:sz w:val="20"/>
+          <w:szCs w:val="20"/>
+          <w:lang w:eastAsia="uk-UA"/>
+        </w:rPr>
+        <w:t xml:space="preserve"> – три текстові файли (</w:t>
+      </w:r>
+      <w:r>
+        <w:rPr>
+          <w:rFonts w:ascii="Arial" w:hAnsi="Arial" w:cs="Arial"/>
+          <w:sz w:val="20"/>
+          <w:szCs w:val="20"/>
+          <w:lang w:val="en-US"/>
+        </w:rPr>
+        <w:t>popular</w:t>
+      </w:r>
+      <w:r>
+        <w:rPr>
+          <w:rFonts w:ascii="Arial" w:hAnsi="Arial" w:cs="Arial"/>
+          <w:sz w:val="20"/>
+          <w:szCs w:val="20"/>
+        </w:rPr>
+        <w:t>_</w:t>
+      </w:r>
+      <w:r>
+        <w:rPr>
+          <w:rFonts w:ascii="Arial" w:hAnsi="Arial" w:cs="Arial"/>
+          <w:sz w:val="20"/>
+          <w:szCs w:val="20"/>
+          <w:lang w:val="en-US"/>
+        </w:rPr>
+        <w:t>actors</w:t>
+      </w:r>
+      <w:r>
+        <w:rPr>
+          <w:rFonts w:ascii="Arial" w:hAnsi="Arial" w:cs="Arial"/>
+          <w:sz w:val="20"/>
+          <w:szCs w:val="20"/>
+        </w:rPr>
+        <w:t>.</w:t>
+      </w:r>
+      <w:r>
+        <w:rPr>
+          <w:rFonts w:ascii="Arial" w:hAnsi="Arial" w:cs="Arial"/>
+          <w:sz w:val="20"/>
+          <w:szCs w:val="20"/>
+          <w:lang w:val="en-US"/>
+        </w:rPr>
+        <w:t>txt</w:t>
+      </w:r>
+      <w:r>
+        <w:rPr>
+          <w:rFonts w:ascii="Arial" w:hAnsi="Arial" w:cs="Arial"/>
+          <w:sz w:val="20"/>
+          <w:szCs w:val="20"/>
+        </w:rPr>
+        <w:t xml:space="preserve"> , </w:t>
+      </w:r>
+      <w:r>
+        <w:rPr>
+          <w:rFonts w:ascii="Arial" w:hAnsi="Arial" w:cs="Arial"/>
+          <w:sz w:val="20"/>
+          <w:szCs w:val="20"/>
+          <w:lang w:val="en-US"/>
+        </w:rPr>
+        <w:t>series</w:t>
+      </w:r>
+      <w:r>
+        <w:rPr>
+          <w:rFonts w:ascii="Arial" w:hAnsi="Arial" w:cs="Arial"/>
+          <w:sz w:val="20"/>
+          <w:szCs w:val="20"/>
+        </w:rPr>
+        <w:t>_</w:t>
+      </w:r>
+      <w:r>
+        <w:rPr>
+          <w:rFonts w:ascii="Arial" w:hAnsi="Arial" w:cs="Arial"/>
+          <w:sz w:val="20"/>
+          <w:szCs w:val="20"/>
+          <w:lang w:val="en-US"/>
+        </w:rPr>
+        <w:t>seasons</w:t>
+      </w:r>
+      <w:r>
+        <w:rPr>
+          <w:rFonts w:ascii="Arial" w:hAnsi="Arial" w:cs="Arial"/>
+          <w:sz w:val="20"/>
+          <w:szCs w:val="20"/>
+        </w:rPr>
+        <w:t>.</w:t>
+      </w:r>
+      <w:r>
+        <w:rPr>
+          <w:rFonts w:ascii="Arial" w:hAnsi="Arial" w:cs="Arial"/>
+          <w:sz w:val="20"/>
+          <w:szCs w:val="20"/>
+          <w:lang w:val="en-US"/>
+        </w:rPr>
+        <w:t>txt</w:t>
+      </w:r>
+      <w:r>
+        <w:rPr>
+          <w:rFonts w:ascii="Arial" w:hAnsi="Arial" w:cs="Arial"/>
+          <w:sz w:val="20"/>
+          <w:szCs w:val="20"/>
+        </w:rPr>
+        <w:t xml:space="preserve"> </w:t>
+      </w:r>
+      <w:r>
+        <w:rPr>
+          <w:rFonts w:ascii="Arial" w:hAnsi="Arial" w:cs="Arial"/>
+          <w:sz w:val="20"/>
+          <w:szCs w:val="20"/>
+        </w:rPr>
+        <w:t xml:space="preserve">та </w:t>
+      </w:r>
+      <w:r>
+        <w:rPr>
+          <w:rFonts w:ascii="Arial" w:hAnsi="Arial" w:cs="Arial"/>
+          <w:sz w:val="20"/>
+          <w:szCs w:val="20"/>
+          <w:lang w:val="en-US"/>
+        </w:rPr>
+        <w:t>series</w:t>
+      </w:r>
+      <w:r>
+        <w:rPr>
+          <w:rFonts w:ascii="Arial" w:hAnsi="Arial" w:cs="Arial"/>
+          <w:sz w:val="20"/>
+          <w:szCs w:val="20"/>
+        </w:rPr>
+        <w:t>_</w:t>
+      </w:r>
+      <w:r>
+        <w:rPr>
+          <w:rFonts w:ascii="Arial" w:hAnsi="Arial" w:cs="Arial"/>
+          <w:sz w:val="20"/>
+          <w:szCs w:val="20"/>
+          <w:lang w:val="en-US"/>
+        </w:rPr>
+        <w:t>titles</w:t>
+      </w:r>
+      <w:r>
+        <w:rPr>
+          <w:rFonts w:ascii="Arial" w:hAnsi="Arial" w:cs="Arial"/>
+          <w:sz w:val="20"/>
+          <w:szCs w:val="20"/>
+        </w:rPr>
+        <w:t>.</w:t>
+      </w:r>
+      <w:r>
+        <w:rPr>
+          <w:rFonts w:ascii="Arial" w:hAnsi="Arial" w:cs="Arial"/>
+          <w:sz w:val="20"/>
+          <w:szCs w:val="20"/>
+          <w:lang w:val="en-US"/>
+        </w:rPr>
+        <w:t>txt</w:t>
+      </w:r>
+      <w:r>
+        <w:rPr>
+          <w:rFonts w:ascii="Arial" w:eastAsia="Times New Roman" w:hAnsi="Arial" w:cs="Arial"/>
+          <w:sz w:val="20"/>
+          <w:szCs w:val="20"/>
+          <w:lang w:eastAsia="uk-UA"/>
+        </w:rPr>
+        <w:t>), в яких збережені результати досліджень:</w:t>
+      </w:r>
+    </w:p>
+    <w:p>
+      <w:pPr>
+        <w:pStyle w:val="a3"/>
+        <w:numPr>
+          <w:ilvl w:val="0"/>
+          <w:numId w:val="1"/>
+        </w:numPr>
+        <w:spacing w:before="240" w:after="0" w:line="360" w:lineRule="auto"/>
+      </w:pPr>
+      <w:r>
+        <w:rPr>
+          <w:rFonts w:ascii="Arial" w:hAnsi="Arial" w:cs="Arial"/>
+          <w:sz w:val="20"/>
+          <w:szCs w:val="20"/>
+          <w:lang w:val="en-US"/>
+        </w:rPr>
+        <w:t>popular</w:t>
+      </w:r>
+      <w:r>
+        <w:rPr>
+          <w:rFonts w:ascii="Arial" w:hAnsi="Arial" w:cs="Arial"/>
+          <w:sz w:val="20"/>
+          <w:szCs w:val="20"/>
+        </w:rPr>
+        <w:t>_</w:t>
+      </w:r>
+      <w:r>
+        <w:rPr>
+          <w:rFonts w:ascii="Arial" w:hAnsi="Arial" w:cs="Arial"/>
+          <w:sz w:val="20"/>
+          <w:szCs w:val="20"/>
+          <w:lang w:val="en-US"/>
+        </w:rPr>
+        <w:t>actors</w:t>
+      </w:r>
+      <w:r>
+        <w:rPr>
+          <w:rFonts w:ascii="Arial" w:hAnsi="Arial" w:cs="Arial"/>
+          <w:sz w:val="20"/>
+          <w:szCs w:val="20"/>
+        </w:rPr>
+        <w:t>.</w:t>
+      </w:r>
+      <w:r>
+        <w:rPr>
+          <w:rFonts w:ascii="Arial" w:hAnsi="Arial" w:cs="Arial"/>
+          <w:sz w:val="20"/>
+          <w:szCs w:val="20"/>
+          <w:lang w:val="en-US"/>
+        </w:rPr>
+        <w:t>txt</w:t>
+      </w:r>
+      <w:r>
+        <w:rPr>
+          <w:rFonts w:ascii="Arial" w:hAnsi="Arial" w:cs="Arial"/>
+          <w:sz w:val="20"/>
+          <w:szCs w:val="20"/>
+        </w:rPr>
+        <w:t xml:space="preserve"> : </w:t>
+      </w:r>
+      <w:r>
+        <w:rPr>
+          <w:rFonts w:ascii="Arial" w:hAnsi="Arial" w:cs="Arial"/>
+          <w:sz w:val="20"/>
+          <w:szCs w:val="20"/>
+        </w:rPr>
+        <w:t>представляє кількість серіалів, у яких знімався певний актор (знімалась акторка) та ім</w:t>
+      </w:r>
+      <w:r>
+        <w:rPr>
+          <w:rFonts w:ascii="Arial" w:hAnsi="Arial" w:cs="Arial"/>
+          <w:sz w:val="20"/>
+          <w:szCs w:val="20"/>
+        </w:rPr>
+        <w:t>’</w:t>
+      </w:r>
+      <w:r>
+        <w:rPr>
+          <w:rFonts w:ascii="Arial" w:hAnsi="Arial" w:cs="Arial"/>
+          <w:sz w:val="20"/>
+          <w:szCs w:val="20"/>
+        </w:rPr>
+        <w:t>я і прізвище актора</w:t>
+      </w:r>
+      <w:r>
+        <w:rPr>
+          <w:rFonts w:ascii="Arial" w:hAnsi="Arial" w:cs="Arial"/>
+          <w:sz w:val="20"/>
+          <w:szCs w:val="20"/>
+        </w:rPr>
+        <w:t>/</w:t>
+      </w:r>
+      <w:r>
+        <w:rPr>
+          <w:rFonts w:ascii="Arial" w:hAnsi="Arial" w:cs="Arial"/>
+          <w:sz w:val="20"/>
+          <w:szCs w:val="20"/>
+        </w:rPr>
+        <w:t>акторки</w:t>
+      </w:r>
+      <w:r>
+        <w:rPr>
+          <w:rFonts w:ascii="Arial" w:hAnsi="Arial" w:cs="Arial"/>
+          <w:sz w:val="20"/>
+          <w:szCs w:val="20"/>
+        </w:rPr>
+        <w:t xml:space="preserve"> (рейтинг від більшої кількості до меншої, представлені тільки ті актори, які знімались більше, ніж у одному серіалі).</w:t>
+      </w:r>
+    </w:p>
+    <w:p>
+      <w:pPr>
+        <w:pStyle w:val="a3"/>
+        <w:numPr>
+          <w:ilvl w:val="0"/>
+          <w:numId w:val="1"/>
+        </w:numPr>
+        <w:spacing w:before="240" w:after="0" w:line="360" w:lineRule="auto"/>
+        <w:rPr>
+          <w:rFonts w:ascii="Arial" w:eastAsia="Times New Roman" w:hAnsi="Arial" w:cs="Arial"/>
+          <w:sz w:val="20"/>
+          <w:szCs w:val="20"/>
+          <w:lang w:eastAsia="uk-UA"/>
+        </w:rPr>
+      </w:pPr>
+      <w:r>
+        <w:rPr>
+          <w:rFonts w:ascii="Arial" w:hAnsi="Arial" w:cs="Arial"/>
+          <w:sz w:val="20"/>
+          <w:szCs w:val="20"/>
+          <w:lang w:val="en-US"/>
+        </w:rPr>
+        <w:t>series</w:t>
+      </w:r>
+      <w:r>
+        <w:rPr>
+          <w:rFonts w:ascii="Arial" w:hAnsi="Arial" w:cs="Arial"/>
+          <w:sz w:val="20"/>
+          <w:szCs w:val="20"/>
+        </w:rPr>
+        <w:t>_</w:t>
+      </w:r>
+      <w:r>
+        <w:rPr>
+          <w:rFonts w:ascii="Arial" w:hAnsi="Arial" w:cs="Arial"/>
+          <w:sz w:val="20"/>
+          <w:szCs w:val="20"/>
+          <w:lang w:val="en-US"/>
+        </w:rPr>
+        <w:t>seasons</w:t>
+      </w:r>
+      <w:r>
+        <w:rPr>
+          <w:rFonts w:ascii="Arial" w:hAnsi="Arial" w:cs="Arial"/>
+          <w:sz w:val="20"/>
+          <w:szCs w:val="20"/>
+        </w:rPr>
+        <w:t>.</w:t>
+      </w:r>
+      <w:r>
+        <w:rPr>
+          <w:rFonts w:ascii="Arial" w:hAnsi="Arial" w:cs="Arial"/>
+          <w:sz w:val="20"/>
+          <w:szCs w:val="20"/>
+          <w:lang w:val="en-US"/>
+        </w:rPr>
+        <w:t>txt</w:t>
+      </w:r>
+      <w:r>
+        <w:rPr>
+          <w:rFonts w:ascii="Arial" w:hAnsi="Arial" w:cs="Arial"/>
+          <w:sz w:val="20"/>
+          <w:szCs w:val="20"/>
+        </w:rPr>
+        <w:t xml:space="preserve"> </w:t>
+      </w:r>
+      <w:r>
+        <w:rPr>
+          <w:rFonts w:ascii="Arial" w:hAnsi="Arial" w:cs="Arial"/>
+          <w:sz w:val="20"/>
+          <w:szCs w:val="20"/>
+        </w:rPr>
+        <w:t>:</w:t>
+      </w:r>
+      <w:r>
+        <w:rPr>
+          <w:rFonts w:ascii="Arial" w:hAnsi="Arial" w:cs="Arial"/>
+          <w:sz w:val="20"/>
+          <w:szCs w:val="20"/>
+        </w:rPr>
+        <w:t xml:space="preserve"> представляє кількість сезонів у серіалі та назву цього серіалу (рейтинг від більшої кількості до меншої).</w:t>
+      </w:r>
+    </w:p>
+    <w:p>
+      <w:pPr>
+        <w:pStyle w:val="a3"/>
+        <w:numPr>
+          <w:ilvl w:val="0"/>
+          <w:numId w:val="1"/>
+        </w:numPr>
+        <w:spacing w:before="240" w:after="0" w:line="360" w:lineRule="auto"/>
+      </w:pPr>
+      <w:r>
+        <w:rPr>
+          <w:rFonts w:ascii="Arial" w:hAnsi="Arial" w:cs="Arial"/>
+          <w:sz w:val="20"/>
+          <w:szCs w:val="20"/>
+          <w:lang w:val="en-US"/>
+        </w:rPr>
+        <w:t>series</w:t>
+      </w:r>
+      <w:r>
+        <w:rPr>
+          <w:rFonts w:ascii="Arial" w:hAnsi="Arial" w:cs="Arial"/>
+          <w:sz w:val="20"/>
+          <w:szCs w:val="20"/>
+        </w:rPr>
+        <w:t>_</w:t>
+      </w:r>
+      <w:r>
+        <w:rPr>
+          <w:rFonts w:ascii="Arial" w:hAnsi="Arial" w:cs="Arial"/>
+          <w:sz w:val="20"/>
+          <w:szCs w:val="20"/>
+          <w:lang w:val="en-US"/>
+        </w:rPr>
+        <w:t>titles</w:t>
+      </w:r>
+      <w:r>
+        <w:rPr>
+          <w:rFonts w:ascii="Arial" w:hAnsi="Arial" w:cs="Arial"/>
+          <w:sz w:val="20"/>
+          <w:szCs w:val="20"/>
+        </w:rPr>
+        <w:t>.</w:t>
+      </w:r>
+      <w:r>
+        <w:rPr>
+          <w:rFonts w:ascii="Arial" w:hAnsi="Arial" w:cs="Arial"/>
+          <w:sz w:val="20"/>
+          <w:szCs w:val="20"/>
+          <w:lang w:val="en-US"/>
+        </w:rPr>
+        <w:t>txt</w:t>
+      </w:r>
+      <w:r>
+        <w:rPr>
+          <w:rFonts w:ascii="Arial" w:hAnsi="Arial" w:cs="Arial"/>
+          <w:sz w:val="20"/>
+          <w:szCs w:val="20"/>
+        </w:rPr>
+        <w:t xml:space="preserve"> : представляє </w:t>
+      </w:r>
+      <w:r>
+        <w:rPr>
+          <w:rFonts w:ascii="Arial" w:hAnsi="Arial" w:cs="Arial"/>
+          <w:sz w:val="20"/>
+          <w:szCs w:val="20"/>
+        </w:rPr>
+        <w:t>слово та кількість його повторів у назвах даних серіалів.</w:t>
+      </w:r>
+      <w:r>
+        <w:br w:type="page"/>
+      </w:r>
+    </w:p>
+    <w:p>
+      <w:pPr>
+        <w:spacing w:before="240" w:after="0" w:line="360" w:lineRule="auto"/>
+        <w:jc w:val="center"/>
+        <w:rPr>
+          <w:rFonts w:ascii="Arial" w:hAnsi="Arial" w:cs="Arial"/>
+          <w:b/>
+          <w:i/>
+          <w:sz w:val="28"/>
+          <w:szCs w:val="28"/>
+        </w:rPr>
+      </w:pPr>
+      <w:r>
+        <w:rPr>
+          <w:rFonts w:ascii="Arial" w:hAnsi="Arial" w:cs="Arial"/>
+          <w:b/>
+          <w:i/>
+          <w:sz w:val="28"/>
+          <w:szCs w:val="28"/>
+        </w:rPr>
+        <w:lastRenderedPageBreak/>
+        <w:t>Структура програми з коротким описом модулів, функцій, класів та методів</w:t>
+      </w:r>
+    </w:p>
+    <w:p>
+      <w:pPr>
+        <w:tabs>
+          <w:tab w:val="center" w:pos="4819"/>
+        </w:tabs>
+        <w:spacing w:before="240" w:after="0" w:line="360" w:lineRule="auto"/>
+        <w:rPr>
+          <w:rFonts w:ascii="Arial" w:hAnsi="Arial" w:cs="Arial"/>
+          <w:sz w:val="20"/>
+          <w:szCs w:val="20"/>
+        </w:rPr>
+      </w:pPr>
+      <w:r>
+        <w:rPr>
+          <w:rFonts w:ascii="Arial" w:hAnsi="Arial" w:cs="Arial"/>
+          <w:sz w:val="20"/>
+          <w:szCs w:val="20"/>
+        </w:rPr>
+        <w:t xml:space="preserve">Головний модуль програми – </w:t>
+      </w:r>
+      <w:r>
+        <w:rPr>
+          <w:rFonts w:ascii="Arial" w:hAnsi="Arial" w:cs="Arial"/>
+          <w:sz w:val="20"/>
+          <w:szCs w:val="20"/>
+          <w:lang w:val="en-US"/>
+        </w:rPr>
+        <w:t>my</w:t>
+      </w:r>
+      <w:r>
+        <w:rPr>
+          <w:rFonts w:ascii="Arial" w:hAnsi="Arial" w:cs="Arial"/>
+          <w:sz w:val="20"/>
+          <w:szCs w:val="20"/>
+          <w:lang w:val="ru-RU"/>
+        </w:rPr>
+        <w:t>_</w:t>
+      </w:r>
+      <w:r>
+        <w:rPr>
+          <w:rFonts w:ascii="Arial" w:hAnsi="Arial" w:cs="Arial"/>
+          <w:sz w:val="20"/>
+          <w:szCs w:val="20"/>
+          <w:lang w:val="en-US"/>
+        </w:rPr>
+        <w:t>research</w:t>
+      </w:r>
+      <w:r>
+        <w:rPr>
+          <w:rFonts w:ascii="Arial" w:hAnsi="Arial" w:cs="Arial"/>
+          <w:sz w:val="20"/>
+          <w:szCs w:val="20"/>
+          <w:lang w:val="ru-RU"/>
+        </w:rPr>
+        <w:t>.</w:t>
+      </w:r>
+      <w:proofErr w:type="spellStart"/>
+      <w:r>
+        <w:rPr>
+          <w:rFonts w:ascii="Arial" w:hAnsi="Arial" w:cs="Arial"/>
+          <w:sz w:val="20"/>
+          <w:szCs w:val="20"/>
+          <w:lang w:val="en-US"/>
+        </w:rPr>
+        <w:t>py</w:t>
+      </w:r>
+      <w:proofErr w:type="spellEnd"/>
+      <w:r>
+        <w:rPr>
+          <w:rFonts w:ascii="Arial" w:hAnsi="Arial" w:cs="Arial"/>
+          <w:sz w:val="20"/>
+          <w:szCs w:val="20"/>
+          <w:lang w:val="ru-RU"/>
+        </w:rPr>
+        <w:t xml:space="preserve"> . </w:t>
+      </w:r>
+      <w:r>
+        <w:rPr>
+          <w:rFonts w:ascii="Arial" w:hAnsi="Arial" w:cs="Arial"/>
+          <w:sz w:val="20"/>
+          <w:szCs w:val="20"/>
+        </w:rPr>
+        <w:t xml:space="preserve">Він, в свою чергу, імпортує класи </w:t>
+      </w:r>
+      <w:proofErr w:type="spellStart"/>
+      <w:r>
+        <w:rPr>
+          <w:rFonts w:ascii="Arial" w:hAnsi="Arial" w:cs="Arial"/>
+          <w:sz w:val="20"/>
+          <w:szCs w:val="20"/>
+        </w:rPr>
+        <w:t>WorkWithAFile</w:t>
+      </w:r>
+      <w:proofErr w:type="spellEnd"/>
+      <w:r>
+        <w:rPr>
+          <w:rFonts w:ascii="Arial" w:hAnsi="Arial" w:cs="Arial"/>
+          <w:sz w:val="20"/>
+          <w:szCs w:val="20"/>
+        </w:rPr>
+        <w:t xml:space="preserve"> та </w:t>
+      </w:r>
+      <w:proofErr w:type="spellStart"/>
+      <w:r>
+        <w:rPr>
+          <w:rFonts w:ascii="Arial" w:hAnsi="Arial" w:cs="Arial"/>
+          <w:sz w:val="20"/>
+          <w:szCs w:val="20"/>
+        </w:rPr>
+        <w:t>SeriesResearch</w:t>
+      </w:r>
+      <w:proofErr w:type="spellEnd"/>
+      <w:r>
+        <w:rPr>
+          <w:rFonts w:ascii="Arial" w:hAnsi="Arial" w:cs="Arial"/>
+          <w:sz w:val="20"/>
+          <w:szCs w:val="20"/>
+        </w:rPr>
+        <w:t xml:space="preserve"> із модулів </w:t>
+      </w:r>
+      <w:proofErr w:type="spellStart"/>
+      <w:r>
+        <w:rPr>
+          <w:rFonts w:ascii="Arial" w:hAnsi="Arial" w:cs="Arial"/>
+          <w:sz w:val="20"/>
+          <w:szCs w:val="20"/>
+        </w:rPr>
+        <w:t>work_with_a_file</w:t>
+      </w:r>
+      <w:proofErr w:type="spellEnd"/>
+      <w:r>
+        <w:rPr>
+          <w:rFonts w:ascii="Arial" w:hAnsi="Arial" w:cs="Arial"/>
+          <w:sz w:val="20"/>
+          <w:szCs w:val="20"/>
+          <w:lang w:val="ru-RU"/>
+        </w:rPr>
+        <w:t>.</w:t>
+      </w:r>
+      <w:proofErr w:type="spellStart"/>
+      <w:r>
+        <w:rPr>
+          <w:rFonts w:ascii="Arial" w:hAnsi="Arial" w:cs="Arial"/>
+          <w:sz w:val="20"/>
+          <w:szCs w:val="20"/>
+          <w:lang w:val="en-US"/>
+        </w:rPr>
+        <w:t>py</w:t>
+      </w:r>
+      <w:proofErr w:type="spellEnd"/>
+      <w:r>
+        <w:rPr>
+          <w:rFonts w:ascii="Arial" w:hAnsi="Arial" w:cs="Arial"/>
+          <w:sz w:val="20"/>
+          <w:szCs w:val="20"/>
+        </w:rPr>
+        <w:t xml:space="preserve"> та</w:t>
+      </w:r>
+      <w:r>
+        <w:rPr>
+          <w:rFonts w:ascii="Arial" w:hAnsi="Arial" w:cs="Arial"/>
+          <w:sz w:val="20"/>
+          <w:szCs w:val="20"/>
+          <w:lang w:val="ru-RU"/>
+        </w:rPr>
+        <w:t xml:space="preserve"> </w:t>
+      </w:r>
+      <w:proofErr w:type="spellStart"/>
+      <w:r>
+        <w:rPr>
+          <w:rFonts w:ascii="Arial" w:hAnsi="Arial" w:cs="Arial"/>
+          <w:sz w:val="20"/>
+          <w:szCs w:val="20"/>
+        </w:rPr>
+        <w:t>series_research</w:t>
+      </w:r>
+      <w:proofErr w:type="spellEnd"/>
+      <w:r>
+        <w:rPr>
+          <w:rFonts w:ascii="Arial" w:hAnsi="Arial" w:cs="Arial"/>
+          <w:sz w:val="20"/>
+          <w:szCs w:val="20"/>
+          <w:lang w:val="ru-RU"/>
+        </w:rPr>
+        <w:t>.</w:t>
+      </w:r>
+      <w:proofErr w:type="spellStart"/>
+      <w:r>
+        <w:rPr>
+          <w:rFonts w:ascii="Arial" w:hAnsi="Arial" w:cs="Arial"/>
+          <w:sz w:val="20"/>
+          <w:szCs w:val="20"/>
+          <w:lang w:val="en-US"/>
+        </w:rPr>
+        <w:t>py</w:t>
+      </w:r>
+      <w:proofErr w:type="spellEnd"/>
+      <w:r>
+        <w:rPr>
+          <w:rFonts w:ascii="Arial" w:hAnsi="Arial" w:cs="Arial"/>
+          <w:sz w:val="20"/>
+          <w:szCs w:val="20"/>
+        </w:rPr>
+        <w:t xml:space="preserve"> відповідно.</w:t>
+      </w:r>
+    </w:p>
+    <w:p>
+      <w:pPr>
+        <w:tabs>
+          <w:tab w:val="center" w:pos="4819"/>
+        </w:tabs>
+        <w:spacing w:before="240" w:after="0" w:line="360" w:lineRule="auto"/>
+        <w:rPr>
+          <w:rFonts w:ascii="Arial" w:hAnsi="Arial" w:cs="Arial"/>
+          <w:sz w:val="20"/>
+          <w:szCs w:val="20"/>
+        </w:rPr>
+      </w:pPr>
+      <w:r>
+        <w:rPr>
+          <w:rFonts w:ascii="Arial" w:hAnsi="Arial" w:cs="Arial"/>
+          <w:sz w:val="20"/>
+          <w:szCs w:val="20"/>
+        </w:rPr>
+        <w:t xml:space="preserve">Модуль </w:t>
+      </w:r>
+      <w:proofErr w:type="spellStart"/>
+      <w:r>
+        <w:rPr>
+          <w:rFonts w:ascii="Arial" w:hAnsi="Arial" w:cs="Arial"/>
+          <w:b/>
+          <w:sz w:val="20"/>
+          <w:szCs w:val="20"/>
+        </w:rPr>
+        <w:t>work_with_a_file</w:t>
+      </w:r>
+      <w:proofErr w:type="spellEnd"/>
+      <w:r>
+        <w:rPr>
+          <w:rFonts w:ascii="Arial" w:hAnsi="Arial" w:cs="Arial"/>
+          <w:b/>
+          <w:sz w:val="20"/>
+          <w:szCs w:val="20"/>
+        </w:rPr>
+        <w:t>.</w:t>
+      </w:r>
+      <w:proofErr w:type="spellStart"/>
+      <w:r>
+        <w:rPr>
+          <w:rFonts w:ascii="Arial" w:hAnsi="Arial" w:cs="Arial"/>
+          <w:b/>
+          <w:sz w:val="20"/>
+          <w:szCs w:val="20"/>
+          <w:lang w:val="en-US"/>
+        </w:rPr>
+        <w:t>py</w:t>
+      </w:r>
+      <w:proofErr w:type="spellEnd"/>
+      <w:r>
+        <w:rPr>
+          <w:rFonts w:ascii="Arial" w:hAnsi="Arial" w:cs="Arial"/>
+          <w:sz w:val="20"/>
+          <w:szCs w:val="20"/>
+        </w:rPr>
+        <w:t xml:space="preserve"> реалізовує клас </w:t>
+      </w:r>
+      <w:proofErr w:type="spellStart"/>
+      <w:r>
+        <w:rPr>
+          <w:rFonts w:ascii="Arial" w:hAnsi="Arial" w:cs="Arial"/>
+          <w:sz w:val="20"/>
+          <w:szCs w:val="20"/>
+        </w:rPr>
+        <w:t>WorkWithAFile</w:t>
+      </w:r>
+      <w:proofErr w:type="spellEnd"/>
+      <w:r>
+        <w:rPr>
+          <w:rFonts w:ascii="Arial" w:hAnsi="Arial" w:cs="Arial"/>
+          <w:sz w:val="20"/>
+          <w:szCs w:val="20"/>
+        </w:rPr>
+        <w:t>, що містить наступні методи:</w:t>
+      </w:r>
+    </w:p>
+    <w:p>
+      <w:pPr>
+        <w:pStyle w:val="a3"/>
+        <w:numPr>
+          <w:ilvl w:val="0"/>
+          <w:numId w:val="3"/>
+        </w:numPr>
+        <w:tabs>
+          <w:tab w:val="center" w:pos="4819"/>
+        </w:tabs>
+        <w:spacing w:before="240" w:after="0" w:line="360" w:lineRule="auto"/>
+        <w:rPr>
+          <w:rFonts w:ascii="Arial" w:hAnsi="Arial" w:cs="Arial"/>
+          <w:sz w:val="20"/>
+          <w:szCs w:val="20"/>
+        </w:rPr>
+      </w:pPr>
+      <w:proofErr w:type="spellStart"/>
+      <w:r>
+        <w:rPr>
+          <w:rFonts w:ascii="Arial" w:hAnsi="Arial" w:cs="Arial"/>
+          <w:sz w:val="20"/>
+          <w:szCs w:val="20"/>
+        </w:rPr>
+        <w:t>open_file</w:t>
+      </w:r>
+      <w:proofErr w:type="spellEnd"/>
+      <w:r>
+        <w:rPr>
+          <w:rFonts w:ascii="Arial" w:hAnsi="Arial" w:cs="Arial"/>
+          <w:sz w:val="20"/>
+          <w:szCs w:val="20"/>
+        </w:rPr>
+        <w:t>(</w:t>
+      </w:r>
+      <w:r>
+        <w:rPr>
+          <w:rFonts w:ascii="Arial" w:hAnsi="Arial" w:cs="Arial"/>
+          <w:sz w:val="20"/>
+          <w:szCs w:val="20"/>
+          <w:lang w:val="en-US"/>
+        </w:rPr>
+        <w:t>self</w:t>
+      </w:r>
+      <w:r>
+        <w:rPr>
+          <w:rFonts w:ascii="Arial" w:hAnsi="Arial" w:cs="Arial"/>
+          <w:sz w:val="20"/>
+          <w:szCs w:val="20"/>
+        </w:rPr>
+        <w:t xml:space="preserve">): забезпечує зчитування інформації із файлу </w:t>
+      </w:r>
+      <w:r>
+        <w:rPr>
+          <w:rFonts w:ascii="Arial" w:hAnsi="Arial" w:cs="Arial"/>
+          <w:sz w:val="20"/>
+          <w:szCs w:val="20"/>
+          <w:lang w:val="en-US"/>
+        </w:rPr>
+        <w:t>ratings</w:t>
+      </w:r>
+      <w:r>
+        <w:rPr>
+          <w:rFonts w:ascii="Arial" w:hAnsi="Arial" w:cs="Arial"/>
+          <w:sz w:val="20"/>
+          <w:szCs w:val="20"/>
+        </w:rPr>
+        <w:t>.</w:t>
+      </w:r>
+      <w:r>
+        <w:rPr>
+          <w:rFonts w:ascii="Arial" w:hAnsi="Arial" w:cs="Arial"/>
+          <w:sz w:val="20"/>
+          <w:szCs w:val="20"/>
+          <w:lang w:val="en-US"/>
+        </w:rPr>
+        <w:t>txt</w:t>
+      </w:r>
+      <w:r>
+        <w:rPr>
+          <w:rFonts w:ascii="Arial" w:hAnsi="Arial" w:cs="Arial"/>
+          <w:sz w:val="20"/>
+          <w:szCs w:val="20"/>
+        </w:rPr>
+        <w:t>. Повертає список, кожен елемент якого – це всі інформація про конкретний серіал, яка міститься у файлі.</w:t>
+      </w:r>
+    </w:p>
+    <w:p>
+      <w:pPr>
+        <w:pStyle w:val="a3"/>
+        <w:numPr>
+          <w:ilvl w:val="0"/>
+          <w:numId w:val="3"/>
+        </w:numPr>
+        <w:tabs>
+          <w:tab w:val="center" w:pos="4819"/>
+        </w:tabs>
+        <w:spacing w:before="240" w:after="0" w:line="360" w:lineRule="auto"/>
+        <w:rPr>
+          <w:rFonts w:ascii="Arial" w:hAnsi="Arial" w:cs="Arial"/>
+          <w:sz w:val="20"/>
+          <w:szCs w:val="20"/>
+        </w:rPr>
+      </w:pPr>
+      <w:proofErr w:type="spellStart"/>
+      <w:r>
+        <w:rPr>
+          <w:rFonts w:ascii="Arial" w:hAnsi="Arial" w:cs="Arial"/>
+          <w:sz w:val="20"/>
+          <w:szCs w:val="20"/>
+        </w:rPr>
+        <w:t>make_list</w:t>
+      </w:r>
+      <w:proofErr w:type="spellEnd"/>
+      <w:r>
+        <w:rPr>
+          <w:rFonts w:ascii="Arial" w:hAnsi="Arial" w:cs="Arial"/>
+          <w:sz w:val="20"/>
+          <w:szCs w:val="20"/>
+        </w:rPr>
+        <w:t>(</w:t>
+      </w:r>
+      <w:proofErr w:type="spellStart"/>
+      <w:r>
+        <w:rPr>
+          <w:rFonts w:ascii="Arial" w:hAnsi="Arial" w:cs="Arial"/>
+          <w:sz w:val="20"/>
+          <w:szCs w:val="20"/>
+        </w:rPr>
+        <w:t>self</w:t>
+      </w:r>
+      <w:proofErr w:type="spellEnd"/>
+      <w:r>
+        <w:rPr>
+          <w:rFonts w:ascii="Arial" w:hAnsi="Arial" w:cs="Arial"/>
+          <w:sz w:val="20"/>
+          <w:szCs w:val="20"/>
+        </w:rPr>
+        <w:t xml:space="preserve">, </w:t>
+      </w:r>
+      <w:proofErr w:type="spellStart"/>
+      <w:r>
+        <w:rPr>
+          <w:rFonts w:ascii="Arial" w:hAnsi="Arial" w:cs="Arial"/>
+          <w:sz w:val="20"/>
+          <w:szCs w:val="20"/>
+        </w:rPr>
+        <w:t>lst</w:t>
+      </w:r>
+      <w:proofErr w:type="spellEnd"/>
+      <w:r>
+        <w:rPr>
+          <w:rFonts w:ascii="Arial" w:hAnsi="Arial" w:cs="Arial"/>
+          <w:sz w:val="20"/>
+          <w:szCs w:val="20"/>
+        </w:rPr>
+        <w:t xml:space="preserve">): </w:t>
+      </w:r>
+      <w:r>
+        <w:rPr>
+          <w:rFonts w:ascii="Arial" w:hAnsi="Arial" w:cs="Arial"/>
+          <w:sz w:val="20"/>
+          <w:szCs w:val="20"/>
+        </w:rPr>
+        <w:t xml:space="preserve">атрибут </w:t>
+      </w:r>
+      <w:proofErr w:type="spellStart"/>
+      <w:r>
+        <w:rPr>
+          <w:rFonts w:ascii="Arial" w:hAnsi="Arial" w:cs="Arial"/>
+          <w:sz w:val="20"/>
+          <w:szCs w:val="20"/>
+          <w:lang w:val="en-US"/>
+        </w:rPr>
+        <w:t>lst</w:t>
+      </w:r>
+      <w:proofErr w:type="spellEnd"/>
+      <w:r>
+        <w:rPr>
+          <w:rFonts w:ascii="Arial" w:hAnsi="Arial" w:cs="Arial"/>
+          <w:sz w:val="20"/>
+          <w:szCs w:val="20"/>
+        </w:rPr>
+        <w:t xml:space="preserve"> – це інформація</w:t>
+      </w:r>
+      <w:r>
+        <w:rPr>
+          <w:rFonts w:ascii="Arial" w:hAnsi="Arial" w:cs="Arial"/>
+          <w:sz w:val="20"/>
+          <w:szCs w:val="20"/>
+        </w:rPr>
+        <w:t xml:space="preserve">, яку повертає метод </w:t>
+      </w:r>
+      <w:proofErr w:type="spellStart"/>
+      <w:r>
+        <w:rPr>
+          <w:rFonts w:ascii="Arial" w:hAnsi="Arial" w:cs="Arial"/>
+          <w:sz w:val="20"/>
+          <w:szCs w:val="20"/>
+        </w:rPr>
+        <w:t>open_file</w:t>
+      </w:r>
+      <w:proofErr w:type="spellEnd"/>
+      <w:r>
+        <w:rPr>
+          <w:rFonts w:ascii="Arial" w:hAnsi="Arial" w:cs="Arial"/>
+          <w:sz w:val="20"/>
+          <w:szCs w:val="20"/>
+        </w:rPr>
+        <w:t>(</w:t>
+      </w:r>
+      <w:r>
+        <w:rPr>
+          <w:rFonts w:ascii="Arial" w:hAnsi="Arial" w:cs="Arial"/>
+          <w:sz w:val="20"/>
+          <w:szCs w:val="20"/>
+          <w:lang w:val="en-US"/>
+        </w:rPr>
+        <w:t>self</w:t>
+      </w:r>
+      <w:r>
+        <w:rPr>
+          <w:rFonts w:ascii="Arial" w:hAnsi="Arial" w:cs="Arial"/>
+          <w:sz w:val="20"/>
+          <w:szCs w:val="20"/>
+        </w:rPr>
+        <w:t>)</w:t>
+      </w:r>
+      <w:r>
+        <w:rPr>
+          <w:rFonts w:ascii="Arial" w:hAnsi="Arial" w:cs="Arial"/>
+          <w:sz w:val="20"/>
+          <w:szCs w:val="20"/>
+        </w:rPr>
+        <w:t>. На основі отриманих даних створює список, в якому елементами є назви серіалів. Повертає створений список.</w:t>
+      </w:r>
+    </w:p>
+    <w:p>
+      <w:pPr>
+        <w:tabs>
+          <w:tab w:val="center" w:pos="4819"/>
+        </w:tabs>
+        <w:spacing w:before="240" w:after="0" w:line="360" w:lineRule="auto"/>
+        <w:rPr>
+          <w:rFonts w:ascii="Arial" w:hAnsi="Arial" w:cs="Arial"/>
+          <w:sz w:val="20"/>
+          <w:szCs w:val="20"/>
+        </w:rPr>
+      </w:pPr>
+      <w:r>
+        <w:rPr>
+          <w:rFonts w:ascii="Arial" w:hAnsi="Arial" w:cs="Arial"/>
+          <w:sz w:val="20"/>
+          <w:szCs w:val="20"/>
+        </w:rPr>
+        <w:t xml:space="preserve">Модуль </w:t>
+      </w:r>
+      <w:proofErr w:type="spellStart"/>
+      <w:r>
+        <w:rPr>
+          <w:rFonts w:ascii="Arial" w:hAnsi="Arial" w:cs="Arial"/>
+          <w:b/>
+          <w:sz w:val="20"/>
+          <w:szCs w:val="20"/>
+        </w:rPr>
+        <w:t>series_research</w:t>
+      </w:r>
+      <w:proofErr w:type="spellEnd"/>
+      <w:r>
+        <w:rPr>
+          <w:rFonts w:ascii="Arial" w:hAnsi="Arial" w:cs="Arial"/>
+          <w:b/>
+          <w:sz w:val="20"/>
+          <w:szCs w:val="20"/>
+          <w:lang w:val="en-US"/>
+        </w:rPr>
+        <w:t>.</w:t>
+      </w:r>
+      <w:proofErr w:type="spellStart"/>
+      <w:r>
+        <w:rPr>
+          <w:rFonts w:ascii="Arial" w:hAnsi="Arial" w:cs="Arial"/>
+          <w:b/>
+          <w:sz w:val="20"/>
+          <w:szCs w:val="20"/>
+          <w:lang w:val="en-US"/>
+        </w:rPr>
+        <w:t>py</w:t>
+      </w:r>
+      <w:proofErr w:type="spellEnd"/>
+      <w:r>
+        <w:rPr>
+          <w:rFonts w:ascii="Arial" w:hAnsi="Arial" w:cs="Arial"/>
+          <w:sz w:val="20"/>
+          <w:szCs w:val="20"/>
+        </w:rPr>
+        <w:t xml:space="preserve"> – це реалізація </w:t>
+      </w:r>
+      <w:proofErr w:type="spellStart"/>
+      <w:r>
+        <w:rPr>
+          <w:rFonts w:ascii="Arial" w:hAnsi="Arial" w:cs="Arial"/>
+          <w:sz w:val="20"/>
+          <w:szCs w:val="20"/>
+          <w:lang w:val="en-US"/>
+        </w:rPr>
+        <w:t>SeriesResearch</w:t>
+      </w:r>
+      <w:proofErr w:type="spellEnd"/>
+      <w:r>
+        <w:rPr>
+          <w:rFonts w:ascii="Arial" w:hAnsi="Arial" w:cs="Arial"/>
+          <w:sz w:val="20"/>
+          <w:szCs w:val="20"/>
+          <w:lang w:val="en-US"/>
+        </w:rPr>
+        <w:t xml:space="preserve"> ADT. </w:t>
+      </w:r>
+      <w:r>
+        <w:rPr>
+          <w:rFonts w:ascii="Arial" w:hAnsi="Arial" w:cs="Arial"/>
+          <w:sz w:val="20"/>
+          <w:szCs w:val="20"/>
+        </w:rPr>
+        <w:t xml:space="preserve">Він імпортує </w:t>
+      </w:r>
+      <w:proofErr w:type="spellStart"/>
+      <w:r>
+        <w:rPr>
+          <w:rFonts w:ascii="Arial" w:hAnsi="Arial" w:cs="Arial"/>
+          <w:sz w:val="20"/>
+          <w:szCs w:val="20"/>
+          <w:lang w:val="ru-RU"/>
+        </w:rPr>
+        <w:t>методи</w:t>
+      </w:r>
+      <w:proofErr w:type="spellEnd"/>
+      <w:r>
+        <w:rPr>
+          <w:rFonts w:ascii="Arial" w:hAnsi="Arial" w:cs="Arial"/>
+          <w:sz w:val="20"/>
+          <w:szCs w:val="20"/>
+          <w:lang w:val="en-US"/>
+        </w:rPr>
+        <w:t xml:space="preserve"> </w:t>
+      </w:r>
+      <w:r>
+        <w:rPr>
+          <w:rFonts w:ascii="Arial" w:hAnsi="Arial" w:cs="Arial"/>
+          <w:sz w:val="20"/>
+          <w:szCs w:val="20"/>
+          <w:lang w:val="ru-RU"/>
+        </w:rPr>
+        <w:t>для</w:t>
+      </w:r>
+      <w:r>
+        <w:rPr>
+          <w:rFonts w:ascii="Arial" w:hAnsi="Arial" w:cs="Arial"/>
+          <w:sz w:val="20"/>
+          <w:szCs w:val="20"/>
+          <w:lang w:val="en-US"/>
+        </w:rPr>
+        <w:t xml:space="preserve"> </w:t>
+      </w:r>
+      <w:proofErr w:type="spellStart"/>
+      <w:r>
+        <w:rPr>
+          <w:rFonts w:ascii="Arial" w:hAnsi="Arial" w:cs="Arial"/>
+          <w:sz w:val="20"/>
+          <w:szCs w:val="20"/>
+          <w:lang w:val="ru-RU"/>
+        </w:rPr>
+        <w:t>обробки</w:t>
+      </w:r>
+      <w:proofErr w:type="spellEnd"/>
+      <w:r>
+        <w:rPr>
+          <w:rFonts w:ascii="Arial" w:hAnsi="Arial" w:cs="Arial"/>
+          <w:sz w:val="20"/>
+          <w:szCs w:val="20"/>
+          <w:lang w:val="en-US"/>
+        </w:rPr>
+        <w:t xml:space="preserve"> </w:t>
+      </w:r>
+      <w:proofErr w:type="spellStart"/>
+      <w:r>
+        <w:rPr>
+          <w:rFonts w:ascii="Arial" w:hAnsi="Arial" w:cs="Arial"/>
+          <w:sz w:val="20"/>
+          <w:szCs w:val="20"/>
+          <w:lang w:val="ru-RU"/>
+        </w:rPr>
+        <w:t>інформації</w:t>
+      </w:r>
+      <w:proofErr w:type="spellEnd"/>
+      <w:r>
+        <w:rPr>
+          <w:rFonts w:ascii="Arial" w:hAnsi="Arial" w:cs="Arial"/>
+          <w:sz w:val="20"/>
+          <w:szCs w:val="20"/>
+          <w:lang w:val="en-US"/>
+        </w:rPr>
+        <w:t xml:space="preserve"> </w:t>
+      </w:r>
+      <w:r>
+        <w:rPr>
+          <w:rFonts w:ascii="Arial" w:hAnsi="Arial" w:cs="Arial"/>
+          <w:sz w:val="20"/>
+          <w:szCs w:val="20"/>
+          <w:lang w:val="ru-RU"/>
+        </w:rPr>
+        <w:t>про</w:t>
+      </w:r>
+      <w:r>
+        <w:rPr>
+          <w:rFonts w:ascii="Arial" w:hAnsi="Arial" w:cs="Arial"/>
+          <w:sz w:val="20"/>
+          <w:szCs w:val="20"/>
+          <w:lang w:val="en-US"/>
+        </w:rPr>
+        <w:t xml:space="preserve"> </w:t>
+      </w:r>
+      <w:proofErr w:type="spellStart"/>
+      <w:r>
+        <w:rPr>
+          <w:rFonts w:ascii="Arial" w:hAnsi="Arial" w:cs="Arial"/>
+          <w:sz w:val="20"/>
+          <w:szCs w:val="20"/>
+          <w:lang w:val="ru-RU"/>
+        </w:rPr>
+        <w:t>серіали</w:t>
+      </w:r>
+      <w:proofErr w:type="spellEnd"/>
+      <w:r>
+        <w:rPr>
+          <w:rFonts w:ascii="Arial" w:hAnsi="Arial" w:cs="Arial"/>
+          <w:sz w:val="20"/>
+          <w:szCs w:val="20"/>
+          <w:lang w:val="en-US"/>
+        </w:rPr>
+        <w:t xml:space="preserve">, </w:t>
+      </w:r>
+      <w:r>
+        <w:rPr>
+          <w:rFonts w:ascii="Arial" w:hAnsi="Arial" w:cs="Arial"/>
+          <w:sz w:val="20"/>
+          <w:szCs w:val="20"/>
+          <w:lang w:val="ru-RU"/>
+        </w:rPr>
+        <w:t>як</w:t>
+      </w:r>
+      <w:r>
+        <w:rPr>
+          <w:rFonts w:ascii="Arial" w:hAnsi="Arial" w:cs="Arial"/>
+          <w:sz w:val="20"/>
+          <w:szCs w:val="20"/>
+        </w:rPr>
+        <w:t xml:space="preserve">і надає </w:t>
+      </w:r>
+      <w:proofErr w:type="spellStart"/>
+      <w:r>
+        <w:rPr>
+          <w:rFonts w:ascii="Arial" w:hAnsi="Arial" w:cs="Arial"/>
+          <w:sz w:val="20"/>
+          <w:szCs w:val="20"/>
+          <w:lang w:val="en-US"/>
+        </w:rPr>
+        <w:t>TheTVDB</w:t>
+      </w:r>
+      <w:proofErr w:type="spellEnd"/>
+      <w:r>
+        <w:rPr>
+          <w:rFonts w:ascii="Arial" w:hAnsi="Arial" w:cs="Arial"/>
+          <w:sz w:val="20"/>
+          <w:szCs w:val="20"/>
+          <w:lang w:val="en-US"/>
+        </w:rPr>
+        <w:t xml:space="preserve"> API. </w:t>
+      </w:r>
+      <w:r>
+        <w:rPr>
+          <w:rFonts w:ascii="Arial" w:hAnsi="Arial" w:cs="Arial"/>
+          <w:sz w:val="20"/>
+          <w:szCs w:val="20"/>
+        </w:rPr>
+        <w:t xml:space="preserve">Також він </w:t>
+      </w:r>
+      <w:proofErr w:type="spellStart"/>
+      <w:r>
+        <w:rPr>
+          <w:rFonts w:ascii="Arial" w:hAnsi="Arial" w:cs="Arial"/>
+          <w:sz w:val="20"/>
+          <w:szCs w:val="20"/>
+        </w:rPr>
+        <w:t>імпо</w:t>
+      </w:r>
+      <w:proofErr w:type="spellEnd"/>
+      <w:r>
+        <w:rPr>
+          <w:rFonts w:ascii="Arial" w:hAnsi="Arial" w:cs="Arial"/>
+          <w:sz w:val="20"/>
+          <w:szCs w:val="20"/>
+          <w:lang w:val="ru-RU"/>
+        </w:rPr>
+        <w:t>р</w:t>
+      </w:r>
+      <w:r>
+        <w:rPr>
+          <w:rFonts w:ascii="Arial" w:hAnsi="Arial" w:cs="Arial"/>
+          <w:sz w:val="20"/>
+          <w:szCs w:val="20"/>
+        </w:rPr>
+        <w:t xml:space="preserve">тує </w:t>
+      </w:r>
+      <w:proofErr w:type="spellStart"/>
+      <w:r>
+        <w:rPr>
+          <w:rFonts w:ascii="Arial" w:hAnsi="Arial" w:cs="Arial"/>
+          <w:sz w:val="20"/>
+          <w:szCs w:val="20"/>
+          <w:lang w:val="ru-RU"/>
+        </w:rPr>
+        <w:t>клас</w:t>
+      </w:r>
+      <w:proofErr w:type="spellEnd"/>
+      <w:r>
+        <w:rPr>
+          <w:rFonts w:ascii="Arial" w:hAnsi="Arial" w:cs="Arial"/>
+          <w:sz w:val="20"/>
+          <w:szCs w:val="20"/>
+          <w:lang w:val="en-US"/>
+        </w:rPr>
+        <w:t xml:space="preserve"> </w:t>
+      </w:r>
+      <w:proofErr w:type="spellStart"/>
+      <w:r>
+        <w:rPr>
+          <w:rFonts w:ascii="Arial" w:hAnsi="Arial" w:cs="Arial"/>
+          <w:sz w:val="20"/>
+          <w:szCs w:val="20"/>
+          <w:lang w:val="en-US"/>
+        </w:rPr>
+        <w:t>AnArray</w:t>
+      </w:r>
+      <w:proofErr w:type="spellEnd"/>
+      <w:r>
+        <w:rPr>
+          <w:rFonts w:ascii="Arial" w:hAnsi="Arial" w:cs="Arial"/>
+          <w:sz w:val="20"/>
+          <w:szCs w:val="20"/>
+          <w:lang w:val="en-US"/>
+        </w:rPr>
+        <w:t xml:space="preserve"> </w:t>
+      </w:r>
+      <w:r>
+        <w:rPr>
+          <w:rFonts w:ascii="Arial" w:hAnsi="Arial" w:cs="Arial"/>
+          <w:sz w:val="20"/>
+          <w:szCs w:val="20"/>
+        </w:rPr>
+        <w:t xml:space="preserve">із модуля </w:t>
+      </w:r>
+      <w:r>
+        <w:rPr>
+          <w:rFonts w:ascii="Arial" w:hAnsi="Arial" w:cs="Arial"/>
+          <w:sz w:val="20"/>
+          <w:szCs w:val="20"/>
+          <w:lang w:val="en-US"/>
+        </w:rPr>
+        <w:t>an_array.py</w:t>
+      </w:r>
+      <w:r>
+        <w:rPr>
+          <w:rFonts w:ascii="Arial" w:hAnsi="Arial" w:cs="Arial"/>
+          <w:sz w:val="20"/>
+          <w:szCs w:val="20"/>
+        </w:rPr>
+        <w:t xml:space="preserve">, що є реалізацією такої структури даних як масив. </w:t>
+      </w:r>
+      <w:r>
+        <w:rPr>
+          <w:rFonts w:ascii="Arial" w:hAnsi="Arial" w:cs="Arial"/>
+          <w:sz w:val="20"/>
+          <w:szCs w:val="20"/>
+        </w:rPr>
+        <w:t xml:space="preserve">Клас </w:t>
+      </w:r>
+      <w:proofErr w:type="spellStart"/>
+      <w:r>
+        <w:rPr>
+          <w:rFonts w:ascii="Arial" w:hAnsi="Arial" w:cs="Arial"/>
+          <w:sz w:val="20"/>
+          <w:szCs w:val="20"/>
+          <w:lang w:val="en-US"/>
+        </w:rPr>
+        <w:t>SeriesResearch</w:t>
+      </w:r>
+      <w:proofErr w:type="spellEnd"/>
+      <w:r>
+        <w:rPr>
+          <w:rFonts w:ascii="Arial" w:hAnsi="Arial" w:cs="Arial"/>
+          <w:sz w:val="20"/>
+          <w:szCs w:val="20"/>
+        </w:rPr>
+        <w:t xml:space="preserve"> містить такі методи:</w:t>
+      </w:r>
+    </w:p>
+    <w:p>
+      <w:pPr>
+        <w:pStyle w:val="a3"/>
+        <w:numPr>
+          <w:ilvl w:val="0"/>
+          <w:numId w:val="4"/>
+        </w:numPr>
+        <w:tabs>
+          <w:tab w:val="center" w:pos="4819"/>
+        </w:tabs>
+        <w:spacing w:before="240" w:after="0" w:line="360" w:lineRule="auto"/>
+        <w:rPr>
+          <w:rFonts w:ascii="Arial" w:hAnsi="Arial" w:cs="Arial"/>
+          <w:sz w:val="20"/>
+          <w:szCs w:val="20"/>
+        </w:rPr>
+      </w:pPr>
+      <w:r>
+        <w:rPr>
+          <w:rFonts w:ascii="Arial" w:hAnsi="Arial" w:cs="Arial"/>
+          <w:sz w:val="20"/>
+          <w:szCs w:val="20"/>
+        </w:rPr>
+        <w:t>В методі __</w:t>
+      </w:r>
+      <w:proofErr w:type="spellStart"/>
+      <w:r>
+        <w:rPr>
+          <w:rFonts w:ascii="Arial" w:hAnsi="Arial" w:cs="Arial"/>
+          <w:sz w:val="20"/>
+          <w:szCs w:val="20"/>
+        </w:rPr>
+        <w:t>init</w:t>
+      </w:r>
+      <w:proofErr w:type="spellEnd"/>
+      <w:r>
+        <w:rPr>
+          <w:rFonts w:ascii="Arial" w:hAnsi="Arial" w:cs="Arial"/>
+          <w:sz w:val="20"/>
+          <w:szCs w:val="20"/>
+        </w:rPr>
+        <w:t>__(</w:t>
+      </w:r>
+      <w:proofErr w:type="spellStart"/>
+      <w:r>
+        <w:rPr>
+          <w:rFonts w:ascii="Arial" w:hAnsi="Arial" w:cs="Arial"/>
+          <w:sz w:val="20"/>
+          <w:szCs w:val="20"/>
+        </w:rPr>
+        <w:t>self</w:t>
+      </w:r>
+      <w:proofErr w:type="spellEnd"/>
+      <w:r>
+        <w:rPr>
+          <w:rFonts w:ascii="Arial" w:hAnsi="Arial" w:cs="Arial"/>
+          <w:sz w:val="20"/>
+          <w:szCs w:val="20"/>
+        </w:rPr>
+        <w:t xml:space="preserve">, </w:t>
+      </w:r>
+      <w:proofErr w:type="spellStart"/>
+      <w:r>
+        <w:rPr>
+          <w:rFonts w:ascii="Arial" w:hAnsi="Arial" w:cs="Arial"/>
+          <w:sz w:val="20"/>
+          <w:szCs w:val="20"/>
+        </w:rPr>
+        <w:t>length</w:t>
+      </w:r>
+      <w:proofErr w:type="spellEnd"/>
+      <w:r>
+        <w:rPr>
+          <w:rFonts w:ascii="Arial" w:hAnsi="Arial" w:cs="Arial"/>
+          <w:sz w:val="20"/>
+          <w:szCs w:val="20"/>
+        </w:rPr>
+        <w:t xml:space="preserve">) створюється масив із довжиною </w:t>
+      </w:r>
+      <w:r>
+        <w:rPr>
+          <w:rFonts w:ascii="Arial" w:hAnsi="Arial" w:cs="Arial"/>
+          <w:sz w:val="20"/>
+          <w:szCs w:val="20"/>
+          <w:lang w:val="en-US"/>
+        </w:rPr>
+        <w:t>length</w:t>
+      </w:r>
+      <w:r>
+        <w:rPr>
+          <w:rFonts w:ascii="Arial" w:hAnsi="Arial" w:cs="Arial"/>
+          <w:sz w:val="20"/>
+          <w:szCs w:val="20"/>
+        </w:rPr>
+        <w:t>.</w:t>
+      </w:r>
+    </w:p>
+    <w:p>
+      <w:pPr>
+        <w:pStyle w:val="a3"/>
+        <w:numPr>
+          <w:ilvl w:val="0"/>
+          <w:numId w:val="5"/>
+        </w:numPr>
+        <w:spacing w:before="240" w:after="0" w:line="360" w:lineRule="auto"/>
+        <w:rPr>
+          <w:rFonts w:ascii="Arial" w:hAnsi="Arial" w:cs="Arial"/>
+          <w:sz w:val="20"/>
+          <w:szCs w:val="20"/>
+        </w:rPr>
+      </w:pPr>
+      <w:proofErr w:type="spellStart"/>
+      <w:r>
+        <w:rPr>
+          <w:rFonts w:ascii="Arial" w:hAnsi="Arial" w:cs="Arial"/>
+          <w:sz w:val="20"/>
+          <w:szCs w:val="20"/>
+        </w:rPr>
+        <w:t>get_item</w:t>
+      </w:r>
+      <w:proofErr w:type="spellEnd"/>
+      <w:r>
+        <w:rPr>
+          <w:rFonts w:ascii="Arial" w:hAnsi="Arial" w:cs="Arial"/>
+          <w:sz w:val="20"/>
+          <w:szCs w:val="20"/>
+        </w:rPr>
+        <w:t>(</w:t>
+      </w:r>
+      <w:proofErr w:type="spellStart"/>
+      <w:r>
+        <w:rPr>
+          <w:rFonts w:ascii="Arial" w:hAnsi="Arial" w:cs="Arial"/>
+          <w:sz w:val="20"/>
+          <w:szCs w:val="20"/>
+        </w:rPr>
+        <w:t>self</w:t>
+      </w:r>
+      <w:proofErr w:type="spellEnd"/>
+      <w:r>
+        <w:rPr>
+          <w:rFonts w:ascii="Arial" w:hAnsi="Arial" w:cs="Arial"/>
+          <w:sz w:val="20"/>
+          <w:szCs w:val="20"/>
+        </w:rPr>
+        <w:t xml:space="preserve">, </w:t>
+      </w:r>
+      <w:proofErr w:type="spellStart"/>
+      <w:r>
+        <w:rPr>
+          <w:rFonts w:ascii="Arial" w:hAnsi="Arial" w:cs="Arial"/>
+          <w:sz w:val="20"/>
+          <w:szCs w:val="20"/>
+        </w:rPr>
+        <w:t>index</w:t>
+      </w:r>
+      <w:proofErr w:type="spellEnd"/>
+      <w:r>
+        <w:rPr>
+          <w:rFonts w:ascii="Arial" w:hAnsi="Arial" w:cs="Arial"/>
+          <w:sz w:val="20"/>
+          <w:szCs w:val="20"/>
+        </w:rPr>
+        <w:t>)</w:t>
+      </w:r>
+      <w:r>
+        <w:rPr>
+          <w:rFonts w:ascii="Arial" w:hAnsi="Arial" w:cs="Arial"/>
+          <w:sz w:val="20"/>
+          <w:szCs w:val="20"/>
+          <w:lang w:val="ru-RU"/>
+        </w:rPr>
+        <w:t xml:space="preserve">: </w:t>
+      </w:r>
+      <w:r>
+        <w:rPr>
+          <w:rFonts w:ascii="Arial" w:hAnsi="Arial" w:cs="Arial"/>
+          <w:sz w:val="20"/>
+          <w:szCs w:val="20"/>
+        </w:rPr>
+        <w:t>дозволяє доступитися до елемента масиву за заданим його індексом, повертає значення цього елемента;</w:t>
+      </w:r>
+    </w:p>
+    <w:p>
+      <w:pPr>
+        <w:pStyle w:val="a3"/>
+        <w:numPr>
+          <w:ilvl w:val="0"/>
+          <w:numId w:val="5"/>
+        </w:numPr>
+        <w:spacing w:before="240" w:after="0" w:line="360" w:lineRule="auto"/>
+        <w:rPr>
+          <w:rFonts w:ascii="Arial" w:hAnsi="Arial" w:cs="Arial"/>
+          <w:sz w:val="20"/>
+          <w:szCs w:val="20"/>
+        </w:rPr>
+      </w:pPr>
+      <w:r>
+        <w:rPr>
+          <w:rFonts w:ascii="Arial" w:hAnsi="Arial" w:cs="Arial"/>
+          <w:sz w:val="20"/>
+          <w:szCs w:val="20"/>
+          <w:lang w:val="en-US"/>
+        </w:rPr>
+        <w:t>set</w:t>
+      </w:r>
+      <w:r>
+        <w:rPr>
+          <w:rFonts w:ascii="Arial" w:hAnsi="Arial" w:cs="Arial"/>
+          <w:sz w:val="20"/>
+          <w:szCs w:val="20"/>
+        </w:rPr>
+        <w:t>_</w:t>
+      </w:r>
+      <w:r>
+        <w:rPr>
+          <w:rFonts w:ascii="Arial" w:hAnsi="Arial" w:cs="Arial"/>
+          <w:sz w:val="20"/>
+          <w:szCs w:val="20"/>
+          <w:lang w:val="en-US"/>
+        </w:rPr>
+        <w:t>item</w:t>
+      </w:r>
+      <w:r>
+        <w:rPr>
+          <w:rFonts w:ascii="Arial" w:hAnsi="Arial" w:cs="Arial"/>
+          <w:sz w:val="20"/>
+          <w:szCs w:val="20"/>
+        </w:rPr>
+        <w:t>(</w:t>
+      </w:r>
+      <w:r>
+        <w:rPr>
+          <w:rFonts w:ascii="Arial" w:hAnsi="Arial" w:cs="Arial"/>
+          <w:sz w:val="20"/>
+          <w:szCs w:val="20"/>
+          <w:lang w:val="en-US"/>
+        </w:rPr>
+        <w:t>self</w:t>
+      </w:r>
+      <w:r>
+        <w:rPr>
+          <w:rFonts w:ascii="Arial" w:hAnsi="Arial" w:cs="Arial"/>
+          <w:sz w:val="20"/>
+          <w:szCs w:val="20"/>
+        </w:rPr>
+        <w:t xml:space="preserve">, </w:t>
+      </w:r>
+      <w:r>
+        <w:rPr>
+          <w:rFonts w:ascii="Arial" w:hAnsi="Arial" w:cs="Arial"/>
+          <w:sz w:val="20"/>
+          <w:szCs w:val="20"/>
+          <w:lang w:val="en-US"/>
+        </w:rPr>
+        <w:t>index</w:t>
+      </w:r>
+      <w:r>
+        <w:rPr>
+          <w:rFonts w:ascii="Arial" w:hAnsi="Arial" w:cs="Arial"/>
+          <w:sz w:val="20"/>
+          <w:szCs w:val="20"/>
+        </w:rPr>
+        <w:t xml:space="preserve">, </w:t>
+      </w:r>
+      <w:r>
+        <w:rPr>
+          <w:rFonts w:ascii="Arial" w:hAnsi="Arial" w:cs="Arial"/>
+          <w:sz w:val="20"/>
+          <w:szCs w:val="20"/>
+          <w:lang w:val="en-US"/>
+        </w:rPr>
+        <w:t>value</w:t>
+      </w:r>
+      <w:r>
+        <w:rPr>
+          <w:rFonts w:ascii="Arial" w:hAnsi="Arial" w:cs="Arial"/>
+          <w:sz w:val="20"/>
+          <w:szCs w:val="20"/>
+        </w:rPr>
+        <w:t xml:space="preserve">): дозволяє присвоїти елементу масиву з індексом </w:t>
+      </w:r>
+      <w:r>
+        <w:rPr>
+          <w:rFonts w:ascii="Arial" w:hAnsi="Arial" w:cs="Arial"/>
+          <w:sz w:val="20"/>
+          <w:szCs w:val="20"/>
+          <w:lang w:val="en-US"/>
+        </w:rPr>
+        <w:t>index</w:t>
+      </w:r>
+      <w:r>
+        <w:rPr>
+          <w:rFonts w:ascii="Arial" w:hAnsi="Arial" w:cs="Arial"/>
+          <w:sz w:val="20"/>
+          <w:szCs w:val="20"/>
+        </w:rPr>
+        <w:t xml:space="preserve"> значення </w:t>
+      </w:r>
+      <w:r>
+        <w:rPr>
+          <w:rFonts w:ascii="Arial" w:hAnsi="Arial" w:cs="Arial"/>
+          <w:sz w:val="20"/>
+          <w:szCs w:val="20"/>
+          <w:lang w:val="en-US"/>
+        </w:rPr>
+        <w:t>value</w:t>
+      </w:r>
+      <w:r>
+        <w:rPr>
+          <w:rFonts w:ascii="Arial" w:hAnsi="Arial" w:cs="Arial"/>
+          <w:sz w:val="20"/>
+          <w:szCs w:val="20"/>
+        </w:rPr>
+        <w:t>;</w:t>
+      </w:r>
+    </w:p>
+    <w:p>
+      <w:pPr>
+        <w:pStyle w:val="a3"/>
+        <w:numPr>
+          <w:ilvl w:val="0"/>
+          <w:numId w:val="5"/>
+        </w:numPr>
+        <w:spacing w:before="240" w:after="0" w:line="360" w:lineRule="auto"/>
+        <w:rPr>
+          <w:rFonts w:ascii="Arial" w:hAnsi="Arial" w:cs="Arial"/>
+          <w:sz w:val="20"/>
+          <w:szCs w:val="20"/>
+        </w:rPr>
+      </w:pPr>
+      <w:r>
+        <w:rPr>
+          <w:rFonts w:ascii="Arial" w:hAnsi="Arial" w:cs="Arial"/>
+          <w:sz w:val="20"/>
+          <w:szCs w:val="20"/>
+          <w:lang w:val="en-US"/>
+        </w:rPr>
+        <w:t>get</w:t>
+      </w:r>
+      <w:r>
+        <w:rPr>
+          <w:rFonts w:ascii="Arial" w:hAnsi="Arial" w:cs="Arial"/>
+          <w:sz w:val="20"/>
+          <w:szCs w:val="20"/>
+        </w:rPr>
+        <w:t>_</w:t>
+      </w:r>
+      <w:r>
+        <w:rPr>
+          <w:rFonts w:ascii="Arial" w:hAnsi="Arial" w:cs="Arial"/>
+          <w:sz w:val="20"/>
+          <w:szCs w:val="20"/>
+          <w:lang w:val="en-US"/>
+        </w:rPr>
+        <w:t>actors</w:t>
+      </w:r>
+      <w:r>
+        <w:rPr>
+          <w:rFonts w:ascii="Arial" w:hAnsi="Arial" w:cs="Arial"/>
+          <w:sz w:val="20"/>
+          <w:szCs w:val="20"/>
+        </w:rPr>
+        <w:t>(</w:t>
+      </w:r>
+      <w:r>
+        <w:rPr>
+          <w:rFonts w:ascii="Arial" w:hAnsi="Arial" w:cs="Arial"/>
+          <w:sz w:val="20"/>
+          <w:szCs w:val="20"/>
+          <w:lang w:val="en-US"/>
+        </w:rPr>
+        <w:t>self</w:t>
+      </w:r>
+      <w:r>
+        <w:rPr>
+          <w:rFonts w:ascii="Arial" w:hAnsi="Arial" w:cs="Arial"/>
+          <w:sz w:val="20"/>
+          <w:szCs w:val="20"/>
+        </w:rPr>
+        <w:t xml:space="preserve">, </w:t>
+      </w:r>
+      <w:r>
+        <w:rPr>
+          <w:rFonts w:ascii="Arial" w:hAnsi="Arial" w:cs="Arial"/>
+          <w:sz w:val="20"/>
+          <w:szCs w:val="20"/>
+          <w:lang w:val="en-US"/>
+        </w:rPr>
+        <w:t>index</w:t>
+      </w:r>
+      <w:r>
+        <w:rPr>
+          <w:rFonts w:ascii="Arial" w:hAnsi="Arial" w:cs="Arial"/>
+          <w:sz w:val="20"/>
+          <w:szCs w:val="20"/>
+        </w:rPr>
+        <w:t xml:space="preserve">): бере з масиву елемент з індексом </w:t>
+      </w:r>
+      <w:r>
+        <w:rPr>
+          <w:rFonts w:ascii="Arial" w:hAnsi="Arial" w:cs="Arial"/>
+          <w:sz w:val="20"/>
+          <w:szCs w:val="20"/>
+          <w:lang w:val="en-US"/>
+        </w:rPr>
+        <w:t>index</w:t>
+      </w:r>
+      <w:r>
+        <w:rPr>
+          <w:rFonts w:ascii="Arial" w:hAnsi="Arial" w:cs="Arial"/>
+          <w:sz w:val="20"/>
+          <w:szCs w:val="20"/>
+        </w:rPr>
+        <w:t xml:space="preserve"> (це назва серіалу) та створює список, у який додає всіх акторів, що знімалися в даному фільмі; повертає цей список.</w:t>
+      </w:r>
+    </w:p>
+    <w:p>
+      <w:pPr>
+        <w:pStyle w:val="a3"/>
+        <w:numPr>
+          <w:ilvl w:val="0"/>
+          <w:numId w:val="4"/>
+        </w:numPr>
+        <w:tabs>
+          <w:tab w:val="center" w:pos="4819"/>
+        </w:tabs>
+        <w:spacing w:before="240" w:after="0" w:line="360" w:lineRule="auto"/>
+        <w:rPr>
+          <w:rFonts w:ascii="Arial" w:hAnsi="Arial" w:cs="Arial"/>
+          <w:sz w:val="20"/>
+          <w:szCs w:val="20"/>
+        </w:rPr>
+      </w:pPr>
+      <w:r>
+        <w:rPr>
+          <w:rFonts w:ascii="Arial" w:hAnsi="Arial" w:cs="Arial"/>
+          <w:sz w:val="20"/>
+          <w:szCs w:val="20"/>
+          <w:lang w:val="en-US"/>
+        </w:rPr>
+        <w:t>seasons</w:t>
+      </w:r>
+      <w:r>
+        <w:rPr>
+          <w:rFonts w:ascii="Arial" w:hAnsi="Arial" w:cs="Arial"/>
+          <w:sz w:val="20"/>
+          <w:szCs w:val="20"/>
+        </w:rPr>
+        <w:t>_</w:t>
+      </w:r>
+      <w:r>
+        <w:rPr>
+          <w:rFonts w:ascii="Arial" w:hAnsi="Arial" w:cs="Arial"/>
+          <w:sz w:val="20"/>
+          <w:szCs w:val="20"/>
+          <w:lang w:val="en-US"/>
+        </w:rPr>
+        <w:t>number</w:t>
+      </w:r>
+      <w:r>
+        <w:rPr>
+          <w:rFonts w:ascii="Arial" w:hAnsi="Arial" w:cs="Arial"/>
+          <w:sz w:val="20"/>
+          <w:szCs w:val="20"/>
+        </w:rPr>
+        <w:t>(</w:t>
+      </w:r>
+      <w:r>
+        <w:rPr>
+          <w:rFonts w:ascii="Arial" w:hAnsi="Arial" w:cs="Arial"/>
+          <w:sz w:val="20"/>
+          <w:szCs w:val="20"/>
+          <w:lang w:val="en-US"/>
+        </w:rPr>
+        <w:t>self</w:t>
+      </w:r>
+      <w:r>
+        <w:rPr>
+          <w:rFonts w:ascii="Arial" w:hAnsi="Arial" w:cs="Arial"/>
+          <w:sz w:val="20"/>
+          <w:szCs w:val="20"/>
+        </w:rPr>
+        <w:t xml:space="preserve">, </w:t>
+      </w:r>
+      <w:r>
+        <w:rPr>
+          <w:rFonts w:ascii="Arial" w:hAnsi="Arial" w:cs="Arial"/>
+          <w:sz w:val="20"/>
+          <w:szCs w:val="20"/>
+          <w:lang w:val="en-US"/>
+        </w:rPr>
+        <w:t>index</w:t>
+      </w:r>
+      <w:r>
+        <w:rPr>
+          <w:rFonts w:ascii="Arial" w:hAnsi="Arial" w:cs="Arial"/>
+          <w:sz w:val="20"/>
+          <w:szCs w:val="20"/>
+        </w:rPr>
+        <w:t xml:space="preserve">): бере з масиву елемент з індексом </w:t>
+      </w:r>
+      <w:r>
+        <w:rPr>
+          <w:rFonts w:ascii="Arial" w:hAnsi="Arial" w:cs="Arial"/>
+          <w:sz w:val="20"/>
+          <w:szCs w:val="20"/>
+          <w:lang w:val="en-US"/>
+        </w:rPr>
+        <w:t>index</w:t>
+      </w:r>
+      <w:r>
+        <w:rPr>
+          <w:rFonts w:ascii="Arial" w:hAnsi="Arial" w:cs="Arial"/>
+          <w:sz w:val="20"/>
+          <w:szCs w:val="20"/>
+        </w:rPr>
+        <w:t xml:space="preserve"> (це назва серіалу) та знаходить кількість сезонів у даному серіалі; повертає знайдене число.</w:t>
+      </w:r>
+    </w:p>
+    <w:p>
+      <w:pPr>
+        <w:tabs>
+          <w:tab w:val="center" w:pos="4819"/>
+        </w:tabs>
+        <w:spacing w:before="240" w:after="0" w:line="360" w:lineRule="auto"/>
+        <w:rPr>
+          <w:rFonts w:ascii="Arial" w:hAnsi="Arial" w:cs="Arial"/>
+          <w:sz w:val="20"/>
+          <w:szCs w:val="20"/>
+        </w:rPr>
+      </w:pPr>
+      <w:r>
+        <w:rPr>
+          <w:rFonts w:ascii="Arial" w:hAnsi="Arial" w:cs="Arial"/>
+          <w:sz w:val="20"/>
+          <w:szCs w:val="20"/>
+        </w:rPr>
+        <w:t xml:space="preserve">У модулі </w:t>
+      </w:r>
+      <w:r>
+        <w:rPr>
+          <w:rFonts w:ascii="Arial" w:hAnsi="Arial" w:cs="Arial"/>
+          <w:b/>
+          <w:sz w:val="20"/>
+          <w:szCs w:val="20"/>
+          <w:lang w:val="en-US"/>
+        </w:rPr>
+        <w:t>my</w:t>
+      </w:r>
+      <w:r>
+        <w:rPr>
+          <w:rFonts w:ascii="Arial" w:hAnsi="Arial" w:cs="Arial"/>
+          <w:b/>
+          <w:sz w:val="20"/>
+          <w:szCs w:val="20"/>
+        </w:rPr>
+        <w:t>_</w:t>
+      </w:r>
+      <w:r>
+        <w:rPr>
+          <w:rFonts w:ascii="Arial" w:hAnsi="Arial" w:cs="Arial"/>
+          <w:b/>
+          <w:sz w:val="20"/>
+          <w:szCs w:val="20"/>
+          <w:lang w:val="en-US"/>
+        </w:rPr>
+        <w:t>research</w:t>
+      </w:r>
+      <w:r>
+        <w:rPr>
+          <w:rFonts w:ascii="Arial" w:hAnsi="Arial" w:cs="Arial"/>
+          <w:b/>
+          <w:sz w:val="20"/>
+          <w:szCs w:val="20"/>
+        </w:rPr>
+        <w:t>.</w:t>
+      </w:r>
+      <w:proofErr w:type="spellStart"/>
+      <w:r>
+        <w:rPr>
+          <w:rFonts w:ascii="Arial" w:hAnsi="Arial" w:cs="Arial"/>
+          <w:b/>
+          <w:sz w:val="20"/>
+          <w:szCs w:val="20"/>
+          <w:lang w:val="en-US"/>
+        </w:rPr>
+        <w:t>py</w:t>
+      </w:r>
+      <w:proofErr w:type="spellEnd"/>
+      <w:r>
+        <w:rPr>
+          <w:rFonts w:ascii="Arial" w:hAnsi="Arial" w:cs="Arial"/>
+          <w:sz w:val="20"/>
+          <w:szCs w:val="20"/>
+        </w:rPr>
+        <w:t xml:space="preserve"> </w:t>
+      </w:r>
+      <w:r>
+        <w:rPr>
+          <w:rFonts w:ascii="Arial" w:hAnsi="Arial" w:cs="Arial"/>
+          <w:sz w:val="20"/>
+          <w:szCs w:val="20"/>
+        </w:rPr>
+        <w:t xml:space="preserve">міститься реалізація класу </w:t>
+      </w:r>
+      <w:proofErr w:type="spellStart"/>
+      <w:r>
+        <w:rPr>
+          <w:rFonts w:ascii="Arial" w:hAnsi="Arial" w:cs="Arial"/>
+          <w:sz w:val="20"/>
+          <w:szCs w:val="20"/>
+          <w:lang w:val="en-US"/>
+        </w:rPr>
+        <w:t>Main</w:t>
+      </w:r>
+      <w:r>
+        <w:rPr>
+          <w:rFonts w:ascii="Arial" w:hAnsi="Arial" w:cs="Arial"/>
+          <w:sz w:val="20"/>
+          <w:szCs w:val="20"/>
+          <w:lang w:val="en-US"/>
+        </w:rPr>
+        <w:t>Research</w:t>
+      </w:r>
+      <w:proofErr w:type="spellEnd"/>
+      <w:r>
+        <w:rPr>
+          <w:rFonts w:ascii="Arial" w:hAnsi="Arial" w:cs="Arial"/>
+          <w:sz w:val="20"/>
+          <w:szCs w:val="20"/>
+        </w:rPr>
+        <w:t>:</w:t>
+      </w:r>
+    </w:p>
+    <w:p>
+      <w:pPr>
+        <w:pStyle w:val="a3"/>
+        <w:numPr>
+          <w:ilvl w:val="0"/>
+          <w:numId w:val="4"/>
+        </w:numPr>
+        <w:tabs>
+          <w:tab w:val="center" w:pos="4819"/>
+        </w:tabs>
+        <w:spacing w:before="240" w:after="0" w:line="360" w:lineRule="auto"/>
+        <w:rPr>
+          <w:rFonts w:ascii="Arial" w:hAnsi="Arial" w:cs="Arial"/>
+          <w:sz w:val="20"/>
+          <w:szCs w:val="20"/>
+        </w:rPr>
+      </w:pPr>
+      <w:r>
+        <w:rPr>
+          <w:rFonts w:ascii="Arial" w:hAnsi="Arial" w:cs="Arial"/>
+          <w:sz w:val="20"/>
+          <w:szCs w:val="20"/>
+        </w:rPr>
+        <w:t xml:space="preserve"> В методі __</w:t>
+      </w:r>
+      <w:proofErr w:type="spellStart"/>
+      <w:r>
+        <w:rPr>
+          <w:rFonts w:ascii="Arial" w:hAnsi="Arial" w:cs="Arial"/>
+          <w:sz w:val="20"/>
+          <w:szCs w:val="20"/>
+          <w:lang w:val="ru-RU"/>
+        </w:rPr>
+        <w:t>init</w:t>
+      </w:r>
+      <w:proofErr w:type="spellEnd"/>
+      <w:r>
+        <w:rPr>
+          <w:rFonts w:ascii="Arial" w:hAnsi="Arial" w:cs="Arial"/>
+          <w:sz w:val="20"/>
+          <w:szCs w:val="20"/>
+        </w:rPr>
+        <w:t>__(</w:t>
+      </w:r>
+      <w:proofErr w:type="spellStart"/>
+      <w:r>
+        <w:rPr>
+          <w:rFonts w:ascii="Arial" w:hAnsi="Arial" w:cs="Arial"/>
+          <w:sz w:val="20"/>
+          <w:szCs w:val="20"/>
+          <w:lang w:val="ru-RU"/>
+        </w:rPr>
+        <w:t>self</w:t>
+      </w:r>
+      <w:proofErr w:type="spellEnd"/>
+      <w:r>
+        <w:rPr>
+          <w:rFonts w:ascii="Arial" w:hAnsi="Arial" w:cs="Arial"/>
+          <w:sz w:val="20"/>
+          <w:szCs w:val="20"/>
+        </w:rPr>
+        <w:t xml:space="preserve">) створюється </w:t>
+      </w:r>
+      <w:r>
+        <w:rPr>
+          <w:rFonts w:ascii="Arial" w:hAnsi="Arial" w:cs="Arial"/>
+          <w:sz w:val="20"/>
+          <w:szCs w:val="20"/>
+        </w:rPr>
+        <w:t xml:space="preserve">екземпляр класу </w:t>
+      </w:r>
+      <w:proofErr w:type="spellStart"/>
+      <w:r>
+        <w:rPr>
+          <w:rFonts w:ascii="Arial" w:hAnsi="Arial" w:cs="Arial"/>
+          <w:sz w:val="20"/>
+          <w:szCs w:val="20"/>
+          <w:lang w:val="en-US"/>
+        </w:rPr>
+        <w:t>SeriesResearch</w:t>
+      </w:r>
+      <w:proofErr w:type="spellEnd"/>
+      <w:r>
+        <w:rPr>
+          <w:rFonts w:ascii="Arial" w:hAnsi="Arial" w:cs="Arial"/>
+          <w:sz w:val="20"/>
+          <w:szCs w:val="20"/>
+        </w:rPr>
+        <w:t>,</w:t>
+      </w:r>
+      <w:r>
+        <w:rPr>
+          <w:rFonts w:ascii="Arial" w:hAnsi="Arial" w:cs="Arial"/>
+          <w:sz w:val="20"/>
+          <w:szCs w:val="20"/>
+        </w:rPr>
+        <w:t xml:space="preserve"> тобто масив, елементами якого є назви серіалів.</w:t>
+      </w:r>
+    </w:p>
+    <w:p>
+      <w:pPr>
+        <w:pStyle w:val="a3"/>
+        <w:numPr>
+          <w:ilvl w:val="0"/>
+          <w:numId w:val="4"/>
+        </w:numPr>
+        <w:tabs>
+          <w:tab w:val="center" w:pos="4819"/>
+        </w:tabs>
+        <w:spacing w:before="240" w:after="0" w:line="360" w:lineRule="auto"/>
+        <w:rPr>
+          <w:rFonts w:ascii="Arial" w:hAnsi="Arial" w:cs="Arial"/>
+          <w:sz w:val="20"/>
+          <w:szCs w:val="20"/>
+        </w:rPr>
+      </w:pPr>
+      <w:r>
+        <w:rPr>
+          <w:rFonts w:ascii="Arial" w:hAnsi="Arial" w:cs="Arial"/>
+          <w:sz w:val="20"/>
+          <w:szCs w:val="20"/>
+        </w:rPr>
+        <w:t xml:space="preserve">В методі </w:t>
+      </w:r>
+      <w:r>
+        <w:rPr>
+          <w:rFonts w:ascii="Arial" w:hAnsi="Arial" w:cs="Arial"/>
+          <w:sz w:val="20"/>
+          <w:szCs w:val="20"/>
+        </w:rPr>
+        <w:t>__</w:t>
+      </w:r>
+      <w:proofErr w:type="spellStart"/>
+      <w:r>
+        <w:rPr>
+          <w:rFonts w:ascii="Arial" w:hAnsi="Arial" w:cs="Arial"/>
+          <w:sz w:val="20"/>
+          <w:szCs w:val="20"/>
+        </w:rPr>
+        <w:t>str</w:t>
+      </w:r>
+      <w:proofErr w:type="spellEnd"/>
+      <w:r>
+        <w:rPr>
+          <w:rFonts w:ascii="Arial" w:hAnsi="Arial" w:cs="Arial"/>
+          <w:sz w:val="20"/>
+          <w:szCs w:val="20"/>
+        </w:rPr>
+        <w:t>__(</w:t>
+      </w:r>
+      <w:proofErr w:type="spellStart"/>
+      <w:r>
+        <w:rPr>
+          <w:rFonts w:ascii="Arial" w:hAnsi="Arial" w:cs="Arial"/>
+          <w:sz w:val="20"/>
+          <w:szCs w:val="20"/>
+        </w:rPr>
+        <w:t>self</w:t>
+      </w:r>
+      <w:proofErr w:type="spellEnd"/>
+      <w:r>
+        <w:rPr>
+          <w:rFonts w:ascii="Arial" w:hAnsi="Arial" w:cs="Arial"/>
+          <w:sz w:val="20"/>
+          <w:szCs w:val="20"/>
+        </w:rPr>
+        <w:t>)</w:t>
+      </w:r>
+      <w:r>
+        <w:rPr>
+          <w:rFonts w:ascii="Arial" w:hAnsi="Arial" w:cs="Arial"/>
+          <w:sz w:val="20"/>
+          <w:szCs w:val="20"/>
+        </w:rPr>
+        <w:t xml:space="preserve"> створюється стрічка, в яку через к</w:t>
+      </w:r>
+      <w:r>
+        <w:rPr>
+          <w:rFonts w:ascii="Arial" w:hAnsi="Arial" w:cs="Arial"/>
+          <w:sz w:val="20"/>
+          <w:szCs w:val="20"/>
+        </w:rPr>
+        <w:t>ому записуються назви серіалів.</w:t>
+      </w:r>
+    </w:p>
+    <w:p>
+      <w:pPr>
+        <w:pStyle w:val="a3"/>
+        <w:numPr>
+          <w:ilvl w:val="0"/>
+          <w:numId w:val="4"/>
+        </w:numPr>
+        <w:tabs>
+          <w:tab w:val="center" w:pos="4819"/>
+        </w:tabs>
+        <w:spacing w:before="240" w:after="0" w:line="360" w:lineRule="auto"/>
+        <w:rPr>
+          <w:rFonts w:ascii="Arial" w:hAnsi="Arial" w:cs="Arial"/>
+          <w:sz w:val="20"/>
+          <w:szCs w:val="20"/>
+        </w:rPr>
+      </w:pPr>
+      <w:proofErr w:type="spellStart"/>
+      <w:r>
+        <w:rPr>
+          <w:rFonts w:ascii="Arial" w:hAnsi="Arial" w:cs="Arial"/>
+          <w:sz w:val="20"/>
+          <w:szCs w:val="20"/>
+        </w:rPr>
+        <w:t>popular_actors</w:t>
+      </w:r>
+      <w:proofErr w:type="spellEnd"/>
+      <w:r>
+        <w:rPr>
+          <w:rFonts w:ascii="Arial" w:hAnsi="Arial" w:cs="Arial"/>
+          <w:sz w:val="20"/>
+          <w:szCs w:val="20"/>
+        </w:rPr>
+        <w:t>(</w:t>
+      </w:r>
+      <w:proofErr w:type="spellStart"/>
+      <w:r>
+        <w:rPr>
+          <w:rFonts w:ascii="Arial" w:hAnsi="Arial" w:cs="Arial"/>
+          <w:sz w:val="20"/>
+          <w:szCs w:val="20"/>
+        </w:rPr>
+        <w:t>self</w:t>
+      </w:r>
+      <w:proofErr w:type="spellEnd"/>
+      <w:r>
+        <w:rPr>
+          <w:rFonts w:ascii="Arial" w:hAnsi="Arial" w:cs="Arial"/>
+          <w:sz w:val="20"/>
+          <w:szCs w:val="20"/>
+        </w:rPr>
+        <w:t xml:space="preserve">): </w:t>
+      </w:r>
+      <w:r>
+        <w:rPr>
+          <w:rFonts w:ascii="Arial" w:hAnsi="Arial" w:cs="Arial"/>
+          <w:sz w:val="20"/>
+          <w:szCs w:val="20"/>
+        </w:rPr>
+        <w:t xml:space="preserve">створює словник, ключами в якому є імена акторів, що знімалися у серіалах, назви яких ми одержали із зчитаного файлу </w:t>
+      </w:r>
+      <w:r>
+        <w:rPr>
+          <w:rFonts w:ascii="Arial" w:hAnsi="Arial" w:cs="Arial"/>
+          <w:sz w:val="20"/>
+          <w:szCs w:val="20"/>
+          <w:lang w:val="en-US"/>
+        </w:rPr>
+        <w:t>ratings</w:t>
+      </w:r>
+      <w:r>
+        <w:rPr>
+          <w:rFonts w:ascii="Arial" w:hAnsi="Arial" w:cs="Arial"/>
+          <w:sz w:val="20"/>
+          <w:szCs w:val="20"/>
+        </w:rPr>
+        <w:t>.</w:t>
+      </w:r>
+      <w:r>
+        <w:rPr>
+          <w:rFonts w:ascii="Arial" w:hAnsi="Arial" w:cs="Arial"/>
+          <w:sz w:val="20"/>
+          <w:szCs w:val="20"/>
+          <w:lang w:val="en-US"/>
+        </w:rPr>
+        <w:t>txt</w:t>
+      </w:r>
+      <w:r>
+        <w:rPr>
+          <w:rFonts w:ascii="Arial" w:hAnsi="Arial" w:cs="Arial"/>
+          <w:sz w:val="20"/>
+          <w:szCs w:val="20"/>
+        </w:rPr>
+        <w:t>, а значеннями – кількість серіалів, у яких вони знімалися.</w:t>
+      </w:r>
+      <w:r>
+        <w:rPr>
+          <w:rFonts w:ascii="Arial" w:hAnsi="Arial" w:cs="Arial"/>
+          <w:sz w:val="20"/>
+          <w:szCs w:val="20"/>
+        </w:rPr>
+        <w:t xml:space="preserve"> </w:t>
+      </w:r>
+      <w:r>
+        <w:rPr>
+          <w:rFonts w:ascii="Arial" w:hAnsi="Arial" w:cs="Arial"/>
+          <w:sz w:val="20"/>
+          <w:szCs w:val="20"/>
+        </w:rPr>
+        <w:t>Повертає цей словник.</w:t>
+      </w:r>
+    </w:p>
+    <w:p>
+      <w:pPr>
+        <w:pStyle w:val="a3"/>
+        <w:numPr>
+          <w:ilvl w:val="0"/>
+          <w:numId w:val="4"/>
+        </w:numPr>
+        <w:tabs>
+          <w:tab w:val="center" w:pos="4819"/>
+        </w:tabs>
+        <w:spacing w:before="240" w:after="0" w:line="360" w:lineRule="auto"/>
+        <w:rPr>
+          <w:rFonts w:ascii="Arial" w:hAnsi="Arial" w:cs="Arial"/>
+          <w:sz w:val="20"/>
+          <w:szCs w:val="20"/>
+        </w:rPr>
+      </w:pPr>
+      <w:proofErr w:type="spellStart"/>
+      <w:r>
+        <w:rPr>
+          <w:rFonts w:ascii="Arial" w:hAnsi="Arial" w:cs="Arial"/>
+          <w:sz w:val="20"/>
+          <w:szCs w:val="20"/>
+        </w:rPr>
+        <w:t>series_seasons</w:t>
+      </w:r>
+      <w:proofErr w:type="spellEnd"/>
+      <w:r>
+        <w:rPr>
+          <w:rFonts w:ascii="Arial" w:hAnsi="Arial" w:cs="Arial"/>
+          <w:sz w:val="20"/>
+          <w:szCs w:val="20"/>
+        </w:rPr>
+        <w:t>(</w:t>
+      </w:r>
+      <w:proofErr w:type="spellStart"/>
+      <w:r>
+        <w:rPr>
+          <w:rFonts w:ascii="Arial" w:hAnsi="Arial" w:cs="Arial"/>
+          <w:sz w:val="20"/>
+          <w:szCs w:val="20"/>
+        </w:rPr>
+        <w:t>self</w:t>
+      </w:r>
+      <w:proofErr w:type="spellEnd"/>
+      <w:r>
+        <w:rPr>
+          <w:rFonts w:ascii="Arial" w:hAnsi="Arial" w:cs="Arial"/>
+          <w:sz w:val="20"/>
+          <w:szCs w:val="20"/>
+        </w:rPr>
+        <w:t>)</w:t>
+      </w:r>
+      <w:r>
+        <w:rPr>
+          <w:rFonts w:ascii="Arial" w:hAnsi="Arial" w:cs="Arial"/>
+          <w:sz w:val="20"/>
+          <w:szCs w:val="20"/>
+          <w:lang w:val="ru-RU"/>
+        </w:rPr>
+        <w:t xml:space="preserve">: </w:t>
+      </w:r>
+      <w:r>
+        <w:rPr>
+          <w:rFonts w:ascii="Arial" w:hAnsi="Arial" w:cs="Arial"/>
+          <w:sz w:val="20"/>
+          <w:szCs w:val="20"/>
+        </w:rPr>
+        <w:t>створює словник, у якому ключі – це назви серіалів, а значення – кількість сезонів у них.</w:t>
+      </w:r>
+      <w:r>
+        <w:rPr>
+          <w:rFonts w:ascii="Arial" w:hAnsi="Arial" w:cs="Arial"/>
+          <w:sz w:val="20"/>
+          <w:szCs w:val="20"/>
+          <w:lang w:val="ru-RU"/>
+        </w:rPr>
+        <w:t xml:space="preserve"> </w:t>
+      </w:r>
+      <w:r>
+        <w:rPr>
+          <w:rFonts w:ascii="Arial" w:hAnsi="Arial" w:cs="Arial"/>
+          <w:sz w:val="20"/>
+          <w:szCs w:val="20"/>
+        </w:rPr>
+        <w:t>Повертає цей словник.</w:t>
+      </w:r>
+    </w:p>
+    <w:p>
+      <w:pPr>
+        <w:pStyle w:val="a3"/>
+        <w:numPr>
+          <w:ilvl w:val="0"/>
+          <w:numId w:val="4"/>
+        </w:numPr>
+        <w:tabs>
+          <w:tab w:val="center" w:pos="4819"/>
+        </w:tabs>
+        <w:spacing w:before="240" w:after="0" w:line="360" w:lineRule="auto"/>
+        <w:rPr>
+          <w:rFonts w:ascii="Arial" w:hAnsi="Arial" w:cs="Arial"/>
+          <w:sz w:val="20"/>
+          <w:szCs w:val="20"/>
+        </w:rPr>
+      </w:pPr>
+      <w:proofErr w:type="spellStart"/>
+      <w:r>
+        <w:rPr>
+          <w:rFonts w:ascii="Arial" w:hAnsi="Arial" w:cs="Arial"/>
+          <w:sz w:val="20"/>
+          <w:szCs w:val="20"/>
+        </w:rPr>
+        <w:t>series_titles</w:t>
+      </w:r>
+      <w:proofErr w:type="spellEnd"/>
+      <w:r>
+        <w:rPr>
+          <w:rFonts w:ascii="Arial" w:hAnsi="Arial" w:cs="Arial"/>
+          <w:sz w:val="20"/>
+          <w:szCs w:val="20"/>
+        </w:rPr>
+        <w:t>(</w:t>
+      </w:r>
+      <w:proofErr w:type="spellStart"/>
+      <w:r>
+        <w:rPr>
+          <w:rFonts w:ascii="Arial" w:hAnsi="Arial" w:cs="Arial"/>
+          <w:sz w:val="20"/>
+          <w:szCs w:val="20"/>
+        </w:rPr>
+        <w:t>self</w:t>
+      </w:r>
+      <w:proofErr w:type="spellEnd"/>
+      <w:r>
+        <w:rPr>
+          <w:rFonts w:ascii="Arial" w:hAnsi="Arial" w:cs="Arial"/>
+          <w:sz w:val="20"/>
+          <w:szCs w:val="20"/>
+        </w:rPr>
+        <w:t xml:space="preserve">): </w:t>
+      </w:r>
+      <w:r>
+        <w:rPr>
+          <w:rFonts w:ascii="Arial" w:hAnsi="Arial" w:cs="Arial"/>
+          <w:sz w:val="20"/>
+          <w:szCs w:val="20"/>
+        </w:rPr>
+        <w:t xml:space="preserve">створює словник, </w:t>
+      </w:r>
+      <w:r>
+        <w:rPr>
+          <w:rFonts w:ascii="Arial" w:hAnsi="Arial" w:cs="Arial"/>
+          <w:sz w:val="20"/>
+          <w:szCs w:val="20"/>
+        </w:rPr>
+        <w:t>ключ</w:t>
+      </w:r>
+      <w:r>
+        <w:rPr>
+          <w:rFonts w:ascii="Arial" w:hAnsi="Arial" w:cs="Arial"/>
+          <w:sz w:val="20"/>
+          <w:szCs w:val="20"/>
+        </w:rPr>
+        <w:t>і в якому – це всі слова, які були у назвах заданих серіалів, а значення – кількість повторень цих слів. Повертає словник.</w:t>
+      </w:r>
+    </w:p>
+    <w:p>
+      <w:pPr>
+        <w:tabs>
+          <w:tab w:val="center" w:pos="4819"/>
+        </w:tabs>
+        <w:spacing w:before="240" w:after="0" w:line="360" w:lineRule="auto"/>
+        <w:rPr>
+          <w:rFonts w:ascii="Arial" w:hAnsi="Arial" w:cs="Arial"/>
+          <w:sz w:val="20"/>
+          <w:szCs w:val="20"/>
+        </w:rPr>
+      </w:pPr>
+    </w:p>
+    <w:p>
+      <w:pPr>
+        <w:tabs>
+          <w:tab w:val="center" w:pos="4819"/>
+        </w:tabs>
+        <w:spacing w:before="240" w:after="0" w:line="360" w:lineRule="auto"/>
+        <w:rPr>
+          <w:rFonts w:ascii="Arial" w:hAnsi="Arial" w:cs="Arial"/>
+          <w:sz w:val="20"/>
+          <w:szCs w:val="20"/>
+        </w:rPr>
+      </w:pPr>
+    </w:p>
+    <w:p>
+      <w:pPr>
+        <w:tabs>
+          <w:tab w:val="center" w:pos="4819"/>
+        </w:tabs>
+        <w:spacing w:before="240" w:after="0" w:line="360" w:lineRule="auto"/>
+        <w:rPr>
+          <w:rFonts w:ascii="Arial" w:hAnsi="Arial" w:cs="Arial"/>
+          <w:sz w:val="20"/>
+          <w:szCs w:val="20"/>
+        </w:rPr>
+      </w:pPr>
+      <w:r>
+        <w:rPr>
+          <w:rFonts w:ascii="Arial" w:hAnsi="Arial" w:cs="Arial"/>
+          <w:sz w:val="20"/>
+          <w:szCs w:val="20"/>
+        </w:rPr>
+        <w:lastRenderedPageBreak/>
+        <w:t xml:space="preserve">Також </w:t>
+      </w:r>
+      <w:r>
+        <w:rPr>
+          <w:rFonts w:ascii="Arial" w:hAnsi="Arial" w:cs="Arial"/>
+          <w:sz w:val="20"/>
+          <w:szCs w:val="20"/>
+        </w:rPr>
+        <w:t>у</w:t>
+      </w:r>
+      <w:r>
+        <w:rPr>
+          <w:rFonts w:ascii="Arial" w:hAnsi="Arial" w:cs="Arial"/>
+          <w:sz w:val="20"/>
+          <w:szCs w:val="20"/>
+        </w:rPr>
+        <w:t xml:space="preserve"> модулі</w:t>
+      </w:r>
+      <w:r>
+        <w:rPr>
+          <w:rFonts w:ascii="Arial" w:hAnsi="Arial" w:cs="Arial"/>
+          <w:b/>
+          <w:sz w:val="20"/>
+          <w:szCs w:val="20"/>
+        </w:rPr>
+        <w:t xml:space="preserve"> </w:t>
+      </w:r>
+      <w:r>
+        <w:rPr>
+          <w:rFonts w:ascii="Arial" w:hAnsi="Arial" w:cs="Arial"/>
+          <w:b/>
+          <w:sz w:val="20"/>
+          <w:szCs w:val="20"/>
+          <w:lang w:val="en-US"/>
+        </w:rPr>
+        <w:t>my</w:t>
+      </w:r>
+      <w:r>
+        <w:rPr>
+          <w:rFonts w:ascii="Arial" w:hAnsi="Arial" w:cs="Arial"/>
+          <w:b/>
+          <w:sz w:val="20"/>
+          <w:szCs w:val="20"/>
+        </w:rPr>
+        <w:t>_</w:t>
+      </w:r>
+      <w:r>
+        <w:rPr>
+          <w:rFonts w:ascii="Arial" w:hAnsi="Arial" w:cs="Arial"/>
+          <w:b/>
+          <w:sz w:val="20"/>
+          <w:szCs w:val="20"/>
+          <w:lang w:val="en-US"/>
+        </w:rPr>
+        <w:t>research</w:t>
+      </w:r>
+      <w:r>
+        <w:rPr>
+          <w:rFonts w:ascii="Arial" w:hAnsi="Arial" w:cs="Arial"/>
+          <w:b/>
+          <w:sz w:val="20"/>
+          <w:szCs w:val="20"/>
+        </w:rPr>
+        <w:t>.</w:t>
+      </w:r>
+      <w:proofErr w:type="spellStart"/>
+      <w:r>
+        <w:rPr>
+          <w:rFonts w:ascii="Arial" w:hAnsi="Arial" w:cs="Arial"/>
+          <w:b/>
+          <w:sz w:val="20"/>
+          <w:szCs w:val="20"/>
+          <w:lang w:val="en-US"/>
+        </w:rPr>
+        <w:t>py</w:t>
+      </w:r>
+      <w:proofErr w:type="spellEnd"/>
+      <w:r>
+        <w:rPr>
+          <w:rFonts w:ascii="Arial" w:hAnsi="Arial" w:cs="Arial"/>
+          <w:sz w:val="20"/>
+          <w:szCs w:val="20"/>
+        </w:rPr>
+        <w:t xml:space="preserve"> міститься реалізація функцій </w:t>
+      </w:r>
+      <w:r>
+        <w:rPr>
+          <w:rFonts w:ascii="Arial" w:hAnsi="Arial" w:cs="Arial"/>
+          <w:sz w:val="20"/>
+          <w:szCs w:val="20"/>
+          <w:lang w:val="en-US"/>
+        </w:rPr>
+        <w:t>save</w:t>
+      </w:r>
+      <w:r>
+        <w:rPr>
+          <w:rFonts w:ascii="Arial" w:hAnsi="Arial" w:cs="Arial"/>
+          <w:sz w:val="20"/>
+          <w:szCs w:val="20"/>
+        </w:rPr>
+        <w:t>_</w:t>
+      </w:r>
+      <w:r>
+        <w:rPr>
+          <w:rFonts w:ascii="Arial" w:hAnsi="Arial" w:cs="Arial"/>
+          <w:sz w:val="20"/>
+          <w:szCs w:val="20"/>
+          <w:lang w:val="en-US"/>
+        </w:rPr>
+        <w:t>info</w:t>
+      </w:r>
+      <w:r>
+        <w:rPr>
+          <w:rFonts w:ascii="Arial" w:hAnsi="Arial" w:cs="Arial"/>
+          <w:sz w:val="20"/>
+          <w:szCs w:val="20"/>
+        </w:rPr>
+        <w:t>(</w:t>
+      </w:r>
+      <w:r>
+        <w:rPr>
+          <w:rFonts w:ascii="Arial" w:hAnsi="Arial" w:cs="Arial"/>
+          <w:sz w:val="20"/>
+          <w:szCs w:val="20"/>
+          <w:lang w:val="en-US"/>
+        </w:rPr>
+        <w:t>info</w:t>
+      </w:r>
+      <w:r>
+        <w:rPr>
+          <w:rFonts w:ascii="Arial" w:hAnsi="Arial" w:cs="Arial"/>
+          <w:sz w:val="20"/>
+          <w:szCs w:val="20"/>
+        </w:rPr>
+        <w:t xml:space="preserve">, </w:t>
+      </w:r>
+      <w:proofErr w:type="spellStart"/>
+      <w:r>
+        <w:rPr>
+          <w:rFonts w:ascii="Arial" w:hAnsi="Arial" w:cs="Arial"/>
+          <w:sz w:val="20"/>
+          <w:szCs w:val="20"/>
+        </w:rPr>
+        <w:t>filename</w:t>
+      </w:r>
+      <w:proofErr w:type="spellEnd"/>
+      <w:r>
+        <w:rPr>
+          <w:rFonts w:ascii="Arial" w:hAnsi="Arial" w:cs="Arial"/>
+          <w:sz w:val="20"/>
+          <w:szCs w:val="20"/>
+        </w:rPr>
+        <w:t xml:space="preserve">) </w:t>
+      </w:r>
+      <w:r>
+        <w:rPr>
+          <w:rFonts w:ascii="Arial" w:hAnsi="Arial" w:cs="Arial"/>
+          <w:sz w:val="20"/>
+          <w:szCs w:val="20"/>
+        </w:rPr>
+        <w:t>та</w:t>
+      </w:r>
+      <w:r>
+        <w:rPr>
+          <w:rFonts w:ascii="Arial" w:hAnsi="Arial" w:cs="Arial"/>
+          <w:sz w:val="20"/>
+          <w:szCs w:val="20"/>
+        </w:rPr>
+        <w:t xml:space="preserve"> </w:t>
+      </w:r>
+      <w:r>
+        <w:rPr>
+          <w:rFonts w:ascii="Arial" w:hAnsi="Arial" w:cs="Arial"/>
+          <w:sz w:val="20"/>
+          <w:szCs w:val="20"/>
+          <w:lang w:val="en-US"/>
+        </w:rPr>
+        <w:t>main</w:t>
+      </w:r>
+      <w:r>
+        <w:rPr>
+          <w:rFonts w:ascii="Arial" w:hAnsi="Arial" w:cs="Arial"/>
+          <w:sz w:val="20"/>
+          <w:szCs w:val="20"/>
+        </w:rPr>
+        <w:t>():</w:t>
+      </w:r>
+    </w:p>
+    <w:p>
+      <w:pPr>
+        <w:pStyle w:val="a3"/>
+        <w:numPr>
+          <w:ilvl w:val="0"/>
+          <w:numId w:val="4"/>
+        </w:numPr>
+        <w:tabs>
+          <w:tab w:val="center" w:pos="4819"/>
+        </w:tabs>
+        <w:spacing w:before="240" w:after="0" w:line="360" w:lineRule="auto"/>
+        <w:rPr>
+          <w:rFonts w:ascii="Arial" w:hAnsi="Arial" w:cs="Arial"/>
+          <w:sz w:val="20"/>
+          <w:szCs w:val="20"/>
+        </w:rPr>
+      </w:pPr>
+      <w:r>
+        <w:rPr>
+          <w:rFonts w:ascii="Arial" w:hAnsi="Arial" w:cs="Arial"/>
+          <w:sz w:val="20"/>
+          <w:szCs w:val="20"/>
+          <w:lang w:val="en-US"/>
+        </w:rPr>
+        <w:t>save</w:t>
+      </w:r>
+      <w:r>
+        <w:rPr>
+          <w:rFonts w:ascii="Arial" w:hAnsi="Arial" w:cs="Arial"/>
+          <w:sz w:val="20"/>
+          <w:szCs w:val="20"/>
+        </w:rPr>
+        <w:t>_</w:t>
+      </w:r>
+      <w:r>
+        <w:rPr>
+          <w:rFonts w:ascii="Arial" w:hAnsi="Arial" w:cs="Arial"/>
+          <w:sz w:val="20"/>
+          <w:szCs w:val="20"/>
+          <w:lang w:val="en-US"/>
+        </w:rPr>
+        <w:t>info</w:t>
+      </w:r>
+      <w:r>
+        <w:rPr>
+          <w:rFonts w:ascii="Arial" w:hAnsi="Arial" w:cs="Arial"/>
+          <w:sz w:val="20"/>
+          <w:szCs w:val="20"/>
+        </w:rPr>
+        <w:t>(</w:t>
+      </w:r>
+      <w:r>
+        <w:rPr>
+          <w:rFonts w:ascii="Arial" w:hAnsi="Arial" w:cs="Arial"/>
+          <w:sz w:val="20"/>
+          <w:szCs w:val="20"/>
+          <w:lang w:val="en-US"/>
+        </w:rPr>
+        <w:t>info</w:t>
+      </w:r>
+      <w:r>
+        <w:rPr>
+          <w:rFonts w:ascii="Arial" w:hAnsi="Arial" w:cs="Arial"/>
+          <w:sz w:val="20"/>
+          <w:szCs w:val="20"/>
+        </w:rPr>
+        <w:t xml:space="preserve">, </w:t>
+      </w:r>
+      <w:proofErr w:type="spellStart"/>
+      <w:r>
+        <w:rPr>
+          <w:rFonts w:ascii="Arial" w:hAnsi="Arial" w:cs="Arial"/>
+          <w:sz w:val="20"/>
+          <w:szCs w:val="20"/>
+        </w:rPr>
+        <w:t>filename</w:t>
+      </w:r>
+      <w:proofErr w:type="spellEnd"/>
+      <w:r>
+        <w:rPr>
+          <w:rFonts w:ascii="Arial" w:hAnsi="Arial" w:cs="Arial"/>
+          <w:sz w:val="20"/>
+          <w:szCs w:val="20"/>
+        </w:rPr>
+        <w:t xml:space="preserve">): </w:t>
+      </w:r>
+      <w:r>
+        <w:rPr>
+          <w:rFonts w:ascii="Arial" w:hAnsi="Arial" w:cs="Arial"/>
+          <w:sz w:val="20"/>
+          <w:szCs w:val="20"/>
+          <w:lang w:val="en-US"/>
+        </w:rPr>
+        <w:t>info</w:t>
+      </w:r>
+      <w:r>
+        <w:rPr>
+          <w:rFonts w:ascii="Arial" w:hAnsi="Arial" w:cs="Arial"/>
+          <w:sz w:val="20"/>
+          <w:szCs w:val="20"/>
+        </w:rPr>
+        <w:t xml:space="preserve"> – це </w:t>
+      </w:r>
+      <w:r>
+        <w:rPr>
+          <w:rFonts w:ascii="Arial" w:hAnsi="Arial" w:cs="Arial"/>
+          <w:sz w:val="20"/>
+          <w:szCs w:val="20"/>
+        </w:rPr>
+        <w:t xml:space="preserve">список кортежів, з якого буде зчитуватися інформація, </w:t>
+      </w:r>
+      <w:r>
+        <w:rPr>
+          <w:rFonts w:ascii="Arial" w:hAnsi="Arial" w:cs="Arial"/>
+          <w:sz w:val="20"/>
+          <w:szCs w:val="20"/>
+          <w:lang w:val="en-US"/>
+        </w:rPr>
+        <w:t>filename</w:t>
+      </w:r>
+      <w:r>
+        <w:rPr>
+          <w:rFonts w:ascii="Arial" w:hAnsi="Arial" w:cs="Arial"/>
+          <w:sz w:val="20"/>
+          <w:szCs w:val="20"/>
+        </w:rPr>
+        <w:t xml:space="preserve"> </w:t>
+      </w:r>
+      <w:r>
+        <w:rPr>
+          <w:rFonts w:ascii="Arial" w:hAnsi="Arial" w:cs="Arial"/>
+          <w:sz w:val="20"/>
+          <w:szCs w:val="20"/>
+        </w:rPr>
+        <w:t>–</w:t>
+      </w:r>
+      <w:r>
+        <w:rPr>
+          <w:rFonts w:ascii="Arial" w:hAnsi="Arial" w:cs="Arial"/>
+          <w:sz w:val="20"/>
+          <w:szCs w:val="20"/>
+        </w:rPr>
+        <w:t xml:space="preserve"> </w:t>
+      </w:r>
+      <w:r>
+        <w:rPr>
+          <w:rFonts w:ascii="Arial" w:hAnsi="Arial" w:cs="Arial"/>
+          <w:sz w:val="20"/>
+          <w:szCs w:val="20"/>
+        </w:rPr>
+        <w:t xml:space="preserve">назва файлу, в який буде зберігатися інформація. Зберігає дані із </w:t>
+      </w:r>
+      <w:r>
+        <w:rPr>
+          <w:rFonts w:ascii="Arial" w:hAnsi="Arial" w:cs="Arial"/>
+          <w:sz w:val="20"/>
+          <w:szCs w:val="20"/>
+          <w:lang w:val="en-US"/>
+        </w:rPr>
+        <w:t xml:space="preserve">info </w:t>
+      </w:r>
+      <w:r>
+        <w:rPr>
+          <w:rFonts w:ascii="Arial" w:hAnsi="Arial" w:cs="Arial"/>
+          <w:sz w:val="20"/>
+          <w:szCs w:val="20"/>
+          <w:lang w:val="ru-RU"/>
+        </w:rPr>
+        <w:t xml:space="preserve">у файл </w:t>
+      </w:r>
+      <w:r>
+        <w:rPr>
+          <w:rFonts w:ascii="Arial" w:hAnsi="Arial" w:cs="Arial"/>
+          <w:sz w:val="20"/>
+          <w:szCs w:val="20"/>
+          <w:lang w:val="en-US"/>
+        </w:rPr>
+        <w:t>filename.</w:t>
+      </w:r>
+    </w:p>
+    <w:p>
+      <w:pPr>
+        <w:pStyle w:val="a3"/>
+        <w:numPr>
+          <w:ilvl w:val="0"/>
+          <w:numId w:val="4"/>
+        </w:numPr>
+        <w:tabs>
+          <w:tab w:val="center" w:pos="4819"/>
+        </w:tabs>
+        <w:spacing w:before="240" w:after="0" w:line="360" w:lineRule="auto"/>
+        <w:rPr>
+          <w:rFonts w:ascii="Arial" w:hAnsi="Arial" w:cs="Arial"/>
+          <w:sz w:val="20"/>
+          <w:szCs w:val="20"/>
+        </w:rPr>
+      </w:pPr>
+      <w:r>
+        <w:rPr>
+          <w:rFonts w:ascii="Arial" w:hAnsi="Arial" w:cs="Arial"/>
+          <w:sz w:val="20"/>
+          <w:szCs w:val="20"/>
+          <w:lang w:val="en-US"/>
+        </w:rPr>
+        <w:t>main</w:t>
+      </w:r>
+      <w:r>
+        <w:rPr>
+          <w:rFonts w:ascii="Arial" w:hAnsi="Arial" w:cs="Arial"/>
+          <w:sz w:val="20"/>
+          <w:szCs w:val="20"/>
+        </w:rPr>
+        <w:t>()</w:t>
+      </w:r>
+      <w:r>
+        <w:rPr>
+          <w:rFonts w:ascii="Arial" w:hAnsi="Arial" w:cs="Arial"/>
+          <w:sz w:val="20"/>
+          <w:szCs w:val="20"/>
+        </w:rPr>
+        <w:t>: функц</w:t>
+      </w:r>
+      <w:r>
+        <w:rPr>
+          <w:rFonts w:ascii="Arial" w:hAnsi="Arial" w:cs="Arial"/>
+          <w:sz w:val="20"/>
+          <w:szCs w:val="20"/>
+        </w:rPr>
+        <w:t xml:space="preserve">ія, яка виконує основні дослідження. </w:t>
+      </w:r>
+      <w:r>
+        <w:rPr>
+          <w:rFonts w:ascii="Arial" w:hAnsi="Arial" w:cs="Arial"/>
+          <w:sz w:val="20"/>
+          <w:szCs w:val="20"/>
+        </w:rPr>
+        <w:t xml:space="preserve">Викликає методи класу </w:t>
+      </w:r>
+      <w:proofErr w:type="spellStart"/>
+      <w:r>
+        <w:rPr>
+          <w:rFonts w:ascii="Arial" w:hAnsi="Arial" w:cs="Arial"/>
+          <w:sz w:val="20"/>
+          <w:szCs w:val="20"/>
+          <w:lang w:val="en-US"/>
+        </w:rPr>
+        <w:t>MainResearch</w:t>
+      </w:r>
+      <w:proofErr w:type="spellEnd"/>
+      <w:r>
+        <w:rPr>
+          <w:rFonts w:ascii="Arial" w:hAnsi="Arial" w:cs="Arial"/>
+          <w:sz w:val="20"/>
+          <w:szCs w:val="20"/>
+        </w:rPr>
+        <w:t>. Сортує інформацію, отриману з цих методів, а потім викликає функцію</w:t>
+      </w:r>
+      <w:r>
+        <w:rPr>
+          <w:rFonts w:ascii="Arial" w:hAnsi="Arial" w:cs="Arial"/>
+          <w:sz w:val="20"/>
+          <w:szCs w:val="20"/>
+        </w:rPr>
+        <w:t xml:space="preserve"> </w:t>
+      </w:r>
+      <w:r>
+        <w:rPr>
+          <w:rFonts w:ascii="Arial" w:hAnsi="Arial" w:cs="Arial"/>
+          <w:sz w:val="20"/>
+          <w:szCs w:val="20"/>
+          <w:lang w:val="en-US"/>
+        </w:rPr>
+        <w:t>save</w:t>
+      </w:r>
+      <w:r>
+        <w:rPr>
+          <w:rFonts w:ascii="Arial" w:hAnsi="Arial" w:cs="Arial"/>
+          <w:sz w:val="20"/>
+          <w:szCs w:val="20"/>
+        </w:rPr>
+        <w:t>_</w:t>
+      </w:r>
+      <w:r>
+        <w:rPr>
+          <w:rFonts w:ascii="Arial" w:hAnsi="Arial" w:cs="Arial"/>
+          <w:sz w:val="20"/>
+          <w:szCs w:val="20"/>
+          <w:lang w:val="en-US"/>
+        </w:rPr>
+        <w:t>info</w:t>
+      </w:r>
+      <w:r>
+        <w:rPr>
+          <w:rFonts w:ascii="Arial" w:hAnsi="Arial" w:cs="Arial"/>
+          <w:sz w:val="20"/>
+          <w:szCs w:val="20"/>
+        </w:rPr>
+        <w:t>(</w:t>
+      </w:r>
+      <w:r>
+        <w:rPr>
+          <w:rFonts w:ascii="Arial" w:hAnsi="Arial" w:cs="Arial"/>
+          <w:sz w:val="20"/>
+          <w:szCs w:val="20"/>
+          <w:lang w:val="en-US"/>
+        </w:rPr>
+        <w:t>info</w:t>
+      </w:r>
+      <w:r>
+        <w:rPr>
+          <w:rFonts w:ascii="Arial" w:hAnsi="Arial" w:cs="Arial"/>
+          <w:sz w:val="20"/>
+          <w:szCs w:val="20"/>
+        </w:rPr>
+        <w:t xml:space="preserve">, </w:t>
+      </w:r>
+      <w:proofErr w:type="spellStart"/>
+      <w:r>
+        <w:rPr>
+          <w:rFonts w:ascii="Arial" w:hAnsi="Arial" w:cs="Arial"/>
+          <w:sz w:val="20"/>
+          <w:szCs w:val="20"/>
+        </w:rPr>
+        <w:t>filename</w:t>
+      </w:r>
+      <w:proofErr w:type="spellEnd"/>
+      <w:r>
+        <w:rPr>
+          <w:rFonts w:ascii="Arial" w:hAnsi="Arial" w:cs="Arial"/>
+          <w:sz w:val="20"/>
+          <w:szCs w:val="20"/>
+        </w:rPr>
+        <w:t>)</w:t>
+      </w:r>
+      <w:r>
+        <w:rPr>
+          <w:rFonts w:ascii="Arial" w:hAnsi="Arial" w:cs="Arial"/>
+          <w:sz w:val="20"/>
+          <w:szCs w:val="20"/>
+        </w:rPr>
+        <w:t xml:space="preserve"> </w:t>
+      </w:r>
+      <w:r>
+        <w:rPr>
+          <w:rFonts w:ascii="Arial" w:hAnsi="Arial" w:cs="Arial"/>
+          <w:sz w:val="20"/>
+          <w:szCs w:val="20"/>
+        </w:rPr>
+        <w:t>зберігає</w:t>
+      </w:r>
+      <w:r>
+        <w:rPr>
+          <w:rFonts w:ascii="Arial" w:hAnsi="Arial" w:cs="Arial"/>
+          <w:sz w:val="20"/>
+          <w:szCs w:val="20"/>
+        </w:rPr>
+        <w:t xml:space="preserve"> інформацію </w:t>
+      </w:r>
+      <w:r>
+        <w:rPr>
+          <w:rFonts w:ascii="Arial" w:hAnsi="Arial" w:cs="Arial"/>
+          <w:sz w:val="20"/>
+          <w:szCs w:val="20"/>
+        </w:rPr>
+        <w:t>про кожне дослідження в окремі файли.</w:t>
+      </w:r>
+    </w:p>
+    <w:p>
+      <w:pPr>
+        <w:tabs>
+          <w:tab w:val="center" w:pos="4819"/>
+        </w:tabs>
+        <w:spacing w:before="240" w:after="0" w:line="360" w:lineRule="auto"/>
+        <w:rPr>
+          <w:rFonts w:ascii="Arial" w:hAnsi="Arial" w:cs="Arial"/>
+          <w:sz w:val="20"/>
+          <w:szCs w:val="20"/>
+        </w:rPr>
+      </w:pPr>
+    </w:p>
+    <w:p>
+      <w:pPr>
+        <w:tabs>
+          <w:tab w:val="center" w:pos="4819"/>
+        </w:tabs>
+        <w:spacing w:before="240" w:after="0" w:line="360" w:lineRule="auto"/>
+        <w:rPr>
+          <w:rFonts w:ascii="Arial" w:hAnsi="Arial" w:cs="Arial"/>
+          <w:sz w:val="20"/>
+          <w:szCs w:val="20"/>
+        </w:rPr>
+      </w:pPr>
+      <w:r>
+        <w:rPr>
+          <w:rFonts w:ascii="Arial" w:hAnsi="Arial" w:cs="Arial"/>
+          <w:sz w:val="20"/>
+          <w:szCs w:val="20"/>
+        </w:rPr>
+        <w:t xml:space="preserve">Вкінці модуля </w:t>
+      </w:r>
+      <w:r>
+        <w:rPr>
+          <w:rFonts w:ascii="Arial" w:hAnsi="Arial" w:cs="Arial"/>
+          <w:b/>
+          <w:sz w:val="20"/>
+          <w:szCs w:val="20"/>
+          <w:lang w:val="en-US"/>
+        </w:rPr>
+        <w:t>my</w:t>
+      </w:r>
+      <w:r>
+        <w:rPr>
+          <w:rFonts w:ascii="Arial" w:hAnsi="Arial" w:cs="Arial"/>
+          <w:b/>
+          <w:sz w:val="20"/>
+          <w:szCs w:val="20"/>
+        </w:rPr>
+        <w:t>_</w:t>
+      </w:r>
+      <w:r>
+        <w:rPr>
+          <w:rFonts w:ascii="Arial" w:hAnsi="Arial" w:cs="Arial"/>
+          <w:b/>
+          <w:sz w:val="20"/>
+          <w:szCs w:val="20"/>
+          <w:lang w:val="en-US"/>
+        </w:rPr>
+        <w:t>research</w:t>
+      </w:r>
+      <w:r>
+        <w:rPr>
+          <w:rFonts w:ascii="Arial" w:hAnsi="Arial" w:cs="Arial"/>
+          <w:b/>
+          <w:sz w:val="20"/>
+          <w:szCs w:val="20"/>
+        </w:rPr>
+        <w:t>.</w:t>
+      </w:r>
+      <w:proofErr w:type="spellStart"/>
+      <w:r>
+        <w:rPr>
+          <w:rFonts w:ascii="Arial" w:hAnsi="Arial" w:cs="Arial"/>
+          <w:b/>
+          <w:sz w:val="20"/>
+          <w:szCs w:val="20"/>
+          <w:lang w:val="en-US"/>
+        </w:rPr>
+        <w:t>py</w:t>
+      </w:r>
+      <w:proofErr w:type="spellEnd"/>
+      <w:r>
+        <w:rPr>
+          <w:rFonts w:ascii="Arial" w:hAnsi="Arial" w:cs="Arial"/>
+          <w:b/>
+          <w:sz w:val="20"/>
+          <w:szCs w:val="20"/>
+        </w:rPr>
+        <w:t xml:space="preserve"> </w:t>
+      </w:r>
+      <w:r>
+        <w:rPr>
+          <w:rFonts w:ascii="Arial" w:hAnsi="Arial" w:cs="Arial"/>
+          <w:sz w:val="20"/>
+          <w:szCs w:val="20"/>
+        </w:rPr>
+        <w:t xml:space="preserve">міститься виклик функції </w:t>
+      </w:r>
+      <w:r>
+        <w:rPr>
+          <w:rFonts w:ascii="Arial" w:hAnsi="Arial" w:cs="Arial"/>
+          <w:sz w:val="20"/>
+          <w:szCs w:val="20"/>
+          <w:lang w:val="en-US"/>
+        </w:rPr>
+        <w:t>main</w:t>
+      </w:r>
+      <w:r>
+        <w:rPr>
+          <w:rFonts w:ascii="Arial" w:hAnsi="Arial" w:cs="Arial"/>
+          <w:sz w:val="20"/>
+          <w:szCs w:val="20"/>
+        </w:rPr>
+        <w:t>()</w:t>
+      </w:r>
+      <w:r>
+        <w:rPr>
+          <w:rFonts w:ascii="Arial" w:hAnsi="Arial" w:cs="Arial"/>
+          <w:sz w:val="20"/>
+          <w:szCs w:val="20"/>
+        </w:rPr>
+        <w:t>, що забезпечує виконання дослідження при запуску даного модуля.</w:t>
+      </w:r>
+    </w:p>
+    <w:p>
+      <w:pPr>
+        <w:spacing w:before="240" w:after="0" w:line="360" w:lineRule="auto"/>
+      </w:pPr>
+    </w:p>
+    <w:p>
+      <w:pPr>
+        <w:spacing w:before="240" w:after="0" w:line="360" w:lineRule="auto"/>
+      </w:pPr>
+    </w:p>
+    <w:p>
+      <w:pPr>
+        <w:spacing w:before="240" w:after="0" w:line="360" w:lineRule="auto"/>
+        <w:jc w:val="center"/>
+      </w:pPr>
+      <w:r>
+        <w:rPr>
+          <w:rFonts w:ascii="Arial" w:hAnsi="Arial" w:cs="Arial"/>
+          <w:b/>
+          <w:i/>
+          <w:sz w:val="28"/>
+          <w:szCs w:val="28"/>
+        </w:rPr>
+        <w:t>Коротка інструкція по користуванню програмою</w:t>
+      </w:r>
+    </w:p>
+    <w:p>
+      <w:pPr>
+        <w:tabs>
+          <w:tab w:val="center" w:pos="4819"/>
+        </w:tabs>
+        <w:spacing w:before="240" w:after="0" w:line="360" w:lineRule="auto"/>
+        <w:rPr>
+          <w:rFonts w:ascii="Arial" w:hAnsi="Arial" w:cs="Arial"/>
+          <w:sz w:val="20"/>
+          <w:szCs w:val="20"/>
+        </w:rPr>
+      </w:pPr>
+      <w:r>
+        <w:rPr>
+          <w:rFonts w:ascii="Arial" w:hAnsi="Arial" w:cs="Arial"/>
+          <w:sz w:val="20"/>
+          <w:szCs w:val="20"/>
+        </w:rPr>
+        <w:t>Оскільки суть моєї програми в тому, щоб зробити дослідження, вона не вимагає введених даних від користувача.</w:t>
+      </w:r>
+    </w:p>
+    <w:p>
+      <w:pPr>
+        <w:tabs>
+          <w:tab w:val="center" w:pos="4819"/>
+        </w:tabs>
+        <w:spacing w:before="240" w:after="0" w:line="360" w:lineRule="auto"/>
+        <w:rPr>
+          <w:rFonts w:ascii="Arial" w:hAnsi="Arial" w:cs="Arial"/>
+          <w:sz w:val="20"/>
+          <w:szCs w:val="20"/>
+        </w:rPr>
+      </w:pPr>
+      <w:r>
+        <w:rPr>
+          <w:rFonts w:ascii="Arial" w:hAnsi="Arial" w:cs="Arial"/>
+          <w:sz w:val="20"/>
+          <w:szCs w:val="20"/>
+        </w:rPr>
+        <w:t>Щоб користуватися моєю програ</w:t>
+      </w:r>
+      <w:r>
+        <w:rPr>
+          <w:rFonts w:ascii="Arial" w:hAnsi="Arial" w:cs="Arial"/>
+          <w:sz w:val="20"/>
+          <w:szCs w:val="20"/>
+        </w:rPr>
+        <w:t xml:space="preserve">мою на даному етапі, ви можете </w:t>
+      </w:r>
+      <w:proofErr w:type="spellStart"/>
+      <w:r>
+        <w:rPr>
+          <w:rFonts w:ascii="Arial" w:hAnsi="Arial" w:cs="Arial"/>
+          <w:sz w:val="20"/>
+          <w:szCs w:val="20"/>
+        </w:rPr>
+        <w:t>с</w:t>
+      </w:r>
+      <w:r>
+        <w:rPr>
+          <w:rFonts w:ascii="Arial" w:hAnsi="Arial" w:cs="Arial"/>
+          <w:sz w:val="20"/>
+          <w:szCs w:val="20"/>
+        </w:rPr>
+        <w:t>клонувати</w:t>
+      </w:r>
+      <w:proofErr w:type="spellEnd"/>
+      <w:r>
+        <w:rPr>
+          <w:rFonts w:ascii="Arial" w:hAnsi="Arial" w:cs="Arial"/>
+          <w:sz w:val="20"/>
+          <w:szCs w:val="20"/>
+        </w:rPr>
+        <w:t xml:space="preserve"> мій проект </w:t>
+      </w:r>
+      <w:r>
+        <w:rPr>
+          <w:rFonts w:ascii="Arial" w:hAnsi="Arial" w:cs="Arial"/>
+          <w:sz w:val="20"/>
+          <w:szCs w:val="20"/>
+          <w:lang w:val="en-US"/>
+        </w:rPr>
+        <w:t>coursework</w:t>
+      </w:r>
+      <w:r>
+        <w:rPr>
+          <w:rFonts w:ascii="Arial" w:hAnsi="Arial" w:cs="Arial"/>
+          <w:sz w:val="20"/>
+          <w:szCs w:val="20"/>
+          <w:lang w:val="ru-RU"/>
+        </w:rPr>
+        <w:t xml:space="preserve">2017 ( </w:t>
+      </w:r>
+      <w:hyperlink r:id="rId6" w:history="1">
+        <w:r>
+          <w:rPr>
+            <w:rStyle w:val="a4"/>
+            <w:rFonts w:ascii="Arial" w:hAnsi="Arial" w:cs="Arial"/>
+            <w:sz w:val="20"/>
+            <w:szCs w:val="20"/>
+            <w:lang w:val="ru-RU"/>
+          </w:rPr>
+          <w:t>https://github.com/victoria-yuzkiv/coursework2017</w:t>
+        </w:r>
+      </w:hyperlink>
+      <w:r>
+        <w:rPr>
+          <w:rFonts w:ascii="Arial" w:hAnsi="Arial" w:cs="Arial"/>
+          <w:sz w:val="20"/>
+          <w:szCs w:val="20"/>
+          <w:lang w:val="ru-RU"/>
+        </w:rPr>
+        <w:t xml:space="preserve"> </w:t>
+      </w:r>
+      <w:r>
+        <w:rPr>
+          <w:rFonts w:ascii="Arial" w:hAnsi="Arial" w:cs="Arial"/>
+          <w:sz w:val="20"/>
+          <w:szCs w:val="20"/>
+          <w:lang w:val="ru-RU"/>
+        </w:rPr>
+        <w:t>)</w:t>
+      </w:r>
+      <w:r>
+        <w:rPr>
+          <w:rFonts w:ascii="Arial" w:hAnsi="Arial" w:cs="Arial"/>
+          <w:sz w:val="20"/>
+          <w:szCs w:val="20"/>
+        </w:rPr>
+        <w:t>.</w:t>
+      </w:r>
+    </w:p>
+    <w:p>
+      <w:pPr>
+        <w:tabs>
+          <w:tab w:val="center" w:pos="4819"/>
+        </w:tabs>
+        <w:spacing w:before="240" w:after="0" w:line="360" w:lineRule="auto"/>
+        <w:rPr>
+          <w:rFonts w:ascii="Arial" w:hAnsi="Arial" w:cs="Arial"/>
+          <w:sz w:val="20"/>
+          <w:szCs w:val="20"/>
+          <w:lang w:val="ru-RU"/>
+        </w:rPr>
+      </w:pPr>
+      <w:r>
+        <w:rPr>
+          <w:rFonts w:ascii="Arial" w:hAnsi="Arial" w:cs="Arial"/>
+          <w:sz w:val="20"/>
+          <w:szCs w:val="20"/>
+        </w:rPr>
+        <w:t xml:space="preserve">Якщо ви хочете детальніше прочитати опис дослідження, </w:t>
+      </w:r>
+      <w:r>
+        <w:rPr>
+          <w:rFonts w:ascii="Arial" w:hAnsi="Arial" w:cs="Arial"/>
+          <w:sz w:val="20"/>
+          <w:szCs w:val="20"/>
+          <w:lang w:val="en-US"/>
+        </w:rPr>
+        <w:t>API</w:t>
+      </w:r>
+      <w:r>
+        <w:rPr>
+          <w:rFonts w:ascii="Arial" w:hAnsi="Arial" w:cs="Arial"/>
+          <w:sz w:val="20"/>
+          <w:szCs w:val="20"/>
+        </w:rPr>
+        <w:t>, яке я використовувала,</w:t>
+      </w:r>
+      <w:r>
+        <w:rPr>
+          <w:rFonts w:ascii="Arial" w:hAnsi="Arial" w:cs="Arial"/>
+          <w:sz w:val="20"/>
+          <w:szCs w:val="20"/>
+        </w:rPr>
+        <w:t xml:space="preserve"> приклад його використання, фун</w:t>
+      </w:r>
+      <w:r>
+        <w:rPr>
+          <w:rFonts w:ascii="Arial" w:hAnsi="Arial" w:cs="Arial"/>
+          <w:sz w:val="20"/>
+          <w:szCs w:val="20"/>
+        </w:rPr>
+        <w:t>кціональності</w:t>
+      </w:r>
+      <w:r>
+        <w:rPr>
+          <w:rFonts w:ascii="Arial" w:hAnsi="Arial" w:cs="Arial"/>
+          <w:sz w:val="20"/>
+          <w:szCs w:val="20"/>
+          <w:lang w:val="ru-RU"/>
+        </w:rPr>
+        <w:t xml:space="preserve"> </w:t>
+      </w:r>
+      <w:r>
+        <w:rPr>
+          <w:rFonts w:ascii="Arial" w:hAnsi="Arial" w:cs="Arial"/>
+          <w:sz w:val="20"/>
+          <w:szCs w:val="20"/>
+        </w:rPr>
+        <w:t xml:space="preserve">пакету </w:t>
+      </w:r>
+      <w:r>
+        <w:rPr>
+          <w:rFonts w:ascii="Arial" w:hAnsi="Arial" w:cs="Arial"/>
+          <w:sz w:val="20"/>
+          <w:szCs w:val="20"/>
+          <w:lang w:val="en-US"/>
+        </w:rPr>
+        <w:t>XML</w:t>
+      </w:r>
+      <w:r>
+        <w:rPr>
+          <w:rFonts w:ascii="Arial" w:hAnsi="Arial" w:cs="Arial"/>
+          <w:sz w:val="20"/>
+          <w:szCs w:val="20"/>
+          <w:lang w:val="ru-RU"/>
+        </w:rPr>
+        <w:t xml:space="preserve">, </w:t>
+      </w:r>
+      <w:r>
+        <w:rPr>
+          <w:rFonts w:ascii="Arial" w:hAnsi="Arial" w:cs="Arial"/>
+          <w:sz w:val="20"/>
+          <w:szCs w:val="20"/>
+        </w:rPr>
+        <w:t xml:space="preserve">інформацію про дані, які я використовувала, то можете знайти все це </w:t>
+      </w:r>
+      <w:r>
+        <w:rPr>
+          <w:rFonts w:ascii="Arial" w:hAnsi="Arial" w:cs="Arial"/>
+          <w:sz w:val="20"/>
+          <w:szCs w:val="20"/>
+          <w:lang w:val="ru-RU"/>
+        </w:rPr>
+        <w:t>в</w:t>
+      </w:r>
+      <w:r>
+        <w:rPr>
+          <w:rFonts w:ascii="Arial" w:hAnsi="Arial" w:cs="Arial"/>
+          <w:sz w:val="20"/>
+          <w:szCs w:val="20"/>
+          <w:lang w:val="ru-RU"/>
+        </w:rPr>
+        <w:t xml:space="preserve"> </w:t>
+      </w:r>
+      <w:proofErr w:type="spellStart"/>
+      <w:r>
+        <w:rPr>
+          <w:rFonts w:ascii="Arial" w:hAnsi="Arial" w:cs="Arial"/>
+          <w:sz w:val="20"/>
+          <w:szCs w:val="20"/>
+          <w:lang w:val="ru-RU"/>
+        </w:rPr>
+        <w:t>директорії</w:t>
+      </w:r>
+      <w:proofErr w:type="spellEnd"/>
+      <w:r>
+        <w:rPr>
+          <w:rFonts w:ascii="Arial" w:hAnsi="Arial" w:cs="Arial"/>
+          <w:sz w:val="20"/>
+          <w:szCs w:val="20"/>
+        </w:rPr>
+        <w:t xml:space="preserve"> </w:t>
+      </w:r>
+      <w:r>
+        <w:rPr>
+          <w:rFonts w:ascii="Arial" w:hAnsi="Arial" w:cs="Arial"/>
+          <w:b/>
+          <w:sz w:val="20"/>
+          <w:szCs w:val="20"/>
+          <w:lang w:val="en-US"/>
+        </w:rPr>
+        <w:t>doc</w:t>
+      </w:r>
+      <w:r>
+        <w:rPr>
+          <w:rFonts w:ascii="Arial" w:hAnsi="Arial" w:cs="Arial"/>
+          <w:sz w:val="20"/>
+          <w:szCs w:val="20"/>
+          <w:lang w:val="ru-RU"/>
+        </w:rPr>
+        <w:t>.</w:t>
+      </w:r>
+    </w:p>
+    <w:p>
+      <w:pPr>
+        <w:tabs>
+          <w:tab w:val="center" w:pos="4819"/>
+        </w:tabs>
+        <w:spacing w:before="240" w:after="0" w:line="360" w:lineRule="auto"/>
+        <w:rPr>
+          <w:rFonts w:ascii="Arial" w:hAnsi="Arial" w:cs="Arial"/>
+          <w:sz w:val="20"/>
+          <w:szCs w:val="20"/>
+        </w:rPr>
+      </w:pPr>
+      <w:r>
+        <w:rPr>
+          <w:rFonts w:ascii="Arial" w:hAnsi="Arial" w:cs="Arial"/>
+          <w:sz w:val="20"/>
+          <w:szCs w:val="20"/>
+        </w:rPr>
+        <w:t>У</w:t>
+      </w:r>
+      <w:r>
+        <w:rPr>
+          <w:rFonts w:ascii="Arial" w:hAnsi="Arial" w:cs="Arial"/>
+          <w:sz w:val="20"/>
+          <w:szCs w:val="20"/>
+        </w:rPr>
+        <w:t xml:space="preserve"> директорії </w:t>
+      </w:r>
+      <w:r>
+        <w:rPr>
+          <w:rFonts w:ascii="Arial" w:hAnsi="Arial" w:cs="Arial"/>
+          <w:b/>
+          <w:sz w:val="20"/>
+          <w:szCs w:val="20"/>
+          <w:lang w:val="en-US"/>
+        </w:rPr>
+        <w:t>examples</w:t>
+      </w:r>
+      <w:r>
+        <w:rPr>
+          <w:rFonts w:ascii="Arial" w:hAnsi="Arial" w:cs="Arial"/>
+          <w:sz w:val="20"/>
+          <w:szCs w:val="20"/>
+          <w:lang w:val="ru-RU"/>
+        </w:rPr>
+        <w:t xml:space="preserve"> </w:t>
+      </w:r>
+      <w:r>
+        <w:rPr>
+          <w:rFonts w:ascii="Arial" w:hAnsi="Arial" w:cs="Arial"/>
+          <w:sz w:val="20"/>
+          <w:szCs w:val="20"/>
+        </w:rPr>
+        <w:t xml:space="preserve">містяться приклади використання </w:t>
+      </w:r>
+      <w:r>
+        <w:rPr>
+          <w:rFonts w:ascii="Arial" w:hAnsi="Arial" w:cs="Arial"/>
+          <w:sz w:val="20"/>
+          <w:szCs w:val="20"/>
+          <w:lang w:val="en-US"/>
+        </w:rPr>
+        <w:t>API</w:t>
+      </w:r>
+      <w:r>
+        <w:rPr>
+          <w:rFonts w:ascii="Arial" w:hAnsi="Arial" w:cs="Arial"/>
+          <w:sz w:val="20"/>
+          <w:szCs w:val="20"/>
+          <w:lang w:val="ru-RU"/>
+        </w:rPr>
+        <w:t xml:space="preserve">, </w:t>
+      </w:r>
+      <w:r>
+        <w:rPr>
+          <w:rFonts w:ascii="Arial" w:hAnsi="Arial" w:cs="Arial"/>
+          <w:sz w:val="20"/>
+          <w:szCs w:val="20"/>
+        </w:rPr>
+        <w:t>яке я використовувала та використання абстрактного типу даних (</w:t>
+      </w:r>
+      <w:proofErr w:type="spellStart"/>
+      <w:r>
+        <w:rPr>
+          <w:rFonts w:ascii="Arial" w:hAnsi="Arial" w:cs="Arial"/>
+          <w:sz w:val="20"/>
+          <w:szCs w:val="20"/>
+          <w:lang w:val="en-US"/>
+        </w:rPr>
+        <w:t>Series</w:t>
+      </w:r>
+      <w:r>
+        <w:rPr>
+          <w:rFonts w:ascii="Arial" w:hAnsi="Arial" w:cs="Arial"/>
+          <w:sz w:val="20"/>
+          <w:szCs w:val="20"/>
+          <w:lang w:val="en-US"/>
+        </w:rPr>
+        <w:t>Research</w:t>
+      </w:r>
+      <w:proofErr w:type="spellEnd"/>
+      <w:r>
+        <w:rPr>
+          <w:rFonts w:ascii="Arial" w:hAnsi="Arial" w:cs="Arial"/>
+          <w:sz w:val="20"/>
+          <w:szCs w:val="20"/>
+          <w:lang w:val="ru-RU"/>
+        </w:rPr>
+        <w:t xml:space="preserve"> </w:t>
+      </w:r>
+      <w:r>
+        <w:rPr>
+          <w:rFonts w:ascii="Arial" w:hAnsi="Arial" w:cs="Arial"/>
+          <w:sz w:val="20"/>
+          <w:szCs w:val="20"/>
+          <w:lang w:val="en-US"/>
+        </w:rPr>
+        <w:t>ADT</w:t>
+      </w:r>
+      <w:r>
+        <w:rPr>
+          <w:rFonts w:ascii="Arial" w:hAnsi="Arial" w:cs="Arial"/>
+          <w:sz w:val="20"/>
+          <w:szCs w:val="20"/>
+          <w:lang w:val="ru-RU"/>
+        </w:rPr>
+        <w:t xml:space="preserve"> </w:t>
+      </w:r>
+      <w:r>
+        <w:rPr>
+          <w:rFonts w:ascii="Arial" w:hAnsi="Arial" w:cs="Arial"/>
+          <w:sz w:val="20"/>
+          <w:szCs w:val="20"/>
+        </w:rPr>
+        <w:t>в моєму випадку</w:t>
+      </w:r>
+      <w:r>
+        <w:rPr>
+          <w:rFonts w:ascii="Arial" w:hAnsi="Arial" w:cs="Arial"/>
+          <w:sz w:val="20"/>
+          <w:szCs w:val="20"/>
+        </w:rPr>
+        <w:t>)</w:t>
+      </w:r>
+      <w:r>
+        <w:rPr>
+          <w:rFonts w:ascii="Arial" w:hAnsi="Arial" w:cs="Arial"/>
+          <w:sz w:val="20"/>
+          <w:szCs w:val="20"/>
+        </w:rPr>
+        <w:t>.</w:t>
+      </w:r>
+    </w:p>
+    <w:p>
+      <w:pPr>
+        <w:tabs>
+          <w:tab w:val="center" w:pos="4819"/>
+        </w:tabs>
+        <w:spacing w:before="240" w:after="0" w:line="360" w:lineRule="auto"/>
+        <w:rPr>
+          <w:rFonts w:ascii="Arial" w:hAnsi="Arial" w:cs="Arial"/>
+          <w:sz w:val="20"/>
+          <w:szCs w:val="20"/>
+        </w:rPr>
+      </w:pPr>
+      <w:r>
+        <w:rPr>
+          <w:rFonts w:ascii="Arial" w:hAnsi="Arial" w:cs="Arial"/>
+          <w:sz w:val="20"/>
+          <w:szCs w:val="20"/>
+        </w:rPr>
+        <w:t xml:space="preserve">У директорії </w:t>
+      </w:r>
+      <w:r>
+        <w:rPr>
+          <w:rFonts w:ascii="Arial" w:hAnsi="Arial" w:cs="Arial"/>
+          <w:b/>
+          <w:sz w:val="20"/>
+          <w:szCs w:val="20"/>
+          <w:lang w:val="en-US"/>
+        </w:rPr>
+        <w:t>modules</w:t>
+      </w:r>
+      <w:r>
+        <w:rPr>
+          <w:rFonts w:ascii="Arial" w:hAnsi="Arial" w:cs="Arial"/>
+          <w:sz w:val="20"/>
+          <w:szCs w:val="20"/>
+        </w:rPr>
+        <w:t xml:space="preserve"> </w:t>
+      </w:r>
+      <w:r>
+        <w:rPr>
+          <w:rFonts w:ascii="Arial" w:hAnsi="Arial" w:cs="Arial"/>
+          <w:sz w:val="20"/>
+          <w:szCs w:val="20"/>
+        </w:rPr>
+        <w:t>містяться всі основні модулі, які відповідають за реалізацію досліджень. Всі класи, методи та функції мають документацію, тому за бажанням можете з ними ознайомитись.</w:t>
+      </w:r>
+    </w:p>
+    <w:p>
+      <w:pPr>
+        <w:tabs>
+          <w:tab w:val="center" w:pos="4819"/>
+        </w:tabs>
+        <w:spacing w:before="240" w:after="0" w:line="360" w:lineRule="auto"/>
+        <w:rPr>
+          <w:rFonts w:ascii="Arial" w:hAnsi="Arial" w:cs="Arial"/>
+          <w:sz w:val="20"/>
+          <w:szCs w:val="20"/>
+        </w:rPr>
+      </w:pPr>
+      <w:r>
+        <w:rPr>
+          <w:rFonts w:ascii="Arial" w:hAnsi="Arial" w:cs="Arial"/>
+          <w:sz w:val="20"/>
+          <w:szCs w:val="20"/>
+        </w:rPr>
+        <w:t xml:space="preserve">Якщо хочете дізнатися результати дослідження – відкрийте модуль </w:t>
+      </w:r>
+      <w:r>
+        <w:rPr>
+          <w:rFonts w:ascii="Arial" w:hAnsi="Arial" w:cs="Arial"/>
+          <w:b/>
+          <w:i/>
+          <w:sz w:val="20"/>
+          <w:szCs w:val="20"/>
+          <w:lang w:val="en-US"/>
+        </w:rPr>
+        <w:t>my</w:t>
+      </w:r>
+      <w:r>
+        <w:rPr>
+          <w:rFonts w:ascii="Arial" w:hAnsi="Arial" w:cs="Arial"/>
+          <w:b/>
+          <w:i/>
+          <w:sz w:val="20"/>
+          <w:szCs w:val="20"/>
+        </w:rPr>
+        <w:t>_</w:t>
+      </w:r>
+      <w:r>
+        <w:rPr>
+          <w:rFonts w:ascii="Arial" w:hAnsi="Arial" w:cs="Arial"/>
+          <w:b/>
+          <w:i/>
+          <w:sz w:val="20"/>
+          <w:szCs w:val="20"/>
+          <w:lang w:val="en-US"/>
+        </w:rPr>
+        <w:t>research</w:t>
+      </w:r>
+      <w:r>
+        <w:rPr>
+          <w:rFonts w:ascii="Arial" w:hAnsi="Arial" w:cs="Arial"/>
+          <w:b/>
+          <w:i/>
+          <w:sz w:val="20"/>
+          <w:szCs w:val="20"/>
+        </w:rPr>
+        <w:t>.</w:t>
+      </w:r>
+      <w:proofErr w:type="spellStart"/>
+      <w:r>
+        <w:rPr>
+          <w:rFonts w:ascii="Arial" w:hAnsi="Arial" w:cs="Arial"/>
+          <w:b/>
+          <w:i/>
+          <w:sz w:val="20"/>
+          <w:szCs w:val="20"/>
+          <w:lang w:val="en-US"/>
+        </w:rPr>
+        <w:t>py</w:t>
+      </w:r>
+      <w:proofErr w:type="spellEnd"/>
+      <w:r>
+        <w:rPr>
+          <w:rFonts w:ascii="Arial" w:hAnsi="Arial" w:cs="Arial"/>
+          <w:sz w:val="20"/>
+          <w:szCs w:val="20"/>
+        </w:rPr>
+        <w:t xml:space="preserve"> </w:t>
+      </w:r>
+      <w:r>
+        <w:rPr>
+          <w:rFonts w:ascii="Arial" w:hAnsi="Arial" w:cs="Arial"/>
+          <w:sz w:val="20"/>
+          <w:szCs w:val="20"/>
+        </w:rPr>
+        <w:t xml:space="preserve">та </w:t>
+      </w:r>
+      <w:r>
+        <w:rPr>
+          <w:rFonts w:ascii="Arial" w:hAnsi="Arial" w:cs="Arial"/>
+          <w:sz w:val="20"/>
+          <w:szCs w:val="20"/>
+        </w:rPr>
+        <w:t>запуст</w:t>
+      </w:r>
+      <w:r>
+        <w:rPr>
+          <w:rFonts w:ascii="Arial" w:hAnsi="Arial" w:cs="Arial"/>
+          <w:sz w:val="20"/>
+          <w:szCs w:val="20"/>
+        </w:rPr>
+        <w:t xml:space="preserve">іть його виконання. Після цього в директорії </w:t>
+      </w:r>
+      <w:r>
+        <w:rPr>
+          <w:rFonts w:ascii="Arial" w:hAnsi="Arial" w:cs="Arial"/>
+          <w:sz w:val="20"/>
+          <w:szCs w:val="20"/>
+          <w:lang w:val="en-US"/>
+        </w:rPr>
+        <w:t>modules</w:t>
+      </w:r>
+      <w:r>
+        <w:rPr>
+          <w:rFonts w:ascii="Arial" w:hAnsi="Arial" w:cs="Arial"/>
+          <w:sz w:val="20"/>
+          <w:szCs w:val="20"/>
+        </w:rPr>
+        <w:t xml:space="preserve"> </w:t>
+      </w:r>
+      <w:r>
+        <w:rPr>
+          <w:rFonts w:ascii="Arial" w:hAnsi="Arial" w:cs="Arial"/>
+          <w:sz w:val="20"/>
+          <w:szCs w:val="20"/>
+        </w:rPr>
+        <w:t>з</w:t>
+      </w:r>
+      <w:r>
+        <w:rPr>
+          <w:rFonts w:ascii="Arial" w:hAnsi="Arial" w:cs="Arial"/>
+          <w:sz w:val="20"/>
+          <w:szCs w:val="20"/>
+        </w:rPr>
+        <w:t>’</w:t>
+      </w:r>
+      <w:r>
+        <w:rPr>
+          <w:rFonts w:ascii="Arial" w:hAnsi="Arial" w:cs="Arial"/>
+          <w:sz w:val="20"/>
+          <w:szCs w:val="20"/>
+        </w:rPr>
+        <w:t xml:space="preserve">являться файли </w:t>
+      </w:r>
+      <w:r>
+        <w:rPr>
+          <w:rFonts w:ascii="Arial" w:hAnsi="Arial" w:cs="Arial"/>
+          <w:sz w:val="20"/>
+          <w:szCs w:val="20"/>
+          <w:lang w:val="en-US"/>
+        </w:rPr>
+        <w:t>popular</w:t>
+      </w:r>
+      <w:r>
+        <w:rPr>
+          <w:rFonts w:ascii="Arial" w:hAnsi="Arial" w:cs="Arial"/>
+          <w:sz w:val="20"/>
+          <w:szCs w:val="20"/>
+        </w:rPr>
+        <w:t>_</w:t>
+      </w:r>
+      <w:r>
+        <w:rPr>
+          <w:rFonts w:ascii="Arial" w:hAnsi="Arial" w:cs="Arial"/>
+          <w:sz w:val="20"/>
+          <w:szCs w:val="20"/>
+          <w:lang w:val="en-US"/>
+        </w:rPr>
+        <w:t>actors</w:t>
+      </w:r>
+      <w:r>
+        <w:rPr>
+          <w:rFonts w:ascii="Arial" w:hAnsi="Arial" w:cs="Arial"/>
+          <w:sz w:val="20"/>
+          <w:szCs w:val="20"/>
+        </w:rPr>
+        <w:t>.</w:t>
+      </w:r>
+      <w:r>
+        <w:rPr>
+          <w:rFonts w:ascii="Arial" w:hAnsi="Arial" w:cs="Arial"/>
+          <w:sz w:val="20"/>
+          <w:szCs w:val="20"/>
+          <w:lang w:val="en-US"/>
+        </w:rPr>
+        <w:t>txt</w:t>
+      </w:r>
+      <w:r>
+        <w:rPr>
+          <w:rFonts w:ascii="Arial" w:hAnsi="Arial" w:cs="Arial"/>
+          <w:sz w:val="20"/>
+          <w:szCs w:val="20"/>
+        </w:rPr>
+        <w:t xml:space="preserve"> , </w:t>
+      </w:r>
+      <w:r>
+        <w:rPr>
+          <w:rFonts w:ascii="Arial" w:hAnsi="Arial" w:cs="Arial"/>
+          <w:sz w:val="20"/>
+          <w:szCs w:val="20"/>
+          <w:lang w:val="en-US"/>
+        </w:rPr>
+        <w:t>series</w:t>
+      </w:r>
+      <w:r>
+        <w:rPr>
+          <w:rFonts w:ascii="Arial" w:hAnsi="Arial" w:cs="Arial"/>
+          <w:sz w:val="20"/>
+          <w:szCs w:val="20"/>
+        </w:rPr>
+        <w:t>_</w:t>
+      </w:r>
+      <w:r>
+        <w:rPr>
+          <w:rFonts w:ascii="Arial" w:hAnsi="Arial" w:cs="Arial"/>
+          <w:sz w:val="20"/>
+          <w:szCs w:val="20"/>
+          <w:lang w:val="en-US"/>
+        </w:rPr>
+        <w:t>seasons</w:t>
+      </w:r>
+      <w:r>
+        <w:rPr>
+          <w:rFonts w:ascii="Arial" w:hAnsi="Arial" w:cs="Arial"/>
+          <w:sz w:val="20"/>
+          <w:szCs w:val="20"/>
+        </w:rPr>
+        <w:t>.</w:t>
+      </w:r>
+      <w:r>
+        <w:rPr>
+          <w:rFonts w:ascii="Arial" w:hAnsi="Arial" w:cs="Arial"/>
+          <w:sz w:val="20"/>
+          <w:szCs w:val="20"/>
+          <w:lang w:val="en-US"/>
+        </w:rPr>
+        <w:t>txt</w:t>
+      </w:r>
+      <w:r>
+        <w:rPr>
+          <w:rFonts w:ascii="Arial" w:hAnsi="Arial" w:cs="Arial"/>
+          <w:sz w:val="20"/>
+          <w:szCs w:val="20"/>
+        </w:rPr>
+        <w:t xml:space="preserve"> </w:t>
+      </w:r>
+      <w:r>
+        <w:rPr>
+          <w:rFonts w:ascii="Arial" w:hAnsi="Arial" w:cs="Arial"/>
+          <w:sz w:val="20"/>
+          <w:szCs w:val="20"/>
+        </w:rPr>
+        <w:t xml:space="preserve">та </w:t>
+      </w:r>
+      <w:r>
+        <w:rPr>
+          <w:rFonts w:ascii="Arial" w:hAnsi="Arial" w:cs="Arial"/>
+          <w:sz w:val="20"/>
+          <w:szCs w:val="20"/>
+          <w:lang w:val="en-US"/>
+        </w:rPr>
+        <w:t>series</w:t>
+      </w:r>
+      <w:r>
+        <w:rPr>
+          <w:rFonts w:ascii="Arial" w:hAnsi="Arial" w:cs="Arial"/>
+          <w:sz w:val="20"/>
+          <w:szCs w:val="20"/>
+        </w:rPr>
+        <w:t>_</w:t>
+      </w:r>
+      <w:r>
+        <w:rPr>
+          <w:rFonts w:ascii="Arial" w:hAnsi="Arial" w:cs="Arial"/>
+          <w:sz w:val="20"/>
+          <w:szCs w:val="20"/>
+          <w:lang w:val="en-US"/>
+        </w:rPr>
+        <w:t>titles</w:t>
+      </w:r>
+      <w:r>
+        <w:rPr>
+          <w:rFonts w:ascii="Arial" w:hAnsi="Arial" w:cs="Arial"/>
+          <w:sz w:val="20"/>
+          <w:szCs w:val="20"/>
+        </w:rPr>
+        <w:t>.</w:t>
+      </w:r>
+      <w:r>
+        <w:rPr>
+          <w:rFonts w:ascii="Arial" w:hAnsi="Arial" w:cs="Arial"/>
+          <w:sz w:val="20"/>
+          <w:szCs w:val="20"/>
+          <w:lang w:val="en-US"/>
+        </w:rPr>
+        <w:t>txt</w:t>
+      </w:r>
+      <w:r>
+        <w:rPr>
+          <w:rFonts w:ascii="Arial" w:hAnsi="Arial" w:cs="Arial"/>
+          <w:sz w:val="20"/>
+          <w:szCs w:val="20"/>
+        </w:rPr>
+        <w:t xml:space="preserve">. </w:t>
+      </w:r>
+      <w:r>
+        <w:rPr>
+          <w:rFonts w:ascii="Arial" w:hAnsi="Arial" w:cs="Arial"/>
+          <w:sz w:val="20"/>
+          <w:szCs w:val="20"/>
+        </w:rPr>
+        <w:t>Ці файли представляють дані, які і є результатами досліджень.</w:t>
+      </w:r>
+    </w:p>
+    <w:p>
+      <w:pPr>
+        <w:spacing w:before="240" w:after="0" w:line="360" w:lineRule="auto"/>
+        <w:rPr>
+          <w:sz w:val="20"/>
+          <w:szCs w:val="20"/>
+        </w:rPr>
+      </w:pPr>
+      <w:r>
+        <w:rPr>
+          <w:sz w:val="20"/>
+          <w:szCs w:val="20"/>
+        </w:rPr>
+        <w:br w:type="page"/>
+      </w:r>
+    </w:p>
+    <w:p>
+      <w:pPr>
         <w:spacing w:line="360" w:lineRule="auto"/>
         <w:jc w:val="center"/>
-      </w:pPr>
-      <w:r>
-        <w:t>Призначення та коротка характеристика програми</w:t>
+        <w:rPr>
+          <w:rFonts w:ascii="Arial" w:hAnsi="Arial" w:cs="Arial"/>
+          <w:b/>
+          <w:i/>
+          <w:sz w:val="28"/>
+          <w:szCs w:val="28"/>
+        </w:rPr>
+      </w:pPr>
+      <w:r>
+        <w:rPr>
+          <w:rFonts w:ascii="Arial" w:hAnsi="Arial" w:cs="Arial"/>
+          <w:b/>
+          <w:i/>
+          <w:sz w:val="28"/>
+          <w:szCs w:val="28"/>
+        </w:rPr>
+        <w:lastRenderedPageBreak/>
+        <w:t>Опис тестових прикладів для перевірки працездатності програми</w:t>
       </w:r>
     </w:p>
     <w:p>
-      <w:r>
-        <w:br w:type="page"/>
-      </w:r>
+      <w:pPr>
+        <w:spacing w:line="360" w:lineRule="auto"/>
+        <w:rPr>
+          <w:rFonts w:ascii="Arial" w:hAnsi="Arial" w:cs="Arial"/>
+          <w:sz w:val="20"/>
+          <w:szCs w:val="20"/>
+        </w:rPr>
+      </w:pPr>
     </w:p>
     <w:p>
       <w:pPr>
         <w:spacing w:line="360" w:lineRule="auto"/>
-        <w:jc w:val="center"/>
-      </w:pPr>
-      <w:r>
-        <w:lastRenderedPageBreak/>
-        <w:t>Вхідні та вихідні дані програми</w:t>
+        <w:rPr>
+          <w:rFonts w:ascii="Arial" w:hAnsi="Arial" w:cs="Arial"/>
+          <w:sz w:val="20"/>
+          <w:szCs w:val="20"/>
+        </w:rPr>
+      </w:pPr>
+      <w:r>
+        <w:rPr>
+          <w:rFonts w:ascii="Arial" w:hAnsi="Arial" w:cs="Arial"/>
+          <w:sz w:val="20"/>
+          <w:szCs w:val="20"/>
+        </w:rPr>
+        <w:t>Я розробила 3 тести для перевірки кожного дослідження:</w:t>
       </w:r>
     </w:p>
     <w:p>
-      <w:r>
-        <w:br w:type="page"/>
-      </w:r>
+      <w:pPr>
+        <w:spacing w:line="360" w:lineRule="auto"/>
+        <w:rPr>
+          <w:rFonts w:ascii="Arial" w:hAnsi="Arial" w:cs="Arial"/>
+          <w:sz w:val="20"/>
+          <w:szCs w:val="20"/>
+        </w:rPr>
+      </w:pPr>
     </w:p>
     <w:p>
       <w:pPr>
+        <w:pStyle w:val="a3"/>
+        <w:numPr>
+          <w:ilvl w:val="0"/>
+          <w:numId w:val="6"/>
+        </w:numPr>
+        <w:spacing w:line="360" w:lineRule="auto"/>
+        <w:rPr>
+          <w:rFonts w:ascii="Arial" w:hAnsi="Arial" w:cs="Arial"/>
+          <w:sz w:val="20"/>
+          <w:szCs w:val="20"/>
+        </w:rPr>
+      </w:pPr>
+      <w:proofErr w:type="spellStart"/>
+      <w:r>
+        <w:rPr>
+          <w:rFonts w:ascii="Arial" w:hAnsi="Arial" w:cs="Arial"/>
+          <w:sz w:val="20"/>
+          <w:szCs w:val="20"/>
+        </w:rPr>
+        <w:t>test_actors</w:t>
+      </w:r>
+      <w:proofErr w:type="spellEnd"/>
+      <w:r>
+        <w:rPr>
+          <w:rFonts w:ascii="Arial" w:hAnsi="Arial" w:cs="Arial"/>
+          <w:sz w:val="20"/>
+          <w:szCs w:val="20"/>
+        </w:rPr>
+        <w:t>() –</w:t>
+      </w:r>
+      <w:r>
+        <w:rPr>
+          <w:rFonts w:ascii="Arial" w:hAnsi="Arial" w:cs="Arial"/>
+          <w:sz w:val="20"/>
+          <w:szCs w:val="20"/>
+        </w:rPr>
+        <w:t xml:space="preserve"> для перевірки працездатності</w:t>
+      </w:r>
+      <w:r>
+        <w:rPr>
+          <w:rFonts w:ascii="Arial" w:hAnsi="Arial" w:cs="Arial"/>
+          <w:sz w:val="20"/>
+          <w:szCs w:val="20"/>
+        </w:rPr>
+        <w:t xml:space="preserve"> методу</w:t>
+      </w:r>
+      <w:r>
+        <w:rPr>
+          <w:rFonts w:ascii="Arial" w:hAnsi="Arial" w:cs="Arial"/>
+          <w:sz w:val="20"/>
+          <w:szCs w:val="20"/>
+        </w:rPr>
+        <w:t xml:space="preserve"> </w:t>
+      </w:r>
+      <w:proofErr w:type="spellStart"/>
+      <w:r>
+        <w:rPr>
+          <w:rFonts w:ascii="Arial" w:hAnsi="Arial" w:cs="Arial"/>
+          <w:sz w:val="20"/>
+          <w:szCs w:val="20"/>
+        </w:rPr>
+        <w:t>popular</w:t>
+      </w:r>
+      <w:proofErr w:type="spellEnd"/>
+      <w:r>
+        <w:rPr>
+          <w:rFonts w:ascii="Arial" w:hAnsi="Arial" w:cs="Arial"/>
+          <w:sz w:val="20"/>
+          <w:szCs w:val="20"/>
+          <w:lang w:val="en-US"/>
+        </w:rPr>
+        <w:t xml:space="preserve">_actors(self). </w:t>
+      </w:r>
+      <w:r>
+        <w:rPr>
+          <w:rFonts w:ascii="Arial" w:hAnsi="Arial" w:cs="Arial"/>
+          <w:sz w:val="20"/>
+          <w:szCs w:val="20"/>
+        </w:rPr>
+        <w:t>Я вибрала перші два значення (відсортовані за алфавітом) й перевірила, чи отримаю бажаний результат, викликавши цей метод:</w:t>
+      </w:r>
+    </w:p>
+    <w:p>
+      <w:pPr>
+        <w:pStyle w:val="a3"/>
+        <w:spacing w:line="360" w:lineRule="auto"/>
+        <w:rPr>
+          <w:rFonts w:ascii="Arial" w:hAnsi="Arial" w:cs="Arial"/>
+          <w:sz w:val="20"/>
+          <w:szCs w:val="20"/>
+        </w:rPr>
+      </w:pPr>
+    </w:p>
+    <w:p>
+      <w:pPr>
+        <w:pStyle w:val="a3"/>
+        <w:spacing w:line="360" w:lineRule="auto"/>
+        <w:rPr>
+          <w:rFonts w:ascii="Arial" w:hAnsi="Arial" w:cs="Arial"/>
+          <w:sz w:val="20"/>
+          <w:szCs w:val="20"/>
+          <w:lang w:val="en-US"/>
+        </w:rPr>
+      </w:pPr>
+      <w:r>
+        <w:rPr>
+          <w:noProof/>
+          <w:lang w:eastAsia="uk-UA"/>
+        </w:rPr>
+        <w:drawing>
+          <wp:inline distT="0" distB="0" distL="0" distR="0" wp14:anchorId="3C563D80" wp14:editId="42ABFF4C">
+            <wp:extent cx="5029200" cy="2266950"/>
+            <wp:effectExtent l="0" t="0" r="0" b="0"/>
+            <wp:docPr id="1" name="Рисунок 1"/>
+            <wp:cNvGraphicFramePr>
+              <a:graphicFrameLocks xmlns:a="http://schemas.openxmlformats.org/drawingml/2006/main" noChangeAspect="1"/>
+            </wp:cNvGraphicFramePr>
+            <a:graphic xmlns:a="http://schemas.openxmlformats.org/drawingml/2006/main">
+              <a:graphicData uri="http://schemas.openxmlformats.org/drawingml/2006/picture">
+                <pic:pic xmlns:pic="http://schemas.openxmlformats.org/drawingml/2006/picture">
+                  <pic:nvPicPr>
+                    <pic:cNvPr id="1" name=""/>
+                    <pic:cNvPicPr/>
+                  </pic:nvPicPr>
+                  <pic:blipFill>
+                    <a:blip r:embed="rId7"/>
+                    <a:stretch>
+                      <a:fillRect/>
+                    </a:stretch>
+                  </pic:blipFill>
+                  <pic:spPr>
+                    <a:xfrm>
+                      <a:off x="0" y="0"/>
+                      <a:ext cx="5029200" cy="2266950"/>
+                    </a:xfrm>
+                    <a:prstGeom prst="rect">
+                      <a:avLst/>
+                    </a:prstGeom>
+                  </pic:spPr>
+                </pic:pic>
+              </a:graphicData>
+            </a:graphic>
+          </wp:inline>
+        </w:drawing>
+      </w:r>
+    </w:p>
+    <w:p>
+      <w:pPr>
+        <w:pStyle w:val="a3"/>
+        <w:spacing w:line="360" w:lineRule="auto"/>
+        <w:rPr>
+          <w:rFonts w:ascii="Arial" w:hAnsi="Arial" w:cs="Arial"/>
+          <w:sz w:val="20"/>
+          <w:szCs w:val="20"/>
+          <w:lang w:val="en-US"/>
+        </w:rPr>
+      </w:pPr>
+    </w:p>
+    <w:p>
+      <w:pPr>
+        <w:pStyle w:val="a3"/>
+        <w:spacing w:line="360" w:lineRule="auto"/>
+        <w:rPr>
+          <w:rFonts w:ascii="Arial" w:hAnsi="Arial" w:cs="Arial"/>
+          <w:sz w:val="20"/>
+          <w:szCs w:val="20"/>
+          <w:lang w:val="en-US"/>
+        </w:rPr>
+      </w:pPr>
+    </w:p>
+    <w:p>
+      <w:pPr>
+        <w:pStyle w:val="a3"/>
+        <w:numPr>
+          <w:ilvl w:val="0"/>
+          <w:numId w:val="6"/>
+        </w:numPr>
+        <w:spacing w:line="360" w:lineRule="auto"/>
+        <w:rPr>
+          <w:rFonts w:ascii="Arial" w:hAnsi="Arial" w:cs="Arial"/>
+          <w:sz w:val="20"/>
+          <w:szCs w:val="20"/>
+          <w:lang w:val="ru-RU"/>
+        </w:rPr>
+      </w:pPr>
+      <w:proofErr w:type="spellStart"/>
+      <w:r>
+        <w:rPr>
+          <w:rFonts w:ascii="Arial" w:hAnsi="Arial" w:cs="Arial"/>
+          <w:sz w:val="20"/>
+          <w:szCs w:val="20"/>
+          <w:lang w:val="en-US"/>
+        </w:rPr>
+        <w:t>test_seasons</w:t>
+      </w:r>
+      <w:proofErr w:type="spellEnd"/>
+      <w:r>
+        <w:rPr>
+          <w:rFonts w:ascii="Arial" w:hAnsi="Arial" w:cs="Arial"/>
+          <w:sz w:val="20"/>
+          <w:szCs w:val="20"/>
+          <w:lang w:val="en-US"/>
+        </w:rPr>
+        <w:t xml:space="preserve">() – </w:t>
+      </w:r>
+      <w:r>
+        <w:rPr>
+          <w:rFonts w:ascii="Arial" w:hAnsi="Arial" w:cs="Arial"/>
+          <w:sz w:val="20"/>
+          <w:szCs w:val="20"/>
+        </w:rPr>
+        <w:t xml:space="preserve">для перевірки працездатності методу </w:t>
+      </w:r>
+      <w:proofErr w:type="spellStart"/>
+      <w:r>
+        <w:rPr>
+          <w:rFonts w:ascii="Arial" w:hAnsi="Arial" w:cs="Arial"/>
+          <w:sz w:val="20"/>
+          <w:szCs w:val="20"/>
+        </w:rPr>
+        <w:t>series_seasons</w:t>
+      </w:r>
+      <w:proofErr w:type="spellEnd"/>
+      <w:r>
+        <w:rPr>
+          <w:rFonts w:ascii="Arial" w:hAnsi="Arial" w:cs="Arial"/>
+          <w:sz w:val="20"/>
+          <w:szCs w:val="20"/>
+        </w:rPr>
+        <w:t>(</w:t>
+      </w:r>
+      <w:proofErr w:type="spellStart"/>
+      <w:r>
+        <w:rPr>
+          <w:rFonts w:ascii="Arial" w:hAnsi="Arial" w:cs="Arial"/>
+          <w:sz w:val="20"/>
+          <w:szCs w:val="20"/>
+        </w:rPr>
+        <w:t>self</w:t>
+      </w:r>
+      <w:proofErr w:type="spellEnd"/>
+      <w:r>
+        <w:rPr>
+          <w:rFonts w:ascii="Arial" w:hAnsi="Arial" w:cs="Arial"/>
+          <w:sz w:val="20"/>
+          <w:szCs w:val="20"/>
+        </w:rPr>
+        <w:t>)</w:t>
+      </w:r>
+      <w:r>
+        <w:rPr>
+          <w:rFonts w:ascii="Arial" w:hAnsi="Arial" w:cs="Arial"/>
+          <w:sz w:val="20"/>
+          <w:szCs w:val="20"/>
+        </w:rPr>
+        <w:t>. Я вибрала перші три значення (відсортовані за кількістю сезонів) й перевірила, чи отримаю бажаний результат, викликавши цей метод</w:t>
+      </w:r>
+      <w:r>
+        <w:rPr>
+          <w:rFonts w:ascii="Arial" w:hAnsi="Arial" w:cs="Arial"/>
+          <w:sz w:val="20"/>
+          <w:szCs w:val="20"/>
+          <w:lang w:val="ru-RU"/>
+        </w:rPr>
+        <w:t>:</w:t>
+      </w:r>
+    </w:p>
+    <w:p>
+      <w:pPr>
+        <w:pStyle w:val="a3"/>
+        <w:spacing w:line="360" w:lineRule="auto"/>
+        <w:rPr>
+          <w:rFonts w:ascii="Arial" w:hAnsi="Arial" w:cs="Arial"/>
+          <w:sz w:val="20"/>
+          <w:szCs w:val="20"/>
+          <w:lang w:val="ru-RU"/>
+        </w:rPr>
+      </w:pPr>
+    </w:p>
+    <w:p>
+      <w:pPr>
+        <w:pStyle w:val="a3"/>
+        <w:spacing w:line="360" w:lineRule="auto"/>
+        <w:rPr>
+          <w:rFonts w:ascii="Arial" w:hAnsi="Arial" w:cs="Arial"/>
+          <w:sz w:val="20"/>
+          <w:szCs w:val="20"/>
+          <w:lang w:val="en-US"/>
+        </w:rPr>
+      </w:pPr>
+      <w:r>
+        <w:rPr>
+          <w:noProof/>
+          <w:lang w:eastAsia="uk-UA"/>
+        </w:rPr>
+        <w:drawing>
+          <wp:inline distT="0" distB="0" distL="0" distR="0" wp14:anchorId="3821FF78" wp14:editId="5F569BD2">
+            <wp:extent cx="5772150" cy="1571625"/>
+            <wp:effectExtent l="0" t="0" r="0" b="9525"/>
+            <wp:docPr id="2" name="Рисунок 2"/>
+            <wp:cNvGraphicFramePr>
+              <a:graphicFrameLocks xmlns:a="http://schemas.openxmlformats.org/drawingml/2006/main" noChangeAspect="1"/>
+            </wp:cNvGraphicFramePr>
+            <a:graphic xmlns:a="http://schemas.openxmlformats.org/drawingml/2006/main">
+              <a:graphicData uri="http://schemas.openxmlformats.org/drawingml/2006/picture">
+                <pic:pic xmlns:pic="http://schemas.openxmlformats.org/drawingml/2006/picture">
+                  <pic:nvPicPr>
+                    <pic:cNvPr id="1" name=""/>
+                    <pic:cNvPicPr/>
+                  </pic:nvPicPr>
+                  <pic:blipFill>
+                    <a:blip r:embed="rId8"/>
+                    <a:stretch>
+                      <a:fillRect/>
+                    </a:stretch>
+                  </pic:blipFill>
+                  <pic:spPr>
+                    <a:xfrm>
+                      <a:off x="0" y="0"/>
+                      <a:ext cx="5772150" cy="1571625"/>
+                    </a:xfrm>
+                    <a:prstGeom prst="rect">
+                      <a:avLst/>
+                    </a:prstGeom>
+                  </pic:spPr>
+                </pic:pic>
+              </a:graphicData>
+            </a:graphic>
+          </wp:inline>
+        </w:drawing>
+      </w:r>
+    </w:p>
+    <w:p>
+      <w:pPr>
+        <w:spacing w:line="360" w:lineRule="auto"/>
+        <w:rPr>
+          <w:rFonts w:ascii="Arial" w:hAnsi="Arial" w:cs="Arial"/>
+          <w:sz w:val="20"/>
+          <w:szCs w:val="20"/>
+          <w:lang w:val="en-US"/>
+        </w:rPr>
+      </w:pPr>
+    </w:p>
+    <w:p>
+      <w:pPr>
+        <w:spacing w:line="360" w:lineRule="auto"/>
+        <w:rPr>
+          <w:rFonts w:ascii="Arial" w:hAnsi="Arial" w:cs="Arial"/>
+          <w:sz w:val="20"/>
+          <w:szCs w:val="20"/>
+          <w:lang w:val="en-US"/>
+        </w:rPr>
+      </w:pPr>
+    </w:p>
+    <w:p>
+      <w:pPr>
+        <w:pStyle w:val="a3"/>
+        <w:numPr>
+          <w:ilvl w:val="0"/>
+          <w:numId w:val="6"/>
+        </w:numPr>
+        <w:spacing w:line="360" w:lineRule="auto"/>
+        <w:rPr>
+          <w:rFonts w:ascii="Arial" w:hAnsi="Arial" w:cs="Arial"/>
+          <w:sz w:val="20"/>
+          <w:szCs w:val="20"/>
+          <w:lang w:val="ru-RU"/>
+        </w:rPr>
+      </w:pPr>
+      <w:proofErr w:type="spellStart"/>
+      <w:r>
+        <w:rPr>
+          <w:rFonts w:ascii="Arial" w:hAnsi="Arial" w:cs="Arial"/>
+          <w:sz w:val="20"/>
+          <w:szCs w:val="20"/>
+          <w:lang w:val="en-US"/>
+        </w:rPr>
+        <w:t>test</w:t>
+      </w:r>
+      <w:r>
+        <w:rPr>
+          <w:rFonts w:ascii="Arial" w:hAnsi="Arial" w:cs="Arial"/>
+          <w:sz w:val="20"/>
+          <w:szCs w:val="20"/>
+          <w:lang w:val="en-US"/>
+        </w:rPr>
+        <w:t>_</w:t>
+      </w:r>
+      <w:r>
+        <w:rPr>
+          <w:rFonts w:ascii="Arial" w:hAnsi="Arial" w:cs="Arial"/>
+          <w:sz w:val="20"/>
+          <w:szCs w:val="20"/>
+          <w:lang w:val="en-US"/>
+        </w:rPr>
+        <w:t>titles</w:t>
+      </w:r>
+      <w:proofErr w:type="spellEnd"/>
+      <w:r>
+        <w:rPr>
+          <w:rFonts w:ascii="Arial" w:hAnsi="Arial" w:cs="Arial"/>
+          <w:sz w:val="20"/>
+          <w:szCs w:val="20"/>
+          <w:lang w:val="en-US"/>
+        </w:rPr>
+        <w:t xml:space="preserve">() – </w:t>
+      </w:r>
+      <w:r>
+        <w:rPr>
+          <w:rFonts w:ascii="Arial" w:hAnsi="Arial" w:cs="Arial"/>
+          <w:sz w:val="20"/>
+          <w:szCs w:val="20"/>
+        </w:rPr>
+        <w:t xml:space="preserve">для перевірки працездатності методу </w:t>
+      </w:r>
+      <w:proofErr w:type="spellStart"/>
+      <w:r>
+        <w:rPr>
+          <w:rFonts w:ascii="Arial" w:hAnsi="Arial" w:cs="Arial"/>
+          <w:sz w:val="20"/>
+          <w:szCs w:val="20"/>
+          <w:lang w:val="en-US"/>
+        </w:rPr>
+        <w:t>series_titles</w:t>
+      </w:r>
+      <w:proofErr w:type="spellEnd"/>
+      <w:r>
+        <w:rPr>
+          <w:rFonts w:ascii="Arial" w:hAnsi="Arial" w:cs="Arial"/>
+          <w:sz w:val="20"/>
+          <w:szCs w:val="20"/>
+          <w:lang w:val="en-US"/>
+        </w:rPr>
+        <w:t>(self)</w:t>
+      </w:r>
+      <w:r>
+        <w:rPr>
+          <w:rFonts w:ascii="Arial" w:hAnsi="Arial" w:cs="Arial"/>
+          <w:sz w:val="20"/>
+          <w:szCs w:val="20"/>
+        </w:rPr>
+        <w:t>.</w:t>
+      </w:r>
+      <w:r>
+        <w:rPr>
+          <w:rFonts w:ascii="Arial" w:hAnsi="Arial" w:cs="Arial"/>
+          <w:sz w:val="20"/>
+          <w:szCs w:val="20"/>
+        </w:rPr>
+        <w:t xml:space="preserve"> </w:t>
+      </w:r>
+      <w:r>
+        <w:rPr>
+          <w:rFonts w:ascii="Arial" w:hAnsi="Arial" w:cs="Arial"/>
+          <w:sz w:val="20"/>
+          <w:szCs w:val="20"/>
+        </w:rPr>
+        <w:t>Я вибрала перші два значення (відсортовані за частотою з</w:t>
+      </w:r>
+      <w:r>
+        <w:rPr>
+          <w:rFonts w:ascii="Arial" w:hAnsi="Arial" w:cs="Arial"/>
+          <w:sz w:val="20"/>
+          <w:szCs w:val="20"/>
+          <w:lang w:val="ru-RU"/>
+        </w:rPr>
+        <w:t>’</w:t>
+      </w:r>
+      <w:proofErr w:type="spellStart"/>
+      <w:r>
+        <w:rPr>
+          <w:rFonts w:ascii="Arial" w:hAnsi="Arial" w:cs="Arial"/>
+          <w:sz w:val="20"/>
+          <w:szCs w:val="20"/>
+        </w:rPr>
+        <w:t>являння</w:t>
+      </w:r>
+      <w:proofErr w:type="spellEnd"/>
+      <w:r>
+        <w:rPr>
+          <w:rFonts w:ascii="Arial" w:hAnsi="Arial" w:cs="Arial"/>
+          <w:sz w:val="20"/>
+          <w:szCs w:val="20"/>
+        </w:rPr>
+        <w:t xml:space="preserve"> слів у назвах серіалів) й перевірила, чи отримаю бажаний результат, викликавши цей метод</w:t>
+      </w:r>
+      <w:r>
+        <w:rPr>
+          <w:rFonts w:ascii="Arial" w:hAnsi="Arial" w:cs="Arial"/>
+          <w:sz w:val="20"/>
+          <w:szCs w:val="20"/>
+          <w:lang w:val="ru-RU"/>
+        </w:rPr>
+        <w:t>:</w:t>
+      </w:r>
+    </w:p>
+    <w:p>
+      <w:pPr>
+        <w:pStyle w:val="a3"/>
+        <w:spacing w:line="360" w:lineRule="auto"/>
+        <w:rPr>
+          <w:rFonts w:ascii="Arial" w:hAnsi="Arial" w:cs="Arial"/>
+          <w:sz w:val="20"/>
+          <w:szCs w:val="20"/>
+          <w:lang w:val="ru-RU"/>
+        </w:rPr>
+      </w:pPr>
+    </w:p>
+    <w:p>
+      <w:pPr>
+        <w:pStyle w:val="a3"/>
+        <w:spacing w:line="360" w:lineRule="auto"/>
+        <w:rPr>
+          <w:rFonts w:ascii="Arial" w:hAnsi="Arial" w:cs="Arial"/>
+          <w:sz w:val="20"/>
+          <w:szCs w:val="20"/>
+          <w:lang w:val="en-US"/>
+        </w:rPr>
+      </w:pPr>
+      <w:r>
+        <w:rPr>
+          <w:noProof/>
+          <w:lang w:eastAsia="uk-UA"/>
+        </w:rPr>
+        <w:lastRenderedPageBreak/>
+        <w:drawing>
+          <wp:inline distT="0" distB="0" distL="0" distR="0" wp14:anchorId="35181F62" wp14:editId="02E1AC1E">
+            <wp:extent cx="5705475" cy="1514475"/>
+            <wp:effectExtent l="0" t="0" r="9525" b="9525"/>
+            <wp:docPr id="3" name="Рисунок 3"/>
+            <wp:cNvGraphicFramePr>
+              <a:graphicFrameLocks xmlns:a="http://schemas.openxmlformats.org/drawingml/2006/main" noChangeAspect="1"/>
+            </wp:cNvGraphicFramePr>
+            <a:graphic xmlns:a="http://schemas.openxmlformats.org/drawingml/2006/main">
+              <a:graphicData uri="http://schemas.openxmlformats.org/drawingml/2006/picture">
+                <pic:pic xmlns:pic="http://schemas.openxmlformats.org/drawingml/2006/picture">
+                  <pic:nvPicPr>
+                    <pic:cNvPr id="1" name=""/>
+                    <pic:cNvPicPr/>
+                  </pic:nvPicPr>
+                  <pic:blipFill>
+                    <a:blip r:embed="rId9"/>
+                    <a:stretch>
+                      <a:fillRect/>
+                    </a:stretch>
+                  </pic:blipFill>
+                  <pic:spPr>
+                    <a:xfrm>
+                      <a:off x="0" y="0"/>
+                      <a:ext cx="5705475" cy="1514475"/>
+                    </a:xfrm>
+                    <a:prstGeom prst="rect">
+                      <a:avLst/>
+                    </a:prstGeom>
+                  </pic:spPr>
+                </pic:pic>
+              </a:graphicData>
+            </a:graphic>
+          </wp:inline>
+        </w:drawing>
+      </w:r>
+    </w:p>
+    <w:p>
+      <w:pPr>
+        <w:spacing w:line="360" w:lineRule="auto"/>
+        <w:rPr>
+          <w:rFonts w:ascii="Arial" w:hAnsi="Arial" w:cs="Arial"/>
+          <w:sz w:val="20"/>
+          <w:szCs w:val="20"/>
+          <w:lang w:val="en-US"/>
+        </w:rPr>
+      </w:pPr>
+    </w:p>
+    <w:p>
+      <w:pPr>
+        <w:spacing w:line="360" w:lineRule="auto"/>
+        <w:rPr>
+          <w:rFonts w:ascii="Arial" w:hAnsi="Arial" w:cs="Arial"/>
+          <w:sz w:val="20"/>
+          <w:szCs w:val="20"/>
+        </w:rPr>
+      </w:pPr>
+      <w:r>
+        <w:rPr>
+          <w:rFonts w:ascii="Arial" w:hAnsi="Arial" w:cs="Arial"/>
+          <w:sz w:val="20"/>
+          <w:szCs w:val="20"/>
+        </w:rPr>
+        <w:t xml:space="preserve">Виконавши дані </w:t>
+      </w:r>
+      <w:proofErr w:type="spellStart"/>
+      <w:r>
+        <w:rPr>
+          <w:rFonts w:ascii="Arial" w:hAnsi="Arial" w:cs="Arial"/>
+          <w:sz w:val="20"/>
+          <w:szCs w:val="20"/>
+        </w:rPr>
+        <w:t>доктести</w:t>
+      </w:r>
+      <w:proofErr w:type="spellEnd"/>
+      <w:r>
+        <w:rPr>
+          <w:rFonts w:ascii="Arial" w:hAnsi="Arial" w:cs="Arial"/>
+          <w:sz w:val="20"/>
+          <w:szCs w:val="20"/>
+        </w:rPr>
+        <w:t>, я отримала наступний результат:</w:t>
+      </w:r>
+    </w:p>
+    <w:p>
+      <w:pPr>
         <w:spacing w:line="360" w:lineRule="auto"/>
         <w:jc w:val="center"/>
-      </w:pPr>
-      <w:r>
-        <w:lastRenderedPageBreak/>
-        <w:t>Структура програми з коротким описом модулів, функцій, класів та методів</w:t>
+        <w:rPr>
+          <w:rFonts w:ascii="Arial" w:hAnsi="Arial" w:cs="Arial"/>
+          <w:sz w:val="20"/>
+          <w:szCs w:val="20"/>
+          <w:lang w:val="en-US"/>
+        </w:rPr>
+      </w:pPr>
+      <w:r>
+        <w:rPr>
+          <w:noProof/>
+          <w:lang w:eastAsia="uk-UA"/>
+        </w:rPr>
+        <w:drawing>
+          <wp:inline distT="0" distB="0" distL="0" distR="0" wp14:anchorId="4259465B" wp14:editId="060C177E">
+            <wp:extent cx="1171575" cy="314325"/>
+            <wp:effectExtent l="0" t="0" r="9525" b="9525"/>
+            <wp:docPr id="4" name="Рисунок 4"/>
+            <wp:cNvGraphicFramePr>
+              <a:graphicFrameLocks xmlns:a="http://schemas.openxmlformats.org/drawingml/2006/main" noChangeAspect="1"/>
+            </wp:cNvGraphicFramePr>
+            <a:graphic xmlns:a="http://schemas.openxmlformats.org/drawingml/2006/main">
+              <a:graphicData uri="http://schemas.openxmlformats.org/drawingml/2006/picture">
+                <pic:pic xmlns:pic="http://schemas.openxmlformats.org/drawingml/2006/picture">
+                  <pic:nvPicPr>
+                    <pic:cNvPr id="1" name=""/>
+                    <pic:cNvPicPr/>
+                  </pic:nvPicPr>
+                  <pic:blipFill>
+                    <a:blip r:embed="rId10"/>
+                    <a:stretch>
+                      <a:fillRect/>
+                    </a:stretch>
+                  </pic:blipFill>
+                  <pic:spPr>
+                    <a:xfrm>
+                      <a:off x="0" y="0"/>
+                      <a:ext cx="1171575" cy="314325"/>
+                    </a:xfrm>
+                    <a:prstGeom prst="rect">
+                      <a:avLst/>
+                    </a:prstGeom>
+                  </pic:spPr>
+                </pic:pic>
+              </a:graphicData>
+            </a:graphic>
+          </wp:inline>
+        </w:drawing>
       </w:r>
     </w:p>
     <w:p>
-      <w:r>
-        <w:br w:type="page"/>
-      </w:r>
-    </w:p>
-    <w:p>
       <w:pPr>
         <w:spacing w:line="360" w:lineRule="auto"/>
-        <w:jc w:val="center"/>
-      </w:pPr>
-      <w:r>
-        <w:lastRenderedPageBreak/>
-        <w:t>Коротка інструкція по користуванню програмою</w:t>
-      </w:r>
-    </w:p>
-    <w:p>
-      <w:r>
-        <w:br w:type="page"/>
-      </w:r>
-    </w:p>
-    <w:p>
-      <w:pPr>
-        <w:spacing w:line="360" w:lineRule="auto"/>
-        <w:jc w:val="center"/>
-      </w:pPr>
-      <w:r>
-        <w:lastRenderedPageBreak/>
-        <w:t>Опис тестових прикладів для пер</w:t>
-      </w:r>
-      <w:r>
-        <w:t>е</w:t>
-      </w:r>
-      <w:r>
-        <w:t xml:space="preserve">вірки працездатності </w:t>
+        <w:rPr>
+          <w:rFonts w:ascii="Arial" w:hAnsi="Arial" w:cs="Arial"/>
+          <w:sz w:val="20"/>
+          <w:szCs w:val="20"/>
+        </w:rPr>
+      </w:pPr>
+      <w:r>
+        <w:rPr>
+          <w:rFonts w:ascii="Arial" w:hAnsi="Arial" w:cs="Arial"/>
+          <w:sz w:val="20"/>
+          <w:szCs w:val="20"/>
+        </w:rPr>
+        <w:t>Отже, програма працює правильно.</w:t>
       </w:r>
       <w:bookmarkStart w:id="0" w:name="_GoBack"/>
       <w:bookmarkEnd w:id="0"/>
-      <w:r>
-        <w:t>програми</w:t>
-      </w:r>
     </w:p>
     <w:sectPr>
       <w:pgSz w:w="11906" w:h="16838"/>
@@ -90,6 +6199,707 @@
     </w:sectPr>
   </w:body>
 </w:document>
+</file>
+
+<file path=word/numbering.xml><?xml version="1.0" encoding="utf-8"?>
+<w:numbering xmlns:wpc="http://schemas.microsoft.com/office/word/2010/wordprocessingCanvas" xmlns:cx="http://schemas.microsoft.com/office/drawing/2014/chartex" xmlns:cx1="http://schemas.microsoft.com/office/drawing/2015/9/8/chartex" xmlns:cx2="http://schemas.microsoft.com/office/drawing/2015/10/21/chartex" xmlns:cx3="http://schemas.microsoft.com/office/drawing/2016/5/9/chartex" xmlns:cx4="http://schemas.microsoft.com/office/drawing/2016/5/10/chartex" xmlns:cx5="http://schemas.microsoft.com/office/drawing/2016/5/11/chartex" xmlns:cx6="http://schemas.microsoft.com/office/drawing/2016/5/12/chartex" xmlns:cx7="http://schemas.microsoft.com/office/drawing/2016/5/13/chartex" xmlns:cx8="http://schemas.microsoft.com/office/drawing/2016/5/14/chartex" xmlns:mc="http://schemas.openxmlformats.org/markup-compatibility/2006" xmlns:o="urn:schemas-microsoft-com:office:office" xmlns:r="http://schemas.openxmlformats.org/officeDocument/2006/relationships" xmlns:m="http://schemas.openxmlformats.org/officeDocument/2006/math" xmlns:v="urn:schemas-microsoft-com:vml" xmlns:wp14="http://schemas.microsoft.com/office/word/2010/wordprocessingDrawing" xmlns:wp="http://schemas.openxmlformats.org/drawingml/2006/wordprocessingDrawing" xmlns:w10="urn:schemas-microsoft-com:office:word" xmlns:w="http://schemas.openxmlformats.org/wordprocessingml/2006/main" xmlns:w14="http://schemas.microsoft.com/office/word/2010/wordml" xmlns:w15="http://schemas.microsoft.com/office/word/2012/wordml" xmlns:w16se="http://schemas.microsoft.com/office/word/2015/wordml/symex" xmlns:wpg="http://schemas.microsoft.com/office/word/2010/wordprocessingGroup" xmlns:wpi="http://schemas.microsoft.com/office/word/2010/wordprocessingInk" xmlns:wne="http://schemas.microsoft.com/office/word/2006/wordml" xmlns:wps="http://schemas.microsoft.com/office/word/2010/wordprocessingShape" mc:Ignorable="w14 w15 w16se wp14">
+  <w:abstractNum w:abstractNumId="0" w15:restartNumberingAfterBreak="0">
+    <w:nsid w:val="08CF159A"/>
+    <w:multiLevelType w:val="hybridMultilevel"/>
+    <w:tmpl w:val="E8103D40"/>
+    <w:lvl w:ilvl="0" w:tplc="04220001">
+      <w:start w:val="1"/>
+      <w:numFmt w:val="bullet"/>
+      <w:lvlText w:val=""/>
+      <w:lvlJc w:val="left"/>
+      <w:pPr>
+        <w:ind w:left="720" w:hanging="360"/>
+      </w:pPr>
+      <w:rPr>
+        <w:rFonts w:ascii="Symbol" w:hAnsi="Symbol" w:hint="default"/>
+      </w:rPr>
+    </w:lvl>
+    <w:lvl w:ilvl="1" w:tplc="04220003" w:tentative="1">
+      <w:start w:val="1"/>
+      <w:numFmt w:val="bullet"/>
+      <w:lvlText w:val="o"/>
+      <w:lvlJc w:val="left"/>
+      <w:pPr>
+        <w:ind w:left="1440" w:hanging="360"/>
+      </w:pPr>
+      <w:rPr>
+        <w:rFonts w:ascii="Courier New" w:hAnsi="Courier New" w:cs="Courier New" w:hint="default"/>
+      </w:rPr>
+    </w:lvl>
+    <w:lvl w:ilvl="2" w:tplc="04220005" w:tentative="1">
+      <w:start w:val="1"/>
+      <w:numFmt w:val="bullet"/>
+      <w:lvlText w:val=""/>
+      <w:lvlJc w:val="left"/>
+      <w:pPr>
+        <w:ind w:left="2160" w:hanging="360"/>
+      </w:pPr>
+      <w:rPr>
+        <w:rFonts w:ascii="Wingdings" w:hAnsi="Wingdings" w:hint="default"/>
+      </w:rPr>
+    </w:lvl>
+    <w:lvl w:ilvl="3" w:tplc="04220001" w:tentative="1">
+      <w:start w:val="1"/>
+      <w:numFmt w:val="bullet"/>
+      <w:lvlText w:val=""/>
+      <w:lvlJc w:val="left"/>
+      <w:pPr>
+        <w:ind w:left="2880" w:hanging="360"/>
+      </w:pPr>
+      <w:rPr>
+        <w:rFonts w:ascii="Symbol" w:hAnsi="Symbol" w:hint="default"/>
+      </w:rPr>
+    </w:lvl>
+    <w:lvl w:ilvl="4" w:tplc="04220003" w:tentative="1">
+      <w:start w:val="1"/>
+      <w:numFmt w:val="bullet"/>
+      <w:lvlText w:val="o"/>
+      <w:lvlJc w:val="left"/>
+      <w:pPr>
+        <w:ind w:left="3600" w:hanging="360"/>
+      </w:pPr>
+      <w:rPr>
+        <w:rFonts w:ascii="Courier New" w:hAnsi="Courier New" w:cs="Courier New" w:hint="default"/>
+      </w:rPr>
+    </w:lvl>
+    <w:lvl w:ilvl="5" w:tplc="04220005" w:tentative="1">
+      <w:start w:val="1"/>
+      <w:numFmt w:val="bullet"/>
+      <w:lvlText w:val=""/>
+      <w:lvlJc w:val="left"/>
+      <w:pPr>
+        <w:ind w:left="4320" w:hanging="360"/>
+      </w:pPr>
+      <w:rPr>
+        <w:rFonts w:ascii="Wingdings" w:hAnsi="Wingdings" w:hint="default"/>
+      </w:rPr>
+    </w:lvl>
+    <w:lvl w:ilvl="6" w:tplc="04220001" w:tentative="1">
+      <w:start w:val="1"/>
+      <w:numFmt w:val="bullet"/>
+      <w:lvlText w:val=""/>
+      <w:lvlJc w:val="left"/>
+      <w:pPr>
+        <w:ind w:left="5040" w:hanging="360"/>
+      </w:pPr>
+      <w:rPr>
+        <w:rFonts w:ascii="Symbol" w:hAnsi="Symbol" w:hint="default"/>
+      </w:rPr>
+    </w:lvl>
+    <w:lvl w:ilvl="7" w:tplc="04220003" w:tentative="1">
+      <w:start w:val="1"/>
+      <w:numFmt w:val="bullet"/>
+      <w:lvlText w:val="o"/>
+      <w:lvlJc w:val="left"/>
+      <w:pPr>
+        <w:ind w:left="5760" w:hanging="360"/>
+      </w:pPr>
+      <w:rPr>
+        <w:rFonts w:ascii="Courier New" w:hAnsi="Courier New" w:cs="Courier New" w:hint="default"/>
+      </w:rPr>
+    </w:lvl>
+    <w:lvl w:ilvl="8" w:tplc="04220005" w:tentative="1">
+      <w:start w:val="1"/>
+      <w:numFmt w:val="bullet"/>
+      <w:lvlText w:val=""/>
+      <w:lvlJc w:val="left"/>
+      <w:pPr>
+        <w:ind w:left="6480" w:hanging="360"/>
+      </w:pPr>
+      <w:rPr>
+        <w:rFonts w:ascii="Wingdings" w:hAnsi="Wingdings" w:hint="default"/>
+      </w:rPr>
+    </w:lvl>
+  </w:abstractNum>
+  <w:abstractNum w:abstractNumId="1" w15:restartNumberingAfterBreak="0">
+    <w:nsid w:val="0BA14C28"/>
+    <w:multiLevelType w:val="hybridMultilevel"/>
+    <w:tmpl w:val="E4C29A48"/>
+    <w:lvl w:ilvl="0" w:tplc="04220001">
+      <w:start w:val="1"/>
+      <w:numFmt w:val="bullet"/>
+      <w:lvlText w:val=""/>
+      <w:lvlJc w:val="left"/>
+      <w:pPr>
+        <w:ind w:left="3600" w:hanging="360"/>
+      </w:pPr>
+      <w:rPr>
+        <w:rFonts w:ascii="Symbol" w:hAnsi="Symbol" w:hint="default"/>
+      </w:rPr>
+    </w:lvl>
+    <w:lvl w:ilvl="1" w:tplc="04220003" w:tentative="1">
+      <w:start w:val="1"/>
+      <w:numFmt w:val="bullet"/>
+      <w:lvlText w:val="o"/>
+      <w:lvlJc w:val="left"/>
+      <w:pPr>
+        <w:ind w:left="4320" w:hanging="360"/>
+      </w:pPr>
+      <w:rPr>
+        <w:rFonts w:ascii="Courier New" w:hAnsi="Courier New" w:cs="Courier New" w:hint="default"/>
+      </w:rPr>
+    </w:lvl>
+    <w:lvl w:ilvl="2" w:tplc="04220005" w:tentative="1">
+      <w:start w:val="1"/>
+      <w:numFmt w:val="bullet"/>
+      <w:lvlText w:val=""/>
+      <w:lvlJc w:val="left"/>
+      <w:pPr>
+        <w:ind w:left="5040" w:hanging="360"/>
+      </w:pPr>
+      <w:rPr>
+        <w:rFonts w:ascii="Wingdings" w:hAnsi="Wingdings" w:hint="default"/>
+      </w:rPr>
+    </w:lvl>
+    <w:lvl w:ilvl="3" w:tplc="04220001" w:tentative="1">
+      <w:start w:val="1"/>
+      <w:numFmt w:val="bullet"/>
+      <w:lvlText w:val=""/>
+      <w:lvlJc w:val="left"/>
+      <w:pPr>
+        <w:ind w:left="5760" w:hanging="360"/>
+      </w:pPr>
+      <w:rPr>
+        <w:rFonts w:ascii="Symbol" w:hAnsi="Symbol" w:hint="default"/>
+      </w:rPr>
+    </w:lvl>
+    <w:lvl w:ilvl="4" w:tplc="04220003" w:tentative="1">
+      <w:start w:val="1"/>
+      <w:numFmt w:val="bullet"/>
+      <w:lvlText w:val="o"/>
+      <w:lvlJc w:val="left"/>
+      <w:pPr>
+        <w:ind w:left="6480" w:hanging="360"/>
+      </w:pPr>
+      <w:rPr>
+        <w:rFonts w:ascii="Courier New" w:hAnsi="Courier New" w:cs="Courier New" w:hint="default"/>
+      </w:rPr>
+    </w:lvl>
+    <w:lvl w:ilvl="5" w:tplc="04220005" w:tentative="1">
+      <w:start w:val="1"/>
+      <w:numFmt w:val="bullet"/>
+      <w:lvlText w:val=""/>
+      <w:lvlJc w:val="left"/>
+      <w:pPr>
+        <w:ind w:left="7200" w:hanging="360"/>
+      </w:pPr>
+      <w:rPr>
+        <w:rFonts w:ascii="Wingdings" w:hAnsi="Wingdings" w:hint="default"/>
+      </w:rPr>
+    </w:lvl>
+    <w:lvl w:ilvl="6" w:tplc="04220001" w:tentative="1">
+      <w:start w:val="1"/>
+      <w:numFmt w:val="bullet"/>
+      <w:lvlText w:val=""/>
+      <w:lvlJc w:val="left"/>
+      <w:pPr>
+        <w:ind w:left="7920" w:hanging="360"/>
+      </w:pPr>
+      <w:rPr>
+        <w:rFonts w:ascii="Symbol" w:hAnsi="Symbol" w:hint="default"/>
+      </w:rPr>
+    </w:lvl>
+    <w:lvl w:ilvl="7" w:tplc="04220003" w:tentative="1">
+      <w:start w:val="1"/>
+      <w:numFmt w:val="bullet"/>
+      <w:lvlText w:val="o"/>
+      <w:lvlJc w:val="left"/>
+      <w:pPr>
+        <w:ind w:left="8640" w:hanging="360"/>
+      </w:pPr>
+      <w:rPr>
+        <w:rFonts w:ascii="Courier New" w:hAnsi="Courier New" w:cs="Courier New" w:hint="default"/>
+      </w:rPr>
+    </w:lvl>
+    <w:lvl w:ilvl="8" w:tplc="04220005" w:tentative="1">
+      <w:start w:val="1"/>
+      <w:numFmt w:val="bullet"/>
+      <w:lvlText w:val=""/>
+      <w:lvlJc w:val="left"/>
+      <w:pPr>
+        <w:ind w:left="9360" w:hanging="360"/>
+      </w:pPr>
+      <w:rPr>
+        <w:rFonts w:ascii="Wingdings" w:hAnsi="Wingdings" w:hint="default"/>
+      </w:rPr>
+    </w:lvl>
+  </w:abstractNum>
+  <w:abstractNum w:abstractNumId="2" w15:restartNumberingAfterBreak="0">
+    <w:nsid w:val="22B7026D"/>
+    <w:multiLevelType w:val="hybridMultilevel"/>
+    <w:tmpl w:val="FC34DCB4"/>
+    <w:lvl w:ilvl="0" w:tplc="04220001">
+      <w:start w:val="1"/>
+      <w:numFmt w:val="bullet"/>
+      <w:lvlText w:val=""/>
+      <w:lvlJc w:val="left"/>
+      <w:pPr>
+        <w:ind w:left="720" w:hanging="360"/>
+      </w:pPr>
+      <w:rPr>
+        <w:rFonts w:ascii="Symbol" w:hAnsi="Symbol" w:hint="default"/>
+      </w:rPr>
+    </w:lvl>
+    <w:lvl w:ilvl="1" w:tplc="04220003" w:tentative="1">
+      <w:start w:val="1"/>
+      <w:numFmt w:val="bullet"/>
+      <w:lvlText w:val="o"/>
+      <w:lvlJc w:val="left"/>
+      <w:pPr>
+        <w:ind w:left="1440" w:hanging="360"/>
+      </w:pPr>
+      <w:rPr>
+        <w:rFonts w:ascii="Courier New" w:hAnsi="Courier New" w:cs="Courier New" w:hint="default"/>
+      </w:rPr>
+    </w:lvl>
+    <w:lvl w:ilvl="2" w:tplc="04220005" w:tentative="1">
+      <w:start w:val="1"/>
+      <w:numFmt w:val="bullet"/>
+      <w:lvlText w:val=""/>
+      <w:lvlJc w:val="left"/>
+      <w:pPr>
+        <w:ind w:left="2160" w:hanging="360"/>
+      </w:pPr>
+      <w:rPr>
+        <w:rFonts w:ascii="Wingdings" w:hAnsi="Wingdings" w:hint="default"/>
+      </w:rPr>
+    </w:lvl>
+    <w:lvl w:ilvl="3" w:tplc="04220001" w:tentative="1">
+      <w:start w:val="1"/>
+      <w:numFmt w:val="bullet"/>
+      <w:lvlText w:val=""/>
+      <w:lvlJc w:val="left"/>
+      <w:pPr>
+        <w:ind w:left="2880" w:hanging="360"/>
+      </w:pPr>
+      <w:rPr>
+        <w:rFonts w:ascii="Symbol" w:hAnsi="Symbol" w:hint="default"/>
+      </w:rPr>
+    </w:lvl>
+    <w:lvl w:ilvl="4" w:tplc="04220003" w:tentative="1">
+      <w:start w:val="1"/>
+      <w:numFmt w:val="bullet"/>
+      <w:lvlText w:val="o"/>
+      <w:lvlJc w:val="left"/>
+      <w:pPr>
+        <w:ind w:left="3600" w:hanging="360"/>
+      </w:pPr>
+      <w:rPr>
+        <w:rFonts w:ascii="Courier New" w:hAnsi="Courier New" w:cs="Courier New" w:hint="default"/>
+      </w:rPr>
+    </w:lvl>
+    <w:lvl w:ilvl="5" w:tplc="04220005" w:tentative="1">
+      <w:start w:val="1"/>
+      <w:numFmt w:val="bullet"/>
+      <w:lvlText w:val=""/>
+      <w:lvlJc w:val="left"/>
+      <w:pPr>
+        <w:ind w:left="4320" w:hanging="360"/>
+      </w:pPr>
+      <w:rPr>
+        <w:rFonts w:ascii="Wingdings" w:hAnsi="Wingdings" w:hint="default"/>
+      </w:rPr>
+    </w:lvl>
+    <w:lvl w:ilvl="6" w:tplc="04220001" w:tentative="1">
+      <w:start w:val="1"/>
+      <w:numFmt w:val="bullet"/>
+      <w:lvlText w:val=""/>
+      <w:lvlJc w:val="left"/>
+      <w:pPr>
+        <w:ind w:left="5040" w:hanging="360"/>
+      </w:pPr>
+      <w:rPr>
+        <w:rFonts w:ascii="Symbol" w:hAnsi="Symbol" w:hint="default"/>
+      </w:rPr>
+    </w:lvl>
+    <w:lvl w:ilvl="7" w:tplc="04220003" w:tentative="1">
+      <w:start w:val="1"/>
+      <w:numFmt w:val="bullet"/>
+      <w:lvlText w:val="o"/>
+      <w:lvlJc w:val="left"/>
+      <w:pPr>
+        <w:ind w:left="5760" w:hanging="360"/>
+      </w:pPr>
+      <w:rPr>
+        <w:rFonts w:ascii="Courier New" w:hAnsi="Courier New" w:cs="Courier New" w:hint="default"/>
+      </w:rPr>
+    </w:lvl>
+    <w:lvl w:ilvl="8" w:tplc="04220005" w:tentative="1">
+      <w:start w:val="1"/>
+      <w:numFmt w:val="bullet"/>
+      <w:lvlText w:val=""/>
+      <w:lvlJc w:val="left"/>
+      <w:pPr>
+        <w:ind w:left="6480" w:hanging="360"/>
+      </w:pPr>
+      <w:rPr>
+        <w:rFonts w:ascii="Wingdings" w:hAnsi="Wingdings" w:hint="default"/>
+      </w:rPr>
+    </w:lvl>
+  </w:abstractNum>
+  <w:abstractNum w:abstractNumId="3" w15:restartNumberingAfterBreak="0">
+    <w:nsid w:val="2DC47A77"/>
+    <w:multiLevelType w:val="hybridMultilevel"/>
+    <w:tmpl w:val="94B2F5DA"/>
+    <w:lvl w:ilvl="0" w:tplc="04220001">
+      <w:start w:val="1"/>
+      <w:numFmt w:val="bullet"/>
+      <w:lvlText w:val=""/>
+      <w:lvlJc w:val="left"/>
+      <w:pPr>
+        <w:ind w:left="720" w:hanging="360"/>
+      </w:pPr>
+      <w:rPr>
+        <w:rFonts w:ascii="Symbol" w:hAnsi="Symbol" w:hint="default"/>
+      </w:rPr>
+    </w:lvl>
+    <w:lvl w:ilvl="1" w:tplc="04220003" w:tentative="1">
+      <w:start w:val="1"/>
+      <w:numFmt w:val="bullet"/>
+      <w:lvlText w:val="o"/>
+      <w:lvlJc w:val="left"/>
+      <w:pPr>
+        <w:ind w:left="1440" w:hanging="360"/>
+      </w:pPr>
+      <w:rPr>
+        <w:rFonts w:ascii="Courier New" w:hAnsi="Courier New" w:cs="Courier New" w:hint="default"/>
+      </w:rPr>
+    </w:lvl>
+    <w:lvl w:ilvl="2" w:tplc="04220005" w:tentative="1">
+      <w:start w:val="1"/>
+      <w:numFmt w:val="bullet"/>
+      <w:lvlText w:val=""/>
+      <w:lvlJc w:val="left"/>
+      <w:pPr>
+        <w:ind w:left="2160" w:hanging="360"/>
+      </w:pPr>
+      <w:rPr>
+        <w:rFonts w:ascii="Wingdings" w:hAnsi="Wingdings" w:hint="default"/>
+      </w:rPr>
+    </w:lvl>
+    <w:lvl w:ilvl="3" w:tplc="04220001" w:tentative="1">
+      <w:start w:val="1"/>
+      <w:numFmt w:val="bullet"/>
+      <w:lvlText w:val=""/>
+      <w:lvlJc w:val="left"/>
+      <w:pPr>
+        <w:ind w:left="2880" w:hanging="360"/>
+      </w:pPr>
+      <w:rPr>
+        <w:rFonts w:ascii="Symbol" w:hAnsi="Symbol" w:hint="default"/>
+      </w:rPr>
+    </w:lvl>
+    <w:lvl w:ilvl="4" w:tplc="04220003" w:tentative="1">
+      <w:start w:val="1"/>
+      <w:numFmt w:val="bullet"/>
+      <w:lvlText w:val="o"/>
+      <w:lvlJc w:val="left"/>
+      <w:pPr>
+        <w:ind w:left="3600" w:hanging="360"/>
+      </w:pPr>
+      <w:rPr>
+        <w:rFonts w:ascii="Courier New" w:hAnsi="Courier New" w:cs="Courier New" w:hint="default"/>
+      </w:rPr>
+    </w:lvl>
+    <w:lvl w:ilvl="5" w:tplc="04220005" w:tentative="1">
+      <w:start w:val="1"/>
+      <w:numFmt w:val="bullet"/>
+      <w:lvlText w:val=""/>
+      <w:lvlJc w:val="left"/>
+      <w:pPr>
+        <w:ind w:left="4320" w:hanging="360"/>
+      </w:pPr>
+      <w:rPr>
+        <w:rFonts w:ascii="Wingdings" w:hAnsi="Wingdings" w:hint="default"/>
+      </w:rPr>
+    </w:lvl>
+    <w:lvl w:ilvl="6" w:tplc="04220001" w:tentative="1">
+      <w:start w:val="1"/>
+      <w:numFmt w:val="bullet"/>
+      <w:lvlText w:val=""/>
+      <w:lvlJc w:val="left"/>
+      <w:pPr>
+        <w:ind w:left="5040" w:hanging="360"/>
+      </w:pPr>
+      <w:rPr>
+        <w:rFonts w:ascii="Symbol" w:hAnsi="Symbol" w:hint="default"/>
+      </w:rPr>
+    </w:lvl>
+    <w:lvl w:ilvl="7" w:tplc="04220003" w:tentative="1">
+      <w:start w:val="1"/>
+      <w:numFmt w:val="bullet"/>
+      <w:lvlText w:val="o"/>
+      <w:lvlJc w:val="left"/>
+      <w:pPr>
+        <w:ind w:left="5760" w:hanging="360"/>
+      </w:pPr>
+      <w:rPr>
+        <w:rFonts w:ascii="Courier New" w:hAnsi="Courier New" w:cs="Courier New" w:hint="default"/>
+      </w:rPr>
+    </w:lvl>
+    <w:lvl w:ilvl="8" w:tplc="04220005" w:tentative="1">
+      <w:start w:val="1"/>
+      <w:numFmt w:val="bullet"/>
+      <w:lvlText w:val=""/>
+      <w:lvlJc w:val="left"/>
+      <w:pPr>
+        <w:ind w:left="6480" w:hanging="360"/>
+      </w:pPr>
+      <w:rPr>
+        <w:rFonts w:ascii="Wingdings" w:hAnsi="Wingdings" w:hint="default"/>
+      </w:rPr>
+    </w:lvl>
+  </w:abstractNum>
+  <w:abstractNum w:abstractNumId="4" w15:restartNumberingAfterBreak="0">
+    <w:nsid w:val="36A64A59"/>
+    <w:multiLevelType w:val="hybridMultilevel"/>
+    <w:tmpl w:val="E5C08DB8"/>
+    <w:lvl w:ilvl="0" w:tplc="04220001">
+      <w:start w:val="1"/>
+      <w:numFmt w:val="bullet"/>
+      <w:lvlText w:val=""/>
+      <w:lvlJc w:val="left"/>
+      <w:pPr>
+        <w:ind w:left="720" w:hanging="360"/>
+      </w:pPr>
+      <w:rPr>
+        <w:rFonts w:ascii="Symbol" w:hAnsi="Symbol" w:hint="default"/>
+      </w:rPr>
+    </w:lvl>
+    <w:lvl w:ilvl="1" w:tplc="04220003" w:tentative="1">
+      <w:start w:val="1"/>
+      <w:numFmt w:val="bullet"/>
+      <w:lvlText w:val="o"/>
+      <w:lvlJc w:val="left"/>
+      <w:pPr>
+        <w:ind w:left="1440" w:hanging="360"/>
+      </w:pPr>
+      <w:rPr>
+        <w:rFonts w:ascii="Courier New" w:hAnsi="Courier New" w:cs="Courier New" w:hint="default"/>
+      </w:rPr>
+    </w:lvl>
+    <w:lvl w:ilvl="2" w:tplc="04220005" w:tentative="1">
+      <w:start w:val="1"/>
+      <w:numFmt w:val="bullet"/>
+      <w:lvlText w:val=""/>
+      <w:lvlJc w:val="left"/>
+      <w:pPr>
+        <w:ind w:left="2160" w:hanging="360"/>
+      </w:pPr>
+      <w:rPr>
+        <w:rFonts w:ascii="Wingdings" w:hAnsi="Wingdings" w:hint="default"/>
+      </w:rPr>
+    </w:lvl>
+    <w:lvl w:ilvl="3" w:tplc="04220001" w:tentative="1">
+      <w:start w:val="1"/>
+      <w:numFmt w:val="bullet"/>
+      <w:lvlText w:val=""/>
+      <w:lvlJc w:val="left"/>
+      <w:pPr>
+        <w:ind w:left="2880" w:hanging="360"/>
+      </w:pPr>
+      <w:rPr>
+        <w:rFonts w:ascii="Symbol" w:hAnsi="Symbol" w:hint="default"/>
+      </w:rPr>
+    </w:lvl>
+    <w:lvl w:ilvl="4" w:tplc="04220003" w:tentative="1">
+      <w:start w:val="1"/>
+      <w:numFmt w:val="bullet"/>
+      <w:lvlText w:val="o"/>
+      <w:lvlJc w:val="left"/>
+      <w:pPr>
+        <w:ind w:left="3600" w:hanging="360"/>
+      </w:pPr>
+      <w:rPr>
+        <w:rFonts w:ascii="Courier New" w:hAnsi="Courier New" w:cs="Courier New" w:hint="default"/>
+      </w:rPr>
+    </w:lvl>
+    <w:lvl w:ilvl="5" w:tplc="04220005" w:tentative="1">
+      <w:start w:val="1"/>
+      <w:numFmt w:val="bullet"/>
+      <w:lvlText w:val=""/>
+      <w:lvlJc w:val="left"/>
+      <w:pPr>
+        <w:ind w:left="4320" w:hanging="360"/>
+      </w:pPr>
+      <w:rPr>
+        <w:rFonts w:ascii="Wingdings" w:hAnsi="Wingdings" w:hint="default"/>
+      </w:rPr>
+    </w:lvl>
+    <w:lvl w:ilvl="6" w:tplc="04220001" w:tentative="1">
+      <w:start w:val="1"/>
+      <w:numFmt w:val="bullet"/>
+      <w:lvlText w:val=""/>
+      <w:lvlJc w:val="left"/>
+      <w:pPr>
+        <w:ind w:left="5040" w:hanging="360"/>
+      </w:pPr>
+      <w:rPr>
+        <w:rFonts w:ascii="Symbol" w:hAnsi="Symbol" w:hint="default"/>
+      </w:rPr>
+    </w:lvl>
+    <w:lvl w:ilvl="7" w:tplc="04220003" w:tentative="1">
+      <w:start w:val="1"/>
+      <w:numFmt w:val="bullet"/>
+      <w:lvlText w:val="o"/>
+      <w:lvlJc w:val="left"/>
+      <w:pPr>
+        <w:ind w:left="5760" w:hanging="360"/>
+      </w:pPr>
+      <w:rPr>
+        <w:rFonts w:ascii="Courier New" w:hAnsi="Courier New" w:cs="Courier New" w:hint="default"/>
+      </w:rPr>
+    </w:lvl>
+    <w:lvl w:ilvl="8" w:tplc="04220005" w:tentative="1">
+      <w:start w:val="1"/>
+      <w:numFmt w:val="bullet"/>
+      <w:lvlText w:val=""/>
+      <w:lvlJc w:val="left"/>
+      <w:pPr>
+        <w:ind w:left="6480" w:hanging="360"/>
+      </w:pPr>
+      <w:rPr>
+        <w:rFonts w:ascii="Wingdings" w:hAnsi="Wingdings" w:hint="default"/>
+      </w:rPr>
+    </w:lvl>
+  </w:abstractNum>
+  <w:abstractNum w:abstractNumId="5" w15:restartNumberingAfterBreak="0">
+    <w:nsid w:val="53844220"/>
+    <w:multiLevelType w:val="hybridMultilevel"/>
+    <w:tmpl w:val="2AF8D328"/>
+    <w:lvl w:ilvl="0" w:tplc="04220001">
+      <w:start w:val="1"/>
+      <w:numFmt w:val="bullet"/>
+      <w:lvlText w:val=""/>
+      <w:lvlJc w:val="left"/>
+      <w:pPr>
+        <w:ind w:left="720" w:hanging="360"/>
+      </w:pPr>
+      <w:rPr>
+        <w:rFonts w:ascii="Symbol" w:hAnsi="Symbol" w:hint="default"/>
+      </w:rPr>
+    </w:lvl>
+    <w:lvl w:ilvl="1" w:tplc="04220003" w:tentative="1">
+      <w:start w:val="1"/>
+      <w:numFmt w:val="bullet"/>
+      <w:lvlText w:val="o"/>
+      <w:lvlJc w:val="left"/>
+      <w:pPr>
+        <w:ind w:left="1440" w:hanging="360"/>
+      </w:pPr>
+      <w:rPr>
+        <w:rFonts w:ascii="Courier New" w:hAnsi="Courier New" w:cs="Courier New" w:hint="default"/>
+      </w:rPr>
+    </w:lvl>
+    <w:lvl w:ilvl="2" w:tplc="04220005" w:tentative="1">
+      <w:start w:val="1"/>
+      <w:numFmt w:val="bullet"/>
+      <w:lvlText w:val=""/>
+      <w:lvlJc w:val="left"/>
+      <w:pPr>
+        <w:ind w:left="2160" w:hanging="360"/>
+      </w:pPr>
+      <w:rPr>
+        <w:rFonts w:ascii="Wingdings" w:hAnsi="Wingdings" w:hint="default"/>
+      </w:rPr>
+    </w:lvl>
+    <w:lvl w:ilvl="3" w:tplc="04220001" w:tentative="1">
+      <w:start w:val="1"/>
+      <w:numFmt w:val="bullet"/>
+      <w:lvlText w:val=""/>
+      <w:lvlJc w:val="left"/>
+      <w:pPr>
+        <w:ind w:left="2880" w:hanging="360"/>
+      </w:pPr>
+      <w:rPr>
+        <w:rFonts w:ascii="Symbol" w:hAnsi="Symbol" w:hint="default"/>
+      </w:rPr>
+    </w:lvl>
+    <w:lvl w:ilvl="4" w:tplc="04220003" w:tentative="1">
+      <w:start w:val="1"/>
+      <w:numFmt w:val="bullet"/>
+      <w:lvlText w:val="o"/>
+      <w:lvlJc w:val="left"/>
+      <w:pPr>
+        <w:ind w:left="3600" w:hanging="360"/>
+      </w:pPr>
+      <w:rPr>
+        <w:rFonts w:ascii="Courier New" w:hAnsi="Courier New" w:cs="Courier New" w:hint="default"/>
+      </w:rPr>
+    </w:lvl>
+    <w:lvl w:ilvl="5" w:tplc="04220005" w:tentative="1">
+      <w:start w:val="1"/>
+      <w:numFmt w:val="bullet"/>
+      <w:lvlText w:val=""/>
+      <w:lvlJc w:val="left"/>
+      <w:pPr>
+        <w:ind w:left="4320" w:hanging="360"/>
+      </w:pPr>
+      <w:rPr>
+        <w:rFonts w:ascii="Wingdings" w:hAnsi="Wingdings" w:hint="default"/>
+      </w:rPr>
+    </w:lvl>
+    <w:lvl w:ilvl="6" w:tplc="04220001" w:tentative="1">
+      <w:start w:val="1"/>
+      <w:numFmt w:val="bullet"/>
+      <w:lvlText w:val=""/>
+      <w:lvlJc w:val="left"/>
+      <w:pPr>
+        <w:ind w:left="5040" w:hanging="360"/>
+      </w:pPr>
+      <w:rPr>
+        <w:rFonts w:ascii="Symbol" w:hAnsi="Symbol" w:hint="default"/>
+      </w:rPr>
+    </w:lvl>
+    <w:lvl w:ilvl="7" w:tplc="04220003" w:tentative="1">
+      <w:start w:val="1"/>
+      <w:numFmt w:val="bullet"/>
+      <w:lvlText w:val="o"/>
+      <w:lvlJc w:val="left"/>
+      <w:pPr>
+        <w:ind w:left="5760" w:hanging="360"/>
+      </w:pPr>
+      <w:rPr>
+        <w:rFonts w:ascii="Courier New" w:hAnsi="Courier New" w:cs="Courier New" w:hint="default"/>
+      </w:rPr>
+    </w:lvl>
+    <w:lvl w:ilvl="8" w:tplc="04220005" w:tentative="1">
+      <w:start w:val="1"/>
+      <w:numFmt w:val="bullet"/>
+      <w:lvlText w:val=""/>
+      <w:lvlJc w:val="left"/>
+      <w:pPr>
+        <w:ind w:left="6480" w:hanging="360"/>
+      </w:pPr>
+      <w:rPr>
+        <w:rFonts w:ascii="Wingdings" w:hAnsi="Wingdings" w:hint="default"/>
+      </w:rPr>
+    </w:lvl>
+  </w:abstractNum>
+  <w:num w:numId="1">
+    <w:abstractNumId w:val="5"/>
+  </w:num>
+  <w:num w:numId="2">
+    <w:abstractNumId w:val="1"/>
+  </w:num>
+  <w:num w:numId="3">
+    <w:abstractNumId w:val="0"/>
+  </w:num>
+  <w:num w:numId="4">
+    <w:abstractNumId w:val="3"/>
+  </w:num>
+  <w:num w:numId="5">
+    <w:abstractNumId w:val="4"/>
+  </w:num>
+  <w:num w:numId="6">
+    <w:abstractNumId w:val="2"/>
+  </w:num>
+</w:numbering>
 </file>
 
 <file path=word/styles.xml><?xml version="1.0" encoding="utf-8"?>
@@ -516,6 +7326,90 @@
     <w:semiHidden/>
     <w:unhideWhenUsed/>
   </w:style>
+  <w:style w:type="paragraph" w:styleId="a3">
+    <w:name w:val="List Paragraph"/>
+    <w:basedOn w:val="a"/>
+    <w:uiPriority w:val="34"/>
+    <w:qFormat/>
+    <w:rsid w:val="00586D7B"/>
+    <w:pPr>
+      <w:ind w:left="720"/>
+      <w:contextualSpacing/>
+    </w:pPr>
+  </w:style>
+  <w:style w:type="paragraph" w:styleId="HTML">
+    <w:name w:val="HTML Preformatted"/>
+    <w:basedOn w:val="a"/>
+    <w:link w:val="HTML0"/>
+    <w:uiPriority w:val="99"/>
+    <w:semiHidden/>
+    <w:unhideWhenUsed/>
+    <w:rsid w:val="00A51E5D"/>
+    <w:pPr>
+      <w:tabs>
+        <w:tab w:val="left" w:pos="916"/>
+        <w:tab w:val="left" w:pos="1832"/>
+        <w:tab w:val="left" w:pos="2748"/>
+        <w:tab w:val="left" w:pos="3664"/>
+        <w:tab w:val="left" w:pos="4580"/>
+        <w:tab w:val="left" w:pos="5496"/>
+        <w:tab w:val="left" w:pos="6412"/>
+        <w:tab w:val="left" w:pos="7328"/>
+        <w:tab w:val="left" w:pos="8244"/>
+        <w:tab w:val="left" w:pos="9160"/>
+        <w:tab w:val="left" w:pos="10076"/>
+        <w:tab w:val="left" w:pos="10992"/>
+        <w:tab w:val="left" w:pos="11908"/>
+        <w:tab w:val="left" w:pos="12824"/>
+        <w:tab w:val="left" w:pos="13740"/>
+        <w:tab w:val="left" w:pos="14656"/>
+      </w:tabs>
+      <w:spacing w:after="0" w:line="240" w:lineRule="auto"/>
+    </w:pPr>
+    <w:rPr>
+      <w:rFonts w:ascii="Courier New" w:eastAsia="Times New Roman" w:hAnsi="Courier New" w:cs="Courier New"/>
+      <w:sz w:val="20"/>
+      <w:szCs w:val="20"/>
+      <w:lang w:eastAsia="uk-UA"/>
+    </w:rPr>
+  </w:style>
+  <w:style w:type="character" w:customStyle="1" w:styleId="HTML0">
+    <w:name w:val="Стандартный HTML Знак"/>
+    <w:basedOn w:val="a0"/>
+    <w:link w:val="HTML"/>
+    <w:uiPriority w:val="99"/>
+    <w:semiHidden/>
+    <w:rsid w:val="00A51E5D"/>
+    <w:rPr>
+      <w:rFonts w:ascii="Courier New" w:eastAsia="Times New Roman" w:hAnsi="Courier New" w:cs="Courier New"/>
+      <w:sz w:val="20"/>
+      <w:szCs w:val="20"/>
+      <w:lang w:eastAsia="uk-UA"/>
+    </w:rPr>
+  </w:style>
+  <w:style w:type="character" w:styleId="a4">
+    <w:name w:val="Hyperlink"/>
+    <w:basedOn w:val="a0"/>
+    <w:uiPriority w:val="99"/>
+    <w:unhideWhenUsed/>
+    <w:rsid w:val="00C26107"/>
+    <w:rPr>
+      <w:color w:val="0563C1" w:themeColor="hyperlink"/>
+      <w:u w:val="single"/>
+    </w:rPr>
+  </w:style>
+  <w:style w:type="character" w:styleId="a5">
+    <w:name w:val="Mention"/>
+    <w:basedOn w:val="a0"/>
+    <w:uiPriority w:val="99"/>
+    <w:semiHidden/>
+    <w:unhideWhenUsed/>
+    <w:rsid w:val="00C26107"/>
+    <w:rPr>
+      <w:color w:val="2B579A"/>
+      <w:shd w:val="clear" w:color="auto" w:fill="E6E6E6"/>
+    </w:rPr>
+  </w:style>
 </w:styles>
 </file>
 
@@ -812,4 +7706,16 @@
     </a:ext>
   </a:extLst>
 </a:theme>
+</file>
+
+<file path=customXml/item1.xml><?xml version="1.0" encoding="utf-8"?>
+<b:Sources xmlns:b="http://schemas.openxmlformats.org/officeDocument/2006/bibliography" xmlns="http://schemas.openxmlformats.org/officeDocument/2006/bibliography" SelectedStyle="\APASixthEditionOfficeOnline.xsl" StyleName="APA" Version="6"/>
+</file>
+
+<file path=customXml/itemProps1.xml><?xml version="1.0" encoding="utf-8"?>
+<ds:datastoreItem xmlns:ds="http://schemas.openxmlformats.org/officeDocument/2006/customXml" ds:itemID="{E7D48045-E4AE-4309-953A-CFCA98E45A18}">
+  <ds:schemaRefs>
+    <ds:schemaRef ds:uri="http://schemas.openxmlformats.org/officeDocument/2006/bibliography"/>
+  </ds:schemaRefs>
+</ds:datastoreItem>
 </file>